--- a/Final Report Edit.docx
+++ b/Final Report Edit.docx
@@ -1,187 +1,201 @@
 
 <file path=word/document.xml><?xml version="1.0" encoding="utf-8"?>
-<w:document xmlns:w="http://schemas.openxmlformats.org/wordprocessingml/2006/main" xmlns:m="http://schemas.openxmlformats.org/officeDocument/2006/math" xmlns:r="http://schemas.openxmlformats.org/officeDocument/2006/relationships" xmlns:o="urn:schemas-microsoft-com:office:office" xmlns:v="urn:schemas-microsoft-com:vml" xmlns:w10="urn:schemas-microsoft-com:office:word" xmlns:a="http://schemas.openxmlformats.org/drawingml/2006/main" xmlns:pic="http://schemas.openxmlformats.org/drawingml/2006/picture" xmlns:wp="http://schemas.openxmlformats.org/drawingml/2006/wordprocessingDrawing">
+<w:document xmlns:w14="http://schemas.microsoft.com/office/word/2010/wordml" xmlns:wp14="http://schemas.microsoft.com/office/word/2010/wordprocessingDrawing" xmlns:w="http://schemas.openxmlformats.org/wordprocessingml/2006/main" xmlns:m="http://schemas.openxmlformats.org/officeDocument/2006/math" xmlns:r="http://schemas.openxmlformats.org/officeDocument/2006/relationships" xmlns:o="urn:schemas-microsoft-com:office:office" xmlns:v="urn:schemas-microsoft-com:vml" xmlns:w10="urn:schemas-microsoft-com:office:word" xmlns:a="http://schemas.openxmlformats.org/drawingml/2006/main" xmlns:pic="http://schemas.openxmlformats.org/drawingml/2006/picture" xmlns:wp="http://schemas.openxmlformats.org/drawingml/2006/wordprocessingDrawing" xmlns:mc="http://schemas.openxmlformats.org/markup-compatibility/2006" xmlns:a14="http://schemas.microsoft.com/office/drawing/2010/main" mc:Ignorable="w14 wp14">
   <w:body>
-    <w:bookmarkStart w:id="20" w:name="X853a895f4f44e1cb822331087f9ce851ff00a86"/>
-    <w:p>
+    <w:bookmarkStart w:name="X853a895f4f44e1cb822331087f9ce851ff00a86" w:id="20"/>
+    <w:p xmlns:wp14="http://schemas.microsoft.com/office/word/2010/wordml" wp14:textId="198F86FA">
       <w:pPr>
         <w:pStyle w:val="Heading1"/>
       </w:pPr>
       <w:r>
-        <w:t xml:space="preserve">Final Report (Edited and Humanised Version)</w:t>
-      </w:r>
-    </w:p>
-    <w:p>
+        <w:rPr/>
+        <w:t xml:space="preserve">Final Report </w:t>
+      </w:r>
+    </w:p>
+    <w:p xmlns:wp14="http://schemas.microsoft.com/office/word/2010/wordml" wp14:textId="77777777" wp14:noSpellErr="1">
+      <w:r>
+        <w:pict w14:anchorId="40FF85A7">
+          <v:rect style="width:0;height:1.5pt" o:hr="t" o:hrstd="t" o:hralign="center"/>
+        </w:pict>
+      </w:r>
+    </w:p>
+    <w:bookmarkEnd w:id="20"/>
+    <w:bookmarkStart w:name="X22e724cb2956d524a3ca83d51a990351567937d" w:id="22"/>
+    <w:p xmlns:wp14="http://schemas.microsoft.com/office/word/2010/wordml" wp14:textId="77777777">
+      <w:pPr>
+        <w:pStyle w:val="Heading1"/>
+      </w:pPr>
+      <w:r>
+        <w:t xml:space="preserve">7COM1079 – Team Research and Development Project</w:t>
+      </w:r>
+    </w:p>
+    <w:bookmarkStart w:name="X0cf7fedb44a9ddefb028922f8ce6e2040f400b1" w:id="21"/>
+    <w:p xmlns:wp14="http://schemas.microsoft.com/office/word/2010/wordml" wp14:textId="6C9E0CB7">
+      <w:pPr>
+        <w:pStyle w:val="Heading2"/>
+        <w:rPr>
+          <w:i w:val="1"/>
+          <w:iCs w:val="1"/>
+        </w:rPr>
+      </w:pPr>
+      <w:r>
+        <w:rPr/>
+        <w:t>Final Report Title:</w:t>
+      </w:r>
+      <w:r>
+        <w:rPr/>
+        <w:t xml:space="preserve"> </w:t>
+      </w:r>
+    </w:p>
+    <w:p>
+      <w:pPr>
+        <w:pStyle w:val="BodyText"/>
+        <w:rPr>
+          <w:b w:val="1"/>
+          <w:bCs w:val="1"/>
+          <w:color w:val="156082" w:themeColor="accent1" w:themeTint="FF" w:themeShade="FF"/>
+          <w:sz w:val="28"/>
+          <w:szCs w:val="28"/>
+        </w:rPr>
+      </w:pPr>
+      <w:r>
+        <w:rPr>
+          <w:b w:val="1"/>
+          <w:bCs w:val="1"/>
+          <w:color w:val="156082" w:themeColor="accent1" w:themeTint="FF" w:themeShade="FF"/>
+          <w:sz w:val="28"/>
+          <w:szCs w:val="28"/>
+        </w:rPr>
+        <w:t>Statistical Evaluation of Radius Mean Differences Between Malignant and Benign Breast Tumors</w:t>
+      </w:r>
+    </w:p>
+    <w:p xmlns:wp14="http://schemas.microsoft.com/office/word/2010/wordml" wp14:textId="18B9AF43">
       <w:pPr>
         <w:pStyle w:val="FirstParagraph"/>
       </w:pPr>
       <w:r>
         <w:rPr>
-          <w:b/>
-          <w:bCs/>
-        </w:rPr>
-        <w:t xml:space="preserve">Note:</w:t>
-      </w:r>
-      <w:r>
+          <w:b w:val="1"/>
+          <w:bCs w:val="1"/>
+        </w:rPr>
+        <w:t>Group ID:</w:t>
+      </w:r>
+      <w:r>
+        <w:rPr/>
         <w:t xml:space="preserve"> </w:t>
       </w:r>
       <w:r>
-        <w:t xml:space="preserve">Headings that were unfinished have been left as they are, as requested. Formatting, clarity, grammar, and flow have been fully improved and humanised.</w:t>
-      </w:r>
-    </w:p>
-    <w:p>
-      <w:r>
-        <w:pict>
-          <v:rect style="width:0;height:1.5pt" o:hralign="center" o:hrstd="t" o:hr="t"/>
-        </w:pict>
-      </w:r>
-    </w:p>
-    <w:bookmarkEnd w:id="20"/>
-    <w:bookmarkStart w:id="22" w:name="X22e724cb2956d524a3ca83d51a990351567937d"/>
-    <w:p>
-      <w:pPr>
-        <w:pStyle w:val="Heading1"/>
-      </w:pPr>
-      <w:r>
-        <w:t xml:space="preserve">7COM1079 – Team Research and Development Project</w:t>
-      </w:r>
-    </w:p>
-    <w:bookmarkStart w:id="21" w:name="X0cf7fedb44a9ddefb028922f8ce6e2040f400b1"/>
-    <w:p>
-      <w:pPr>
-        <w:pStyle w:val="Heading2"/>
-      </w:pPr>
-      <w:r>
-        <w:t xml:space="preserve">Final Report Title:</w:t>
-      </w:r>
-      <w:r>
+        <w:rPr/>
+        <w:t>Group 75 A</w:t>
+      </w:r>
+      <w:r>
+        <w:br/>
+      </w:r>
+      <w:r>
+        <w:rPr>
+          <w:b w:val="1"/>
+          <w:bCs w:val="1"/>
+        </w:rPr>
+        <w:t>Dataset Number:</w:t>
+      </w:r>
+      <w:r>
+        <w:rPr/>
         <w:t xml:space="preserve"> </w:t>
       </w:r>
       <w:r>
-        <w:rPr>
-          <w:i/>
-          <w:iCs/>
-        </w:rPr>
-        <w:t xml:space="preserve">[Insert Final Research Title]</w:t>
-      </w:r>
-    </w:p>
-    <w:p>
-      <w:pPr>
-        <w:pStyle w:val="FirstParagraph"/>
-      </w:pPr>
-      <w:r>
-        <w:rPr>
-          <w:b/>
-          <w:bCs/>
-        </w:rPr>
-        <w:t xml:space="preserve">Group ID:</w:t>
-      </w:r>
-      <w:r>
+        <w:rPr/>
+        <w:t>DS-252</w:t>
+      </w:r>
+    </w:p>
+    <w:p xmlns:wp14="http://schemas.microsoft.com/office/word/2010/wordml" wp14:textId="3428F8B9">
+      <w:pPr>
+        <w:pStyle w:val="BodyText"/>
+        <w:rPr>
+          <w:i w:val="1"/>
+          <w:iCs w:val="1"/>
+        </w:rPr>
+      </w:pPr>
+      <w:r>
+        <w:rPr>
+          <w:b w:val="1"/>
+          <w:bCs w:val="1"/>
+        </w:rPr>
+        <w:t>Prepared by:</w:t>
+      </w:r>
+      <w:r>
+        <w:br/>
+      </w:r>
+      <w:r>
+        <w:rPr/>
+        <w:t>•</w:t>
+      </w:r>
+      <w:r>
+        <w:rPr/>
+        <w:t xml:space="preserve">Rishil </w:t>
+      </w:r>
+      <w:r>
+        <w:rPr/>
+        <w:t>Boddula</w:t>
+      </w:r>
+      <w:r>
+        <w:rPr/>
+        <w:t xml:space="preserve"> [24109106]</w:t>
+      </w:r>
+      <w:r>
+        <w:rPr/>
         <w:t xml:space="preserve"> </w:t>
       </w:r>
       <w:r>
-        <w:rPr>
-          <w:i/>
-          <w:iCs/>
-        </w:rPr>
-        <w:t xml:space="preserve">[Insert ID]</w:t>
+        <w:rPr/>
+        <w:t>(Submitting Student)</w:t>
       </w:r>
       <w:r>
         <w:br/>
       </w:r>
       <w:r>
-        <w:rPr>
-          <w:b/>
-          <w:bCs/>
-        </w:rPr>
-        <w:t xml:space="preserve">Dataset Number:</w:t>
-      </w:r>
-      <w:r>
+        <w:rPr/>
+        <w:t>•</w:t>
+      </w:r>
+      <w:r>
+        <w:rPr/>
         <w:t xml:space="preserve"> </w:t>
       </w:r>
-      <w:r>
-        <w:rPr>
-          <w:i/>
-          <w:iCs/>
-        </w:rPr>
-        <w:t xml:space="preserve">[Insert Number]</w:t>
-      </w:r>
-    </w:p>
-    <w:p>
+    </w:p>
+    <w:p xmlns:wp14="http://schemas.microsoft.com/office/word/2010/wordml" wp14:textId="77777777">
       <w:pPr>
         <w:pStyle w:val="BodyText"/>
       </w:pPr>
       <w:r>
-        <w:rPr>
-          <w:b/>
-          <w:bCs/>
-        </w:rPr>
-        <w:t xml:space="preserve">Prepared by:</w:t>
+        <w:t xml:space="preserve">University of Hertfordshire</w:t>
       </w:r>
       <w:r>
         <w:br/>
       </w:r>
       <w:r>
-        <w:t xml:space="preserve">•</w:t>
-      </w:r>
-      <w:r>
-        <w:t xml:space="preserve"> </w:t>
-      </w:r>
-      <w:r>
-        <w:rPr>
-          <w:i/>
-          <w:iCs/>
-        </w:rPr>
-        <w:t xml:space="preserve">[Name and ID]</w:t>
-      </w:r>
-      <w:r>
-        <w:t xml:space="preserve"> </w:t>
-      </w:r>
-      <w:r>
-        <w:t xml:space="preserve">(Submitting Student)</w:t>
-      </w:r>
-      <w:r>
-        <w:br/>
-      </w:r>
-      <w:r>
-        <w:t xml:space="preserve">•</w:t>
-      </w:r>
-      <w:r>
-        <w:t xml:space="preserve"> </w:t>
-      </w:r>
-      <w:r>
-        <w:rPr>
-          <w:i/>
-          <w:iCs/>
-        </w:rPr>
-        <w:t xml:space="preserve">[Name and ID of Other Group Members]</w:t>
-      </w:r>
-    </w:p>
-    <w:p>
-      <w:pPr>
-        <w:pStyle w:val="BodyText"/>
-      </w:pPr>
-      <w:r>
-        <w:t xml:space="preserve">University of Hertfordshire</w:t>
-      </w:r>
-      <w:r>
-        <w:br/>
-      </w:r>
-      <w:r>
         <w:t xml:space="preserve">Hatfield, 2025</w:t>
       </w:r>
     </w:p>
-    <w:p>
-      <w:r>
-        <w:pict>
-          <v:rect style="width:0;height:1.5pt" o:hralign="center" o:hrstd="t" o:hr="t"/>
+    <w:p xmlns:wp14="http://schemas.microsoft.com/office/word/2010/wordml" wp14:textId="77777777">
+      <w:r>
+        <w:pict w14:anchorId="5EE0B401">
+          <v:rect style="width:0;height:1.5pt" o:hr="t" o:hrstd="t" o:hralign="center"/>
         </w:pict>
       </w:r>
     </w:p>
     <w:bookmarkEnd w:id="21"/>
     <w:bookmarkEnd w:id="22"/>
-    <w:bookmarkStart w:id="23" w:name="table-of-contents"/>
-    <w:p>
+    <w:bookmarkStart w:name="table-of-contents" w:id="23"/>
+    <w:p/>
+    <w:p/>
+    <w:p/>
+    <w:p/>
+    <w:p/>
+    <w:p/>
+    <w:p/>
+    <w:p/>
+    <w:p/>
+    <w:p/>
+    <w:p xmlns:wp14="http://schemas.microsoft.com/office/word/2010/wordml" wp14:textId="77777777">
       <w:pPr>
         <w:pStyle w:val="Heading1"/>
       </w:pPr>
@@ -189,7 +203,7 @@
         <w:t xml:space="preserve">Table of Contents</w:t>
       </w:r>
     </w:p>
-    <w:p>
+    <w:p xmlns:wp14="http://schemas.microsoft.com/office/word/2010/wordml" wp14:textId="77777777">
       <w:pPr>
         <w:numPr>
           <w:ilvl w:val="0"/>
@@ -224,7 +238,7 @@
         <w:t xml:space="preserve">   1.4 Null and Alternative Hypotheses (H0/H1)</w:t>
       </w:r>
     </w:p>
-    <w:p>
+    <w:p xmlns:wp14="http://schemas.microsoft.com/office/word/2010/wordml" wp14:textId="77777777">
       <w:pPr>
         <w:numPr>
           <w:ilvl w:val="0"/>
@@ -247,7 +261,7 @@
         <w:t xml:space="preserve">   2.2 Why the RQ Is of Interest (Research Gap)</w:t>
       </w:r>
     </w:p>
-    <w:p>
+    <w:p xmlns:wp14="http://schemas.microsoft.com/office/word/2010/wordml" wp14:textId="77777777">
       <w:pPr>
         <w:numPr>
           <w:ilvl w:val="0"/>
@@ -276,7 +290,7 @@
         <w:t xml:space="preserve">   3.3 Useful Information for Interpreting the Dataset</w:t>
       </w:r>
     </w:p>
-    <w:p>
+    <w:p xmlns:wp14="http://schemas.microsoft.com/office/word/2010/wordml" wp14:textId="77777777">
       <w:pPr>
         <w:numPr>
           <w:ilvl w:val="0"/>
@@ -299,7 +313,7 @@
         <w:t xml:space="preserve">   4.2 Hypothesis Decision and Interpretation</w:t>
       </w:r>
     </w:p>
-    <w:p>
+    <w:p xmlns:wp14="http://schemas.microsoft.com/office/word/2010/wordml" wp14:textId="77777777">
       <w:pPr>
         <w:numPr>
           <w:ilvl w:val="0"/>
@@ -340,7 +354,7 @@
         <w:t xml:space="preserve">   5.5 Comment on GitHub Log Output</w:t>
       </w:r>
     </w:p>
-    <w:p>
+    <w:p xmlns:wp14="http://schemas.microsoft.com/office/word/2010/wordml" wp14:textId="77777777">
       <w:pPr>
         <w:numPr>
           <w:ilvl w:val="0"/>
@@ -369,7 +383,7 @@
         <w:t xml:space="preserve">   6.3 Future Work and Limitations</w:t>
       </w:r>
     </w:p>
-    <w:p>
+    <w:p xmlns:wp14="http://schemas.microsoft.com/office/word/2010/wordml" wp14:textId="77777777">
       <w:pPr>
         <w:numPr>
           <w:ilvl w:val="0"/>
@@ -380,7 +394,7 @@
         <w:t xml:space="preserve">Reference List (Harvard Format)</w:t>
       </w:r>
     </w:p>
-    <w:p>
+    <w:p xmlns:wp14="http://schemas.microsoft.com/office/word/2010/wordml" wp14:textId="77777777">
       <w:pPr>
         <w:numPr>
           <w:ilvl w:val="0"/>
@@ -403,16 +417,16 @@
         <w:t xml:space="preserve">   8.2 GitHub Log Output</w:t>
       </w:r>
     </w:p>
-    <w:p>
-      <w:r>
-        <w:pict>
-          <v:rect style="width:0;height:1.5pt" o:hralign="center" o:hrstd="t" o:hr="t"/>
+    <w:p xmlns:wp14="http://schemas.microsoft.com/office/word/2010/wordml" wp14:textId="77777777">
+      <w:r>
+        <w:pict w14:anchorId="5DB0D955">
+          <v:rect style="width:0;height:1.5pt" o:hr="t" o:hrstd="t" o:hralign="center"/>
         </w:pict>
       </w:r>
     </w:p>
     <w:bookmarkEnd w:id="23"/>
-    <w:bookmarkStart w:id="28" w:name="introduction"/>
-    <w:p>
+    <w:bookmarkStart w:name="introduction" w:id="28"/>
+    <w:p xmlns:wp14="http://schemas.microsoft.com/office/word/2010/wordml" wp14:textId="77777777">
       <w:pPr>
         <w:pStyle w:val="Heading1"/>
       </w:pPr>
@@ -420,184 +434,919 @@
         <w:t xml:space="preserve">1. Introduction</w:t>
       </w:r>
     </w:p>
-    <w:bookmarkStart w:id="24" w:name="X0beea0286c6ead36dffc43d5c9e7eac4999ecf3"/>
-    <w:p>
+    <w:bookmarkStart w:name="X0beea0286c6ead36dffc43d5c9e7eac4999ecf3" w:id="24"/>
+    <w:p xmlns:wp14="http://schemas.microsoft.com/office/word/2010/wordml" wp14:textId="3525751C">
       <w:pPr>
         <w:pStyle w:val="Heading2"/>
       </w:pPr>
       <w:r>
-        <w:t xml:space="preserve">1.1 Problem Statement and Research Motivation</w:t>
-      </w:r>
-    </w:p>
-    <w:p>
+        <w:rPr/>
+        <w:t>1.1 Problem Statement and Research Motivation</w:t>
+      </w:r>
+    </w:p>
+    <w:p xmlns:wp14="http://schemas.microsoft.com/office/word/2010/wordml" wp14:textId="41DBBA05">
       <w:pPr>
         <w:pStyle w:val="FirstParagraph"/>
       </w:pPr>
       <w:r>
-        <w:t xml:space="preserve">Breast cancer remains one of the most significant global health challenges, with early detection being critical for improving survival rates. Tumour characteristics—including size, shape, and texture—play a crucial role in distinguishing malignant tumours from benign ones. Among these characteristics, the</w:t>
-      </w:r>
-      <w:r>
+        <w:rPr/>
+        <w:t xml:space="preserve">Breast cancer </w:t>
+      </w:r>
+      <w:r>
+        <w:rPr/>
+        <w:t xml:space="preserve">is </w:t>
+      </w:r>
+      <w:r>
+        <w:rPr/>
+        <w:t xml:space="preserve">a situation </w:t>
+      </w:r>
+      <w:r>
+        <w:rPr/>
+        <w:t>where the cells in the breast region grow in an abnormal way to quickly form a tumor. This tumor can be lo</w:t>
+      </w:r>
+      <w:r>
+        <w:rPr/>
+        <w:t>calize</w:t>
+      </w:r>
+      <w:r>
+        <w:rPr/>
+        <w:t xml:space="preserve">d (Benign) or spread to other parts of tissue (Malignant). </w:t>
+      </w:r>
+    </w:p>
+    <w:p xmlns:wp14="http://schemas.microsoft.com/office/word/2010/wordml" wp14:textId="16AB0BC5">
+      <w:pPr>
+        <w:pStyle w:val="FirstParagraph"/>
+      </w:pPr>
+      <w:r>
+        <w:rPr/>
+        <w:t xml:space="preserve">Hence, there </w:t>
+      </w:r>
+      <w:r>
+        <w:rPr/>
+        <w:t xml:space="preserve">is </w:t>
+      </w:r>
+      <w:r>
+        <w:rPr/>
+        <w:t>need</w:t>
+      </w:r>
+      <w:r>
+        <w:rPr/>
+        <w:t xml:space="preserve"> to quickly detect </w:t>
+      </w:r>
+      <w:r>
+        <w:rPr/>
+        <w:t>cancer</w:t>
+      </w:r>
+      <w:r>
+        <w:rPr/>
+        <w:t xml:space="preserve"> and its type. The ‘</w:t>
+      </w:r>
+      <w:r>
+        <w:rPr/>
+        <w:t>radius_mean</w:t>
+      </w:r>
+      <w:r>
+        <w:rPr/>
+        <w:t xml:space="preserve">’ is one of the main indicators of breast </w:t>
+      </w:r>
+      <w:r>
+        <w:rPr/>
+        <w:t>cancer</w:t>
+      </w:r>
+      <w:r>
+        <w:rPr/>
+        <w:t xml:space="preserve"> which </w:t>
+      </w:r>
+      <w:r>
+        <w:rPr/>
+        <w:t>is the</w:t>
+      </w:r>
+      <w:r>
+        <w:rPr/>
         <w:t xml:space="preserve"> </w:t>
       </w:r>
       <w:r>
-        <w:rPr>
-          <w:b/>
-          <w:bCs/>
-        </w:rPr>
-        <w:t xml:space="preserve">mean radius (radius_mean)</w:t>
-      </w:r>
-      <w:r>
+        <w:rPr/>
+        <w:t xml:space="preserve">average size of cell nucleus. </w:t>
+      </w:r>
+      <w:r>
+        <w:rPr/>
+        <w:t>M</w:t>
+      </w:r>
+      <w:r>
+        <w:rPr/>
+        <w:t>alignant cancer tends to have a bigger ‘</w:t>
+      </w:r>
+      <w:r>
+        <w:rPr/>
+        <w:t>radius_mean</w:t>
+      </w:r>
+      <w:r>
+        <w:rPr/>
+        <w:t>’.</w:t>
+      </w:r>
+      <w:r>
+        <w:rPr/>
         <w:t xml:space="preserve"> </w:t>
       </w:r>
-      <w:r>
-        <w:t xml:space="preserve">provides insight into tumour size and potential aggressiveness. Understanding whether malignant tumours typically have a larger radius_mean can improve both diagnostic accuracy and clinical decision‑making. This study uses a publicly available Kaggle dataset to investigate whether tumour radius alone may serve as a meaningful indicator for classification.</w:t>
+    </w:p>
+    <w:p xmlns:wp14="http://schemas.microsoft.com/office/word/2010/wordml" wp14:textId="3492EAC8">
+      <w:pPr>
+        <w:pStyle w:val="FirstParagraph"/>
+      </w:pPr>
+      <w:r>
+        <w:rPr/>
+        <w:t>T</w:t>
+      </w:r>
+      <w:r>
+        <w:rPr/>
+        <w:t>his researc</w:t>
+      </w:r>
+      <w:r>
+        <w:rPr/>
+        <w:t>h tries to understand whether the difference between ‘</w:t>
+      </w:r>
+      <w:r>
+        <w:rPr/>
+        <w:t>radius_mean</w:t>
+      </w:r>
+      <w:r>
+        <w:rPr/>
+        <w:t xml:space="preserve">’ alone can serve as an early indicator </w:t>
+      </w:r>
+      <w:r>
+        <w:rPr/>
+        <w:t xml:space="preserve">for </w:t>
+      </w:r>
+      <w:r>
+        <w:rPr/>
+        <w:t>detecting and</w:t>
+      </w:r>
+      <w:r>
+        <w:rPr/>
+        <w:t xml:space="preserve"> </w:t>
+      </w:r>
+      <w:r>
+        <w:rPr/>
+        <w:t xml:space="preserve">classifying </w:t>
+      </w:r>
+      <w:r>
+        <w:rPr/>
+        <w:t>the breast</w:t>
+      </w:r>
+      <w:r>
+        <w:rPr/>
+        <w:t xml:space="preserve"> </w:t>
+      </w:r>
+      <w:r>
+        <w:rPr/>
+        <w:t>cancer.</w:t>
       </w:r>
     </w:p>
     <w:bookmarkEnd w:id="24"/>
-    <w:bookmarkStart w:id="25" w:name="the-dataset"/>
-    <w:p>
+    <w:bookmarkStart w:name="the-dataset" w:id="25"/>
+    <w:p xmlns:wp14="http://schemas.microsoft.com/office/word/2010/wordml" wp14:textId="6109DF97">
       <w:pPr>
         <w:pStyle w:val="Heading2"/>
       </w:pPr>
       <w:r>
-        <w:t xml:space="preserve">1.2 The Dataset</w:t>
-      </w:r>
-    </w:p>
+        <w:rPr/>
+        <w:t>1.2 The Dataset</w:t>
+      </w:r>
+    </w:p>
+    <w:bookmarkEnd w:id="25"/>
+    <w:bookmarkStart w:name="research-question" w:id="26"/>
     <w:p>
       <w:pPr>
         <w:pStyle w:val="FirstParagraph"/>
       </w:pPr>
       <w:r>
-        <w:t xml:space="preserve">The dataset used in this study is the</w:t>
-      </w:r>
-      <w:r>
+        <w:rPr/>
+        <w:t>The dataset used in this research is t</w:t>
+      </w:r>
+      <w:r>
+        <w:rPr/>
+        <w:t>he ‘</w:t>
+      </w:r>
+      <w:r>
+        <w:rPr>
+          <w:b w:val="1"/>
+          <w:bCs w:val="1"/>
+        </w:rPr>
+        <w:t xml:space="preserve">Cancer </w:t>
+      </w:r>
+      <w:r>
+        <w:rPr>
+          <w:b w:val="1"/>
+          <w:bCs w:val="1"/>
+        </w:rPr>
+        <w:t>Data</w:t>
+      </w:r>
+      <w:r>
+        <w:rPr/>
+        <w:t xml:space="preserve">’ dataset from </w:t>
+      </w:r>
+      <w:r>
+        <w:rPr/>
+        <w:t>Kaggle. I</w:t>
+      </w:r>
+      <w:r>
+        <w:rPr/>
+        <w:t>t</w:t>
+      </w:r>
+      <w:r>
+        <w:rPr/>
         <w:t xml:space="preserve"> </w:t>
       </w:r>
       <w:r>
-        <w:rPr>
-          <w:i/>
-          <w:iCs/>
-        </w:rPr>
-        <w:t xml:space="preserve">cancer-data</w:t>
-      </w:r>
-      <w:r>
+        <w:rPr/>
+        <w:t>contai</w:t>
+      </w:r>
+      <w:r>
+        <w:rPr/>
+        <w:t>ns</w:t>
+      </w:r>
+      <w:r>
+        <w:rPr/>
+        <w:t xml:space="preserve"> 569</w:t>
+      </w:r>
+      <w:r>
+        <w:rPr/>
+        <w:t xml:space="preserve"> rows and 29 features</w:t>
+      </w:r>
+      <w:r>
+        <w:rPr/>
+        <w:t xml:space="preserve">. </w:t>
+      </w:r>
+    </w:p>
+    <w:p>
+      <w:pPr>
+        <w:pStyle w:val="FirstParagraph"/>
+      </w:pPr>
+      <w:r>
+        <w:rPr/>
+        <w:t>T</w:t>
+      </w:r>
+      <w:r>
+        <w:rPr/>
+        <w:t xml:space="preserve">he </w:t>
+      </w:r>
+      <w:r>
+        <w:rPr/>
+        <w:t xml:space="preserve">dataset’s </w:t>
+      </w:r>
+      <w:r>
+        <w:rPr/>
+        <w:t>mai</w:t>
+      </w:r>
+      <w:r>
+        <w:rPr/>
+        <w:t xml:space="preserve">n </w:t>
+      </w:r>
+      <w:r>
+        <w:rPr/>
+        <w:t>features are</w:t>
+      </w:r>
+      <w:r>
+        <w:rPr/>
+        <w:t xml:space="preserve"> – </w:t>
+      </w:r>
+      <w:r>
+        <w:rPr/>
+        <w:t>id (</w:t>
+      </w:r>
+      <w:r>
+        <w:rPr/>
+        <w:t>unique patient numbers</w:t>
+      </w:r>
+      <w:r>
+        <w:rPr/>
+        <w:t xml:space="preserve">), </w:t>
+      </w:r>
+      <w:r>
+        <w:rPr/>
+        <w:t>diagnosis (</w:t>
+      </w:r>
+      <w:r>
+        <w:rPr/>
+        <w:t>the</w:t>
+      </w:r>
+      <w:r>
+        <w:rPr/>
+        <w:t xml:space="preserve"> type of cancer</w:t>
+      </w:r>
+      <w:r>
+        <w:rPr/>
+        <w:t>,</w:t>
+      </w:r>
+      <w:r>
+        <w:rPr>
+          <w:rFonts w:ascii="Aptos" w:hAnsi="Aptos" w:eastAsia="Aptos" w:cs="Aptos"/>
+          <w:b w:val="0"/>
+          <w:bCs w:val="0"/>
+          <w:i w:val="0"/>
+          <w:iCs w:val="0"/>
+          <w:caps w:val="0"/>
+          <w:smallCaps w:val="0"/>
+          <w:strike w:val="0"/>
+          <w:dstrike w:val="0"/>
+          <w:noProof w:val="0"/>
+          <w:color w:val="000000" w:themeColor="text1" w:themeTint="FF" w:themeShade="FF"/>
+          <w:sz w:val="24"/>
+          <w:szCs w:val="24"/>
+          <w:u w:val="none"/>
+          <w:lang w:val="en-GB"/>
+        </w:rPr>
+        <w:t xml:space="preserve"> M for </w:t>
+      </w:r>
+      <w:r>
+        <w:rPr>
+          <w:rFonts w:ascii="Aptos" w:hAnsi="Aptos" w:eastAsia="Aptos" w:cs="Aptos"/>
+          <w:b w:val="0"/>
+          <w:bCs w:val="0"/>
+          <w:i w:val="0"/>
+          <w:iCs w:val="0"/>
+          <w:caps w:val="0"/>
+          <w:smallCaps w:val="0"/>
+          <w:strike w:val="0"/>
+          <w:dstrike w:val="0"/>
+          <w:noProof w:val="0"/>
+          <w:color w:val="000000" w:themeColor="text1" w:themeTint="FF" w:themeShade="FF"/>
+          <w:sz w:val="24"/>
+          <w:szCs w:val="24"/>
+          <w:u w:val="none"/>
+          <w:lang w:val="en-GB"/>
+        </w:rPr>
+        <w:t>malignan</w:t>
+      </w:r>
+      <w:r>
+        <w:rPr>
+          <w:rFonts w:ascii="Aptos" w:hAnsi="Aptos" w:eastAsia="Aptos" w:cs="Aptos"/>
+          <w:b w:val="0"/>
+          <w:bCs w:val="0"/>
+          <w:i w:val="0"/>
+          <w:iCs w:val="0"/>
+          <w:caps w:val="0"/>
+          <w:smallCaps w:val="0"/>
+          <w:strike w:val="0"/>
+          <w:dstrike w:val="0"/>
+          <w:noProof w:val="0"/>
+          <w:color w:val="000000" w:themeColor="text1" w:themeTint="FF" w:themeShade="FF"/>
+          <w:sz w:val="24"/>
+          <w:szCs w:val="24"/>
+          <w:u w:val="none"/>
+          <w:lang w:val="en-GB"/>
+        </w:rPr>
+        <w:t>t, B for benign</w:t>
+      </w:r>
+      <w:r>
+        <w:rPr/>
+        <w:t>)</w:t>
+      </w:r>
+      <w:r>
+        <w:rPr/>
+        <w:t>, and</w:t>
+      </w:r>
+      <w:r>
+        <w:rPr/>
+        <w:t xml:space="preserve"> other</w:t>
+      </w:r>
+      <w:r>
+        <w:rPr/>
+        <w:t xml:space="preserve"> vi</w:t>
+      </w:r>
+      <w:r>
+        <w:rPr/>
+        <w:t>sual and av</w:t>
+      </w:r>
+      <w:r>
+        <w:rPr/>
+        <w:t>er</w:t>
+      </w:r>
+      <w:r>
+        <w:rPr/>
+        <w:t xml:space="preserve">age </w:t>
+      </w:r>
+      <w:r>
+        <w:rPr/>
+        <w:t>characte</w:t>
+      </w:r>
+      <w:r>
+        <w:rPr/>
+        <w:t>ristic</w:t>
+      </w:r>
+      <w:r>
+        <w:rPr/>
+        <w:t>s</w:t>
+      </w:r>
+      <w:r>
+        <w:rPr/>
+        <w:t xml:space="preserve"> of breast </w:t>
+      </w:r>
+      <w:r>
+        <w:rPr/>
+        <w:t>can</w:t>
+      </w:r>
+      <w:r>
+        <w:rPr/>
+        <w:t xml:space="preserve">cer. </w:t>
+      </w:r>
+    </w:p>
+    <w:p>
+      <w:pPr>
+        <w:pStyle w:val="FirstParagraph"/>
+      </w:pPr>
+      <w:r>
+        <w:rPr/>
+        <w:t xml:space="preserve">This dataset does </w:t>
+      </w:r>
+      <w:r>
+        <w:rPr/>
+        <w:t>contain</w:t>
+      </w:r>
+      <w:r>
+        <w:rPr/>
+        <w:t xml:space="preserve"> some null values which were removed in the data pre-proce</w:t>
+      </w:r>
+      <w:r>
+        <w:rPr/>
+        <w:t xml:space="preserve">ssing </w:t>
+      </w:r>
+      <w:r>
+        <w:rPr/>
+        <w:t>step.</w:t>
+      </w:r>
+      <w:r>
+        <w:rPr/>
+        <w:t xml:space="preserve"> It </w:t>
+      </w:r>
+      <w:r>
+        <w:rPr/>
+        <w:t>contains</w:t>
+      </w:r>
+      <w:r>
+        <w:rPr/>
+        <w:t xml:space="preserve"> both </w:t>
+      </w:r>
+      <w:r>
+        <w:rPr/>
+        <w:t>nominal type of data and ratio values</w:t>
+      </w:r>
+      <w:r>
+        <w:rPr/>
+        <w:t>.</w:t>
+      </w:r>
+    </w:p>
+    <w:p xmlns:wp14="http://schemas.microsoft.com/office/word/2010/wordml" wp14:textId="77777777">
+      <w:pPr>
+        <w:pStyle w:val="Heading2"/>
+      </w:pPr>
+      <w:r>
+        <w:t xml:space="preserve">1.3 Research Question</w:t>
+      </w:r>
+    </w:p>
+    <w:p xmlns:wp14="http://schemas.microsoft.com/office/word/2010/wordml" wp14:textId="52838C7D">
+      <w:pPr>
+        <w:pStyle w:val="FirstParagraph"/>
+      </w:pPr>
+      <w:r>
+        <w:rPr>
+          <w:b w:val="1"/>
+          <w:bCs w:val="1"/>
+        </w:rPr>
+        <w:t>Does the mean tumor radius (r</w:t>
+      </w:r>
+      <w:r>
+        <w:rPr>
+          <w:b w:val="1"/>
+          <w:bCs w:val="1"/>
+        </w:rPr>
+        <w:t>adius_mean)</w:t>
+      </w:r>
+      <w:r>
+        <w:rPr>
+          <w:b w:val="1"/>
+          <w:bCs w:val="1"/>
+        </w:rPr>
+        <w:t xml:space="preserve"> differ significantly between malignant and benign breast t</w:t>
+      </w:r>
+      <w:r>
+        <w:rPr>
+          <w:b w:val="1"/>
+          <w:bCs w:val="1"/>
+        </w:rPr>
+        <w:t>umors u</w:t>
+      </w:r>
+      <w:r>
+        <w:rPr>
+          <w:b w:val="1"/>
+          <w:bCs w:val="1"/>
+        </w:rPr>
+        <w:t>sing the Kaggle Cance</w:t>
+      </w:r>
+      <w:r>
+        <w:rPr>
+          <w:b w:val="1"/>
+          <w:bCs w:val="1"/>
+        </w:rPr>
+        <w:t>r Data da</w:t>
+      </w:r>
+      <w:r>
+        <w:rPr>
+          <w:b w:val="1"/>
+          <w:bCs w:val="1"/>
+        </w:rPr>
+        <w:t>taset?</w:t>
+      </w:r>
+    </w:p>
+    <w:p xmlns:wp14="http://schemas.microsoft.com/office/word/2010/wordml" wp14:textId="7070A3F9">
+      <w:pPr>
+        <w:pStyle w:val="FirstParagraph"/>
+      </w:pPr>
+      <w:r>
+        <w:br/>
+      </w:r>
+      <w:r>
+        <w:rPr/>
+        <w:t>Th</w:t>
+      </w:r>
+      <w:r>
+        <w:rPr/>
+        <w:t xml:space="preserve">is </w:t>
+      </w:r>
+      <w:r>
+        <w:rPr/>
+        <w:t>res</w:t>
+      </w:r>
+      <w:r>
+        <w:rPr/>
+        <w:t>earch tries to unde</w:t>
+      </w:r>
+      <w:r>
+        <w:rPr/>
+        <w:t>rstand whet</w:t>
+      </w:r>
+      <w:r>
+        <w:rPr/>
+        <w:t>her the</w:t>
+      </w:r>
+      <w:r>
+        <w:rPr/>
+        <w:t xml:space="preserve"> difference </w:t>
+      </w:r>
+      <w:r>
+        <w:rPr/>
+        <w:t xml:space="preserve">in </w:t>
+      </w:r>
+      <w:r>
+        <w:rPr/>
+        <w:t xml:space="preserve"> ‘</w:t>
+      </w:r>
+      <w:r>
+        <w:rPr/>
+        <w:t>radius_mean</w:t>
+      </w:r>
+      <w:r>
+        <w:rPr/>
+        <w:t>’ alone can act as an indicator</w:t>
+      </w:r>
+      <w:r>
+        <w:rPr/>
+        <w:t xml:space="preserve"> to detect and classify breast cancer types or </w:t>
+      </w:r>
+      <w:r>
+        <w:rPr/>
+        <w:t>not</w:t>
+      </w:r>
+      <w:r>
+        <w:rPr/>
         <w:t xml:space="preserve"> </w:t>
       </w:r>
       <w:r>
-        <w:t xml:space="preserve">dataset from Kaggle, which contains measurements derived from digitised breast tissue images. Each entry includes a diagnosis label—</w:t>
-      </w:r>
-      <w:r>
-        <w:rPr>
-          <w:b/>
-          <w:bCs/>
-        </w:rPr>
-        <w:t xml:space="preserve">M (malignant)</w:t>
-      </w:r>
-      <w:r>
+        <w:rPr/>
+        <w:t>.</w:t>
+      </w:r>
+    </w:p>
+    <w:bookmarkEnd w:id="26"/>
+    <w:bookmarkStart w:name="null-and-alternative-hypotheses-h0h1" w:id="27"/>
+    <w:p xmlns:wp14="http://schemas.microsoft.com/office/word/2010/wordml" wp14:textId="350EE032">
+      <w:pPr>
+        <w:pStyle w:val="Heading2"/>
+        <w:rPr>
+          <w:u w:val="single"/>
+        </w:rPr>
+      </w:pPr>
+      <w:r>
+        <w:rPr/>
+        <w:t>1.4 Null and Alternative Hypotheses (H0/H1)</w:t>
+      </w:r>
+    </w:p>
+    <w:p>
+      <w:pPr>
+        <w:pStyle w:val="BodyText"/>
+        <w:spacing w:before="180" w:after="180"/>
+        <w:rPr>
+          <w:rFonts w:ascii="Aptos" w:hAnsi="Aptos" w:eastAsia="Aptos" w:cs="Aptos"/>
+          <w:b w:val="0"/>
+          <w:bCs w:val="0"/>
+          <w:i w:val="0"/>
+          <w:iCs w:val="0"/>
+          <w:caps w:val="0"/>
+          <w:smallCaps w:val="0"/>
+          <w:noProof w:val="0"/>
+          <w:color w:val="000000" w:themeColor="text1" w:themeTint="FF" w:themeShade="FF"/>
+          <w:sz w:val="24"/>
+          <w:szCs w:val="24"/>
+          <w:lang w:val="en-US"/>
+        </w:rPr>
+      </w:pPr>
+      <w:r>
+        <w:rPr>
+          <w:rFonts w:ascii="Aptos" w:hAnsi="Aptos" w:eastAsia="Aptos" w:cs="Aptos"/>
+          <w:b w:val="0"/>
+          <w:bCs w:val="0"/>
+          <w:i w:val="0"/>
+          <w:iCs w:val="0"/>
+          <w:caps w:val="0"/>
+          <w:smallCaps w:val="0"/>
+          <w:noProof w:val="0"/>
+          <w:color w:val="000000" w:themeColor="text1" w:themeTint="FF" w:themeShade="FF"/>
+          <w:sz w:val="24"/>
+          <w:szCs w:val="24"/>
+          <w:lang w:val="en-US"/>
+        </w:rPr>
+        <w:t xml:space="preserve">Null Hypothesis </w:t>
+      </w:r>
+      <w:r>
+        <w:rPr>
+          <w:rFonts w:ascii="Aptos" w:hAnsi="Aptos" w:eastAsia="Aptos" w:cs="Aptos"/>
+          <w:b w:val="1"/>
+          <w:bCs w:val="1"/>
+          <w:i w:val="0"/>
+          <w:iCs w:val="0"/>
+          <w:caps w:val="0"/>
+          <w:smallCaps w:val="0"/>
+          <w:noProof w:val="0"/>
+          <w:color w:val="000000" w:themeColor="text1" w:themeTint="FF" w:themeShade="FF"/>
+          <w:sz w:val="24"/>
+          <w:szCs w:val="24"/>
+          <w:lang w:val="en-US"/>
+        </w:rPr>
+        <w:t>(H0)</w:t>
+      </w:r>
+      <w:r>
+        <w:rPr>
+          <w:rFonts w:ascii="Aptos" w:hAnsi="Aptos" w:eastAsia="Aptos" w:cs="Aptos"/>
+          <w:b w:val="0"/>
+          <w:bCs w:val="0"/>
+          <w:i w:val="0"/>
+          <w:iCs w:val="0"/>
+          <w:caps w:val="0"/>
+          <w:smallCaps w:val="0"/>
+          <w:noProof w:val="0"/>
+          <w:color w:val="000000" w:themeColor="text1" w:themeTint="FF" w:themeShade="FF"/>
+          <w:sz w:val="24"/>
+          <w:szCs w:val="24"/>
+          <w:lang w:val="en-US"/>
+        </w:rPr>
+        <w:t xml:space="preserve"> is the statement which assumes the research question to be ineffective whereas the Alternate Hypothesis </w:t>
+      </w:r>
+      <w:r>
+        <w:rPr>
+          <w:rFonts w:ascii="Aptos" w:hAnsi="Aptos" w:eastAsia="Aptos" w:cs="Aptos"/>
+          <w:b w:val="1"/>
+          <w:bCs w:val="1"/>
+          <w:i w:val="0"/>
+          <w:iCs w:val="0"/>
+          <w:caps w:val="0"/>
+          <w:smallCaps w:val="0"/>
+          <w:noProof w:val="0"/>
+          <w:color w:val="000000" w:themeColor="text1" w:themeTint="FF" w:themeShade="FF"/>
+          <w:sz w:val="24"/>
+          <w:szCs w:val="24"/>
+          <w:lang w:val="en-US"/>
+        </w:rPr>
+        <w:t xml:space="preserve">(H1) </w:t>
+      </w:r>
+      <w:r>
+        <w:rPr>
+          <w:rFonts w:ascii="Aptos" w:hAnsi="Aptos" w:eastAsia="Aptos" w:cs="Aptos"/>
+          <w:b w:val="0"/>
+          <w:bCs w:val="0"/>
+          <w:i w:val="0"/>
+          <w:iCs w:val="0"/>
+          <w:caps w:val="0"/>
+          <w:smallCaps w:val="0"/>
+          <w:noProof w:val="0"/>
+          <w:color w:val="000000" w:themeColor="text1" w:themeTint="FF" w:themeShade="FF"/>
+          <w:sz w:val="24"/>
+          <w:szCs w:val="24"/>
+          <w:lang w:val="en-US"/>
+        </w:rPr>
+        <w:t>is the statement which assumes to be some effect related  to the research question.</w:t>
+      </w:r>
+    </w:p>
+    <w:p>
+      <w:pPr>
+        <w:pStyle w:val="FirstParagraph"/>
+        <w:spacing w:before="180" w:after="180"/>
+        <w:rPr>
+          <w:rFonts w:ascii="Aptos" w:hAnsi="Aptos" w:eastAsia="Aptos" w:cs="Aptos"/>
+          <w:b w:val="0"/>
+          <w:bCs w:val="0"/>
+          <w:i w:val="0"/>
+          <w:iCs w:val="0"/>
+          <w:caps w:val="0"/>
+          <w:smallCaps w:val="0"/>
+          <w:noProof w:val="0"/>
+          <w:color w:val="000000" w:themeColor="text1" w:themeTint="FF" w:themeShade="FF"/>
+          <w:sz w:val="24"/>
+          <w:szCs w:val="24"/>
+          <w:lang w:val="en-US"/>
+        </w:rPr>
+      </w:pPr>
+      <w:r>
+        <w:rPr>
+          <w:rFonts w:ascii="Aptos" w:hAnsi="Aptos" w:eastAsia="Aptos" w:cs="Aptos"/>
+          <w:b w:val="1"/>
+          <w:bCs w:val="1"/>
+          <w:i w:val="0"/>
+          <w:iCs w:val="0"/>
+          <w:caps w:val="0"/>
+          <w:smallCaps w:val="0"/>
+          <w:noProof w:val="0"/>
+          <w:color w:val="000000" w:themeColor="text1" w:themeTint="FF" w:themeShade="FF"/>
+          <w:sz w:val="24"/>
+          <w:szCs w:val="24"/>
+          <w:lang w:val="en-US"/>
+        </w:rPr>
+        <w:t>Null Hypothesis (H0):</w:t>
+      </w:r>
+      <w:r>
+        <w:rPr>
+          <w:rFonts w:ascii="Aptos" w:hAnsi="Aptos" w:eastAsia="Aptos" w:cs="Aptos"/>
+          <w:b w:val="0"/>
+          <w:bCs w:val="0"/>
+          <w:i w:val="0"/>
+          <w:iCs w:val="0"/>
+          <w:caps w:val="0"/>
+          <w:smallCaps w:val="0"/>
+          <w:noProof w:val="0"/>
+          <w:color w:val="000000" w:themeColor="text1" w:themeTint="FF" w:themeShade="FF"/>
+          <w:sz w:val="24"/>
+          <w:szCs w:val="24"/>
+          <w:lang w:val="en-US"/>
+        </w:rPr>
         <w:t xml:space="preserve"> </w:t>
       </w:r>
       <w:r>
-        <w:t xml:space="preserve">or</w:t>
-      </w:r>
-      <w:r>
+        <w:rPr>
+          <w:rFonts w:ascii="Aptos" w:hAnsi="Aptos" w:eastAsia="Aptos" w:cs="Aptos"/>
+          <w:b w:val="0"/>
+          <w:bCs w:val="0"/>
+          <w:i w:val="0"/>
+          <w:iCs w:val="0"/>
+          <w:caps w:val="0"/>
+          <w:smallCaps w:val="0"/>
+          <w:noProof w:val="0"/>
+          <w:color w:val="7F7F7F" w:themeColor="text1" w:themeTint="80" w:themeShade="FF"/>
+          <w:sz w:val="24"/>
+          <w:szCs w:val="24"/>
+          <w:lang w:val="en-US"/>
+        </w:rPr>
+        <w:t>There is no significant difference in the mean tumor radius between malignant and benign tumors</w:t>
+      </w:r>
+      <w:r>
+        <w:rPr>
+          <w:rFonts w:ascii="Aptos" w:hAnsi="Aptos" w:eastAsia="Aptos" w:cs="Aptos"/>
+          <w:b w:val="0"/>
+          <w:bCs w:val="0"/>
+          <w:i w:val="0"/>
+          <w:iCs w:val="0"/>
+          <w:caps w:val="0"/>
+          <w:smallCaps w:val="0"/>
+          <w:noProof w:val="0"/>
+          <w:color w:val="000000" w:themeColor="text1" w:themeTint="FF" w:themeShade="FF"/>
+          <w:sz w:val="24"/>
+          <w:szCs w:val="24"/>
+          <w:lang w:val="en-US"/>
+        </w:rPr>
+        <w:t>. This statement implies that tumor size alone is not a reliable diagnostic indicator.</w:t>
+      </w:r>
+    </w:p>
+    <w:p>
+      <w:pPr>
+        <w:pStyle w:val="BodyText"/>
+        <w:spacing w:before="180" w:after="180"/>
+        <w:rPr>
+          <w:rFonts w:ascii="Aptos" w:hAnsi="Aptos" w:eastAsia="Aptos" w:cs="Aptos"/>
+          <w:b w:val="0"/>
+          <w:bCs w:val="0"/>
+          <w:i w:val="0"/>
+          <w:iCs w:val="0"/>
+          <w:caps w:val="0"/>
+          <w:smallCaps w:val="0"/>
+          <w:noProof w:val="0"/>
+          <w:color w:val="000000" w:themeColor="text1" w:themeTint="FF" w:themeShade="FF"/>
+          <w:sz w:val="24"/>
+          <w:szCs w:val="24"/>
+          <w:lang w:val="en-US"/>
+        </w:rPr>
+      </w:pPr>
+      <w:r>
+        <w:rPr>
+          <w:rFonts w:ascii="Aptos" w:hAnsi="Aptos" w:eastAsia="Aptos" w:cs="Aptos"/>
+          <w:b w:val="1"/>
+          <w:bCs w:val="1"/>
+          <w:i w:val="0"/>
+          <w:iCs w:val="0"/>
+          <w:caps w:val="0"/>
+          <w:smallCaps w:val="0"/>
+          <w:noProof w:val="0"/>
+          <w:color w:val="000000" w:themeColor="text1" w:themeTint="FF" w:themeShade="FF"/>
+          <w:sz w:val="24"/>
+          <w:szCs w:val="24"/>
+          <w:lang w:val="en-US"/>
+        </w:rPr>
+        <w:t>Alternative Hypothesis (H1):</w:t>
+      </w:r>
+      <w:r>
+        <w:rPr>
+          <w:rFonts w:ascii="Aptos" w:hAnsi="Aptos" w:eastAsia="Aptos" w:cs="Aptos"/>
+          <w:b w:val="0"/>
+          <w:bCs w:val="0"/>
+          <w:i w:val="0"/>
+          <w:iCs w:val="0"/>
+          <w:caps w:val="0"/>
+          <w:smallCaps w:val="0"/>
+          <w:noProof w:val="0"/>
+          <w:color w:val="000000" w:themeColor="text1" w:themeTint="FF" w:themeShade="FF"/>
+          <w:sz w:val="24"/>
+          <w:szCs w:val="24"/>
+          <w:lang w:val="en-US"/>
+        </w:rPr>
         <w:t xml:space="preserve"> </w:t>
       </w:r>
       <w:r>
         <w:rPr>
-          <w:b/>
-          <w:bCs/>
-        </w:rPr>
-        <w:t xml:space="preserve">B (benign)</w:t>
-      </w:r>
-      <w:r>
-        <w:t xml:space="preserve">—alongside numerous numerical predictors such as radius_mean, texture_mean, and smoothness_mean. Because the dataset is well‑structured and includes sufficient representation of both tumour types, it is suitable for analysing whether tumour radius helps distinguish between malignant and benign cases.</w:t>
-      </w:r>
-    </w:p>
-    <w:bookmarkEnd w:id="25"/>
-    <w:bookmarkStart w:id="26" w:name="research-question"/>
-    <w:p>
-      <w:pPr>
-        <w:pStyle w:val="Heading2"/>
-      </w:pPr>
-      <w:r>
-        <w:t xml:space="preserve">1.3 Research Question</w:t>
-      </w:r>
-    </w:p>
-    <w:p>
-      <w:pPr>
-        <w:pStyle w:val="FirstParagraph"/>
-      </w:pPr>
-      <w:r>
-        <w:rPr>
-          <w:b/>
-          <w:bCs/>
-        </w:rPr>
-        <w:t xml:space="preserve">Does the mean tumour radius (radius_mean) differ significantly between malignant and benign breast tumours?</w:t>
-      </w:r>
-      <w:r>
-        <w:br/>
-      </w:r>
-      <w:r>
-        <w:t xml:space="preserve">This study aims to determine whether tumour size, measured by radius_mean, can be used as a meaningful distinguishing factor in diagnosis.</w:t>
-      </w:r>
-    </w:p>
-    <w:bookmarkEnd w:id="26"/>
-    <w:bookmarkStart w:id="27" w:name="null-and-alternative-hypotheses-h0h1"/>
-    <w:p>
-      <w:pPr>
-        <w:pStyle w:val="Heading2"/>
-      </w:pPr>
-      <w:r>
-        <w:t xml:space="preserve">1.4 Null and Alternative Hypotheses (H0/H1)</w:t>
-      </w:r>
-    </w:p>
-    <w:p>
-      <w:pPr>
-        <w:pStyle w:val="FirstParagraph"/>
-      </w:pPr>
-      <w:r>
-        <w:rPr>
-          <w:b/>
-          <w:bCs/>
-        </w:rPr>
-        <w:t xml:space="preserve">Null Hypothesis (H0):</w:t>
-      </w:r>
-      <w:r>
-        <w:t xml:space="preserve"> </w:t>
-      </w:r>
-      <w:r>
-        <w:t xml:space="preserve">There is no significant difference in the mean tumour radius between malignant and benign tumours. The average radius_mean is assumed to be equal for both groups, implying that tumour size alone is not a reliable diagnostic indicator.</w:t>
+          <w:rFonts w:ascii="Aptos" w:hAnsi="Aptos" w:eastAsia="Aptos" w:cs="Aptos"/>
+          <w:b w:val="0"/>
+          <w:bCs w:val="0"/>
+          <w:i w:val="0"/>
+          <w:iCs w:val="0"/>
+          <w:caps w:val="0"/>
+          <w:smallCaps w:val="0"/>
+          <w:noProof w:val="0"/>
+          <w:color w:val="7F7F7F" w:themeColor="text1" w:themeTint="80" w:themeShade="FF"/>
+          <w:sz w:val="24"/>
+          <w:szCs w:val="24"/>
+          <w:lang w:val="en-US"/>
+        </w:rPr>
+        <w:t>There is a significant difference in the mean tumor radius between malignant and benign tumors.</w:t>
+      </w:r>
+      <w:r>
+        <w:rPr>
+          <w:rFonts w:ascii="Aptos" w:hAnsi="Aptos" w:eastAsia="Aptos" w:cs="Aptos"/>
+          <w:b w:val="0"/>
+          <w:bCs w:val="0"/>
+          <w:i w:val="0"/>
+          <w:iCs w:val="0"/>
+          <w:caps w:val="0"/>
+          <w:smallCaps w:val="0"/>
+          <w:noProof w:val="0"/>
+          <w:color w:val="000000" w:themeColor="text1" w:themeTint="FF" w:themeShade="FF"/>
+          <w:sz w:val="24"/>
+          <w:szCs w:val="24"/>
+          <w:lang w:val="en-US"/>
+        </w:rPr>
+        <w:t xml:space="preserve"> This statement implies that tumor size alone is a reliable diagnostic indicator to detect and classify breast cancer.</w:t>
       </w:r>
     </w:p>
     <w:p>
       <w:pPr>
         <w:pStyle w:val="BodyText"/>
       </w:pPr>
-      <w:r>
-        <w:rPr>
-          <w:b/>
-          <w:bCs/>
-        </w:rPr>
-        <w:t xml:space="preserve">Alternative Hypothesis (H1):</w:t>
-      </w:r>
-      <w:r>
-        <w:t xml:space="preserve"> </w:t>
-      </w:r>
-      <w:r>
-        <w:t xml:space="preserve">There is a significant difference in the mean tumour radius between malignant and benign tumours. It is expected that malignant tumours have a larger mean radius, suggesting that tumour size plays a role in diagnosis.</w:t>
-      </w:r>
-    </w:p>
-    <w:p>
-      <w:r>
-        <w:pict>
-          <v:rect style="width:0;height:1.5pt" o:hralign="center" o:hrstd="t" o:hr="t"/>
+    </w:p>
+    <w:p>
+      <w:pPr>
+        <w:pStyle w:val="BodyText"/>
+      </w:pPr>
+    </w:p>
+    <w:p>
+      <w:pPr>
+        <w:pStyle w:val="BodyText"/>
+      </w:pPr>
+    </w:p>
+    <w:p xmlns:wp14="http://schemas.microsoft.com/office/word/2010/wordml" wp14:textId="77777777">
+      <w:r>
+        <w:pict w14:anchorId="07D23835">
+          <v:rect style="width:0;height:1.5pt" o:hr="t" o:hrstd="t" o:hralign="center"/>
         </w:pict>
       </w:r>
     </w:p>
     <w:bookmarkEnd w:id="27"/>
     <w:bookmarkEnd w:id="28"/>
-    <w:bookmarkStart w:id="31" w:name="background-research"/>
-    <w:p>
+    <w:p xmlns:wp14="http://schemas.microsoft.com/office/word/2010/wordml" wp14:textId="77777777">
       <w:pPr>
         <w:pStyle w:val="Heading1"/>
       </w:pPr>
@@ -605,527 +1354,2226 @@
         <w:t xml:space="preserve">2. Background Research</w:t>
       </w:r>
     </w:p>
-    <w:bookmarkStart w:id="29" w:name="relevant-research-papers"/>
-    <w:p>
+    <w:bookmarkStart w:name="relevant-research-papers" w:id="29"/>
+    <w:p xmlns:wp14="http://schemas.microsoft.com/office/word/2010/wordml" wp14:textId="32C25E14">
       <w:pPr>
         <w:pStyle w:val="Heading2"/>
       </w:pPr>
       <w:r>
-        <w:t xml:space="preserve">2.1 Relevant Research Papers</w:t>
-      </w:r>
-    </w:p>
-    <w:p>
-      <w:pPr>
-        <w:pStyle w:val="FirstParagraph"/>
-      </w:pPr>
-      <w:r>
-        <w:rPr>
-          <w:i/>
-          <w:iCs/>
-        </w:rPr>
-        <w:t xml:space="preserve">Unfinished – content should be added here by the group.</w:t>
-      </w:r>
+        <w:rPr/>
+        <w:t>2.1 Relevant Research Papers</w:t>
+      </w:r>
+      <w:r>
+        <w:br/>
+      </w:r>
+    </w:p>
+    <w:p>
+      <w:pPr>
+        <w:keepNext w:val="1"/>
+        <w:keepLines w:val="1"/>
+        <w:spacing w:before="160" w:after="80"/>
+        <w:rPr>
+          <w:rFonts w:ascii="Aptos Display" w:hAnsi="Aptos Display" w:eastAsia="Aptos Display" w:cs="Aptos Display"/>
+          <w:b w:val="0"/>
+          <w:bCs w:val="0"/>
+          <w:i w:val="0"/>
+          <w:iCs w:val="0"/>
+          <w:caps w:val="0"/>
+          <w:smallCaps w:val="0"/>
+          <w:noProof w:val="0"/>
+          <w:color w:val="0F4761" w:themeColor="accent1" w:themeTint="FF" w:themeShade="BF"/>
+          <w:sz w:val="32"/>
+          <w:szCs w:val="32"/>
+          <w:lang w:val="en-US"/>
+        </w:rPr>
+      </w:pPr>
+    </w:p>
+    <w:p>
+      <w:pPr>
+        <w:pStyle w:val="BodyText"/>
+        <w:spacing w:before="180" w:after="180"/>
+        <w:rPr>
+          <w:rFonts w:ascii="Aptos" w:hAnsi="Aptos" w:eastAsia="Aptos" w:cs="Aptos"/>
+          <w:b w:val="0"/>
+          <w:bCs w:val="0"/>
+          <w:i w:val="0"/>
+          <w:iCs w:val="0"/>
+          <w:caps w:val="0"/>
+          <w:smallCaps w:val="0"/>
+          <w:noProof w:val="0"/>
+          <w:color w:val="000000" w:themeColor="text1" w:themeTint="FF" w:themeShade="FF"/>
+          <w:sz w:val="24"/>
+          <w:szCs w:val="24"/>
+          <w:lang w:val="en-US"/>
+        </w:rPr>
+      </w:pPr>
+      <w:r>
+        <w:rPr>
+          <w:rFonts w:ascii="Aptos" w:hAnsi="Aptos" w:eastAsia="Aptos" w:cs="Aptos"/>
+          <w:b w:val="0"/>
+          <w:bCs w:val="0"/>
+          <w:i w:val="0"/>
+          <w:iCs w:val="0"/>
+          <w:caps w:val="0"/>
+          <w:smallCaps w:val="0"/>
+          <w:noProof w:val="0"/>
+          <w:color w:val="000000" w:themeColor="text1" w:themeTint="FF" w:themeShade="FF"/>
+          <w:sz w:val="24"/>
+          <w:szCs w:val="24"/>
+          <w:lang w:val="en-US"/>
+        </w:rPr>
+        <w:t xml:space="preserve">1] In the paper Abo El Nasr et al. (2024), the authors wanted to compare how the tumor features are related to each other and its radius_mean. </w:t>
+      </w:r>
+    </w:p>
+    <w:p>
+      <w:pPr>
+        <w:pStyle w:val="BodyText"/>
+        <w:spacing w:before="180" w:after="180"/>
+        <w:rPr>
+          <w:rFonts w:ascii="Aptos" w:hAnsi="Aptos" w:eastAsia="Aptos" w:cs="Aptos"/>
+          <w:b w:val="0"/>
+          <w:bCs w:val="0"/>
+          <w:i w:val="0"/>
+          <w:iCs w:val="0"/>
+          <w:caps w:val="0"/>
+          <w:smallCaps w:val="0"/>
+          <w:noProof w:val="0"/>
+          <w:color w:val="000000" w:themeColor="text1" w:themeTint="FF" w:themeShade="FF"/>
+          <w:sz w:val="24"/>
+          <w:szCs w:val="24"/>
+          <w:lang w:val="en-US"/>
+        </w:rPr>
+      </w:pPr>
+      <w:r>
+        <w:rPr>
+          <w:rFonts w:ascii="Aptos" w:hAnsi="Aptos" w:eastAsia="Aptos" w:cs="Aptos"/>
+          <w:b w:val="0"/>
+          <w:bCs w:val="0"/>
+          <w:i w:val="0"/>
+          <w:iCs w:val="0"/>
+          <w:caps w:val="0"/>
+          <w:smallCaps w:val="0"/>
+          <w:noProof w:val="0"/>
+          <w:color w:val="000000" w:themeColor="text1" w:themeTint="FF" w:themeShade="FF"/>
+          <w:sz w:val="24"/>
+          <w:szCs w:val="24"/>
+          <w:lang w:val="en-US"/>
+        </w:rPr>
+        <w:t xml:space="preserve">From the Cancer-Dataset from Kaggle, the author, looked for highly correlated variables using co-relational matrices and variance Inflation Factor (VIF). </w:t>
+      </w:r>
+    </w:p>
+    <w:p>
+      <w:pPr>
+        <w:pStyle w:val="BodyText"/>
+        <w:spacing w:before="180" w:after="180"/>
+        <w:rPr>
+          <w:rFonts w:ascii="Aptos" w:hAnsi="Aptos" w:eastAsia="Aptos" w:cs="Aptos"/>
+          <w:b w:val="0"/>
+          <w:bCs w:val="0"/>
+          <w:i w:val="0"/>
+          <w:iCs w:val="0"/>
+          <w:caps w:val="0"/>
+          <w:smallCaps w:val="0"/>
+          <w:noProof w:val="0"/>
+          <w:color w:val="000000" w:themeColor="text1" w:themeTint="FF" w:themeShade="FF"/>
+          <w:sz w:val="24"/>
+          <w:szCs w:val="24"/>
+          <w:lang w:val="en-US"/>
+        </w:rPr>
+      </w:pPr>
+      <w:r>
+        <w:rPr>
+          <w:rFonts w:ascii="Aptos" w:hAnsi="Aptos" w:eastAsia="Aptos" w:cs="Aptos"/>
+          <w:b w:val="0"/>
+          <w:bCs w:val="0"/>
+          <w:i w:val="0"/>
+          <w:iCs w:val="0"/>
+          <w:caps w:val="0"/>
+          <w:smallCaps w:val="0"/>
+          <w:noProof w:val="0"/>
+          <w:color w:val="000000" w:themeColor="text1" w:themeTint="FF" w:themeShade="FF"/>
+          <w:sz w:val="24"/>
+          <w:szCs w:val="24"/>
+          <w:lang w:val="en-US"/>
+        </w:rPr>
+        <w:t>Afterwards he applied ML models and found out that perimeter, area, smoothness, compactness, concave points were strongly related to radius_mean.</w:t>
+      </w:r>
+    </w:p>
+    <w:p>
+      <w:pPr>
+        <w:spacing w:before="180" w:after="180"/>
+        <w:rPr>
+          <w:rFonts w:ascii="Aptos" w:hAnsi="Aptos" w:eastAsia="Aptos" w:cs="Aptos"/>
+          <w:b w:val="0"/>
+          <w:bCs w:val="0"/>
+          <w:i w:val="0"/>
+          <w:iCs w:val="0"/>
+          <w:caps w:val="0"/>
+          <w:smallCaps w:val="0"/>
+          <w:noProof w:val="0"/>
+          <w:color w:val="000000" w:themeColor="text1" w:themeTint="FF" w:themeShade="FF"/>
+          <w:sz w:val="24"/>
+          <w:szCs w:val="24"/>
+          <w:lang w:val="en-US"/>
+        </w:rPr>
+      </w:pPr>
+    </w:p>
+    <w:p>
+      <w:pPr>
+        <w:pStyle w:val="BodyText"/>
+        <w:spacing w:before="180" w:after="180"/>
+        <w:rPr>
+          <w:rFonts w:ascii="Aptos" w:hAnsi="Aptos" w:eastAsia="Aptos" w:cs="Aptos"/>
+          <w:b w:val="0"/>
+          <w:bCs w:val="0"/>
+          <w:i w:val="0"/>
+          <w:iCs w:val="0"/>
+          <w:caps w:val="0"/>
+          <w:smallCaps w:val="0"/>
+          <w:noProof w:val="0"/>
+          <w:color w:val="000000" w:themeColor="text1" w:themeTint="FF" w:themeShade="FF"/>
+          <w:sz w:val="24"/>
+          <w:szCs w:val="24"/>
+          <w:lang w:val="en-US"/>
+        </w:rPr>
+      </w:pPr>
+      <w:r>
+        <w:rPr>
+          <w:rFonts w:ascii="Aptos" w:hAnsi="Aptos" w:eastAsia="Aptos" w:cs="Aptos"/>
+          <w:b w:val="0"/>
+          <w:bCs w:val="0"/>
+          <w:i w:val="0"/>
+          <w:iCs w:val="0"/>
+          <w:caps w:val="0"/>
+          <w:smallCaps w:val="0"/>
+          <w:noProof w:val="0"/>
+          <w:color w:val="000000" w:themeColor="text1" w:themeTint="FF" w:themeShade="FF"/>
+          <w:sz w:val="24"/>
+          <w:szCs w:val="24"/>
+          <w:lang w:val="en-US"/>
+        </w:rPr>
+        <w:t>2] In the paper Girdhar, A., Raju et al.(2022), the authors wanted to check if the digital measurements (size related features) between nuclei can distinguish between both the types of cancers.</w:t>
+      </w:r>
+    </w:p>
+    <w:p>
+      <w:pPr>
+        <w:spacing w:before="180" w:after="180"/>
+        <w:rPr>
+          <w:rFonts w:ascii="Aptos" w:hAnsi="Aptos" w:eastAsia="Aptos" w:cs="Aptos"/>
+          <w:b w:val="0"/>
+          <w:bCs w:val="0"/>
+          <w:i w:val="0"/>
+          <w:iCs w:val="0"/>
+          <w:caps w:val="0"/>
+          <w:smallCaps w:val="0"/>
+          <w:noProof w:val="0"/>
+          <w:color w:val="000000" w:themeColor="text1" w:themeTint="FF" w:themeShade="FF"/>
+          <w:sz w:val="24"/>
+          <w:szCs w:val="24"/>
+          <w:lang w:val="en-US"/>
+        </w:rPr>
+      </w:pPr>
+      <w:r>
+        <w:br/>
+      </w:r>
+      <w:r>
+        <w:rPr>
+          <w:rFonts w:ascii="Aptos" w:hAnsi="Aptos" w:eastAsia="Aptos" w:cs="Aptos"/>
+          <w:b w:val="0"/>
+          <w:bCs w:val="0"/>
+          <w:i w:val="0"/>
+          <w:iCs w:val="0"/>
+          <w:caps w:val="0"/>
+          <w:smallCaps w:val="0"/>
+          <w:noProof w:val="0"/>
+          <w:color w:val="000000" w:themeColor="text1" w:themeTint="FF" w:themeShade="FF"/>
+          <w:sz w:val="24"/>
+          <w:szCs w:val="24"/>
+          <w:lang w:val="en-US"/>
+        </w:rPr>
+        <w:t xml:space="preserve">They  collected the cell samples which met the criteria and used ImageJ software to measure the distance. </w:t>
+      </w:r>
+    </w:p>
+    <w:p>
+      <w:pPr>
+        <w:pStyle w:val="BodyText"/>
+        <w:spacing w:before="180" w:after="180"/>
+        <w:rPr>
+          <w:rFonts w:ascii="Aptos" w:hAnsi="Aptos" w:eastAsia="Aptos" w:cs="Aptos"/>
+          <w:b w:val="0"/>
+          <w:bCs w:val="0"/>
+          <w:i w:val="0"/>
+          <w:iCs w:val="0"/>
+          <w:caps w:val="0"/>
+          <w:smallCaps w:val="0"/>
+          <w:noProof w:val="0"/>
+          <w:color w:val="000000" w:themeColor="text1" w:themeTint="FF" w:themeShade="FF"/>
+          <w:sz w:val="24"/>
+          <w:szCs w:val="24"/>
+          <w:lang w:val="en-US"/>
+        </w:rPr>
+      </w:pPr>
+      <w:r>
+        <w:rPr>
+          <w:rFonts w:ascii="Aptos" w:hAnsi="Aptos" w:eastAsia="Aptos" w:cs="Aptos"/>
+          <w:b w:val="0"/>
+          <w:bCs w:val="0"/>
+          <w:i w:val="0"/>
+          <w:iCs w:val="0"/>
+          <w:caps w:val="0"/>
+          <w:smallCaps w:val="0"/>
+          <w:noProof w:val="0"/>
+          <w:color w:val="000000" w:themeColor="text1" w:themeTint="FF" w:themeShade="FF"/>
+          <w:sz w:val="24"/>
+          <w:szCs w:val="24"/>
+          <w:lang w:val="en-US"/>
+        </w:rPr>
+        <w:t>They have concluded that nuclei in malignant lesions were significantly larger than in benign lesion samples.</w:t>
+      </w:r>
+    </w:p>
+    <w:p>
+      <w:pPr>
+        <w:pStyle w:val="BodyText"/>
+        <w:spacing w:before="180" w:after="180"/>
+        <w:rPr>
+          <w:rFonts w:ascii="Aptos" w:hAnsi="Aptos" w:eastAsia="Aptos" w:cs="Aptos"/>
+          <w:b w:val="0"/>
+          <w:bCs w:val="0"/>
+          <w:i w:val="0"/>
+          <w:iCs w:val="0"/>
+          <w:caps w:val="0"/>
+          <w:smallCaps w:val="0"/>
+          <w:noProof w:val="0"/>
+          <w:color w:val="000000" w:themeColor="text1" w:themeTint="FF" w:themeShade="FF"/>
+          <w:sz w:val="24"/>
+          <w:szCs w:val="24"/>
+          <w:lang w:val="en-US"/>
+        </w:rPr>
+      </w:pPr>
+      <w:r>
+        <w:rPr>
+          <w:rFonts w:ascii="Aptos" w:hAnsi="Aptos" w:eastAsia="Aptos" w:cs="Aptos"/>
+          <w:b w:val="0"/>
+          <w:bCs w:val="0"/>
+          <w:i w:val="0"/>
+          <w:iCs w:val="0"/>
+          <w:caps w:val="0"/>
+          <w:smallCaps w:val="0"/>
+          <w:noProof w:val="0"/>
+          <w:color w:val="000000" w:themeColor="text1" w:themeTint="FF" w:themeShade="FF"/>
+          <w:sz w:val="24"/>
+          <w:szCs w:val="24"/>
+          <w:lang w:val="en-US"/>
+        </w:rPr>
+        <w:t xml:space="preserve">3] In the paper Gity et al. (2018), the authors wanted to verify whether breast MRI measurements can help classify breast cancer. </w:t>
+      </w:r>
+    </w:p>
+    <w:p>
+      <w:pPr>
+        <w:pStyle w:val="BodyText"/>
+        <w:spacing w:before="180" w:after="180"/>
+        <w:rPr>
+          <w:rFonts w:ascii="Aptos" w:hAnsi="Aptos" w:eastAsia="Aptos" w:cs="Aptos"/>
+          <w:b w:val="0"/>
+          <w:bCs w:val="0"/>
+          <w:i w:val="0"/>
+          <w:iCs w:val="0"/>
+          <w:caps w:val="0"/>
+          <w:smallCaps w:val="0"/>
+          <w:noProof w:val="0"/>
+          <w:color w:val="000000" w:themeColor="text1" w:themeTint="FF" w:themeShade="FF"/>
+          <w:sz w:val="24"/>
+          <w:szCs w:val="24"/>
+          <w:lang w:val="en-US"/>
+        </w:rPr>
+      </w:pPr>
+      <w:r>
+        <w:rPr>
+          <w:rFonts w:ascii="Aptos" w:hAnsi="Aptos" w:eastAsia="Aptos" w:cs="Aptos"/>
+          <w:b w:val="0"/>
+          <w:bCs w:val="0"/>
+          <w:i w:val="0"/>
+          <w:iCs w:val="0"/>
+          <w:caps w:val="0"/>
+          <w:smallCaps w:val="0"/>
+          <w:noProof w:val="0"/>
+          <w:color w:val="000000" w:themeColor="text1" w:themeTint="FF" w:themeShade="FF"/>
+          <w:sz w:val="24"/>
+          <w:szCs w:val="24"/>
+          <w:lang w:val="en-US"/>
+        </w:rPr>
+        <w:t xml:space="preserve">Firstly, all breast cancer patients were MRI scanned. These scans were then used to find the size of the cancer lesions. </w:t>
+      </w:r>
+    </w:p>
+    <w:p>
+      <w:pPr>
+        <w:pStyle w:val="BodyText"/>
+        <w:spacing w:before="180" w:after="180"/>
+        <w:rPr>
+          <w:rFonts w:ascii="Aptos" w:hAnsi="Aptos" w:eastAsia="Aptos" w:cs="Aptos"/>
+          <w:b w:val="0"/>
+          <w:bCs w:val="0"/>
+          <w:i w:val="0"/>
+          <w:iCs w:val="0"/>
+          <w:caps w:val="0"/>
+          <w:smallCaps w:val="0"/>
+          <w:noProof w:val="0"/>
+          <w:color w:val="000000" w:themeColor="text1" w:themeTint="FF" w:themeShade="FF"/>
+          <w:sz w:val="24"/>
+          <w:szCs w:val="24"/>
+          <w:lang w:val="en-US"/>
+        </w:rPr>
+      </w:pPr>
+      <w:r>
+        <w:rPr>
+          <w:rFonts w:ascii="Aptos" w:hAnsi="Aptos" w:eastAsia="Aptos" w:cs="Aptos"/>
+          <w:b w:val="0"/>
+          <w:bCs w:val="0"/>
+          <w:i w:val="0"/>
+          <w:iCs w:val="0"/>
+          <w:caps w:val="0"/>
+          <w:smallCaps w:val="0"/>
+          <w:noProof w:val="0"/>
+          <w:color w:val="000000" w:themeColor="text1" w:themeTint="FF" w:themeShade="FF"/>
+          <w:sz w:val="24"/>
+          <w:szCs w:val="24"/>
+          <w:lang w:val="en-US"/>
+        </w:rPr>
+        <w:t>They compared the mean lesion sizes and confirmed and rejected their null statement. They found that Malignant  lesion was larger than benign lesion on MRI.</w:t>
+      </w:r>
+    </w:p>
+    <w:p>
+      <w:pPr>
+        <w:spacing w:before="180" w:after="180"/>
+        <w:rPr>
+          <w:rFonts w:ascii="Aptos" w:hAnsi="Aptos" w:eastAsia="Aptos" w:cs="Aptos"/>
+          <w:b w:val="0"/>
+          <w:bCs w:val="0"/>
+          <w:i w:val="0"/>
+          <w:iCs w:val="0"/>
+          <w:caps w:val="0"/>
+          <w:smallCaps w:val="0"/>
+          <w:noProof w:val="0"/>
+          <w:color w:val="000000" w:themeColor="text1" w:themeTint="FF" w:themeShade="FF"/>
+          <w:sz w:val="24"/>
+          <w:szCs w:val="24"/>
+          <w:lang w:val="en-US"/>
+        </w:rPr>
+      </w:pPr>
+    </w:p>
+    <w:p>
+      <w:pPr>
+        <w:pStyle w:val="BodyText"/>
+      </w:pPr>
+    </w:p>
+    <w:p xmlns:wp14="http://schemas.microsoft.com/office/word/2010/wordml" wp14:textId="69CFDBD6">
+      <w:pPr>
+        <w:pStyle w:val="BodyText"/>
+      </w:pPr>
     </w:p>
     <w:bookmarkEnd w:id="29"/>
-    <w:bookmarkStart w:id="30" w:name="why-the-rq-is-of-interest-research-gap"/>
-    <w:p>
+    <w:p xmlns:wp14="http://schemas.microsoft.com/office/word/2010/wordml" wp14:textId="77777777">
       <w:pPr>
         <w:pStyle w:val="Heading2"/>
       </w:pPr>
       <w:r>
-        <w:t xml:space="preserve">2.2 Why the RQ Is of Interest (Research Gap)</w:t>
-      </w:r>
-    </w:p>
-    <w:p>
-      <w:pPr>
-        <w:pStyle w:val="FirstParagraph"/>
-      </w:pPr>
-      <w:r>
-        <w:rPr>
-          <w:i/>
-          <w:iCs/>
-        </w:rPr>
-        <w:t xml:space="preserve">Unfinished – content should be added here by the group.</w:t>
-      </w:r>
-    </w:p>
-    <w:p>
-      <w:r>
-        <w:pict>
-          <v:rect style="width:0;height:1.5pt" o:hralign="center" o:hrstd="t" o:hr="t"/>
-        </w:pict>
-      </w:r>
-    </w:p>
-    <w:bookmarkEnd w:id="30"/>
-    <w:bookmarkEnd w:id="31"/>
-    <w:bookmarkStart w:id="35" w:name="visualisation"/>
-    <w:p>
-      <w:pPr>
-        <w:pStyle w:val="Heading1"/>
-      </w:pPr>
-      <w:r>
-        <w:t xml:space="preserve">3. Visualisation</w:t>
-      </w:r>
-    </w:p>
-    <w:bookmarkStart w:id="32" w:name="appropriate-graph-for-the-rq"/>
-    <w:p>
-      <w:pPr>
-        <w:pStyle w:val="Heading2"/>
-      </w:pPr>
-      <w:r>
-        <w:t xml:space="preserve">3.1 Appropriate Graph for the RQ</w:t>
-      </w:r>
-    </w:p>
-    <w:p>
-      <w:pPr>
-        <w:pStyle w:val="FirstParagraph"/>
-      </w:pPr>
-      <w:r>
-        <w:t xml:space="preserve">A bar plot effectively displays the difference in mean radius between malignant and benign tumours. Since the research question focuses on comparing two group means, a bar chart offers a clear visual comparison that complements the statistical analysis.</w:t>
-      </w:r>
-    </w:p>
+        <w:rPr/>
+        <w:t>2.2 Why the RQ Is of Interest (Research Gap)</w:t>
+      </w:r>
+    </w:p>
+    <w:bookmarkStart w:name="visualisation" w:id="35"/>
+    <w:bookmarkStart w:name="appropriate-graph-for-the-rq" w:id="32"/>
     <w:bookmarkEnd w:id="32"/>
-    <w:bookmarkStart w:id="33" w:name="X35b16e36b4c1bf441b69e792565c21c0b31f21a"/>
-    <w:p>
-      <w:pPr>
-        <w:pStyle w:val="Heading2"/>
-      </w:pPr>
-      <w:r>
-        <w:t xml:space="preserve">3.2 Additional Information for Data Understanding</w:t>
-      </w:r>
-    </w:p>
-    <w:p>
-      <w:pPr>
-        <w:pStyle w:val="FirstParagraph"/>
-      </w:pPr>
-      <w:r>
-        <w:t xml:space="preserve">A histogram helps illustrate the distribution of tumour radius values. Although slightly right‑skewed, the distribution remains suitable for comparison.</w:t>
-      </w:r>
-    </w:p>
-    <w:p>
-      <w:pPr>
-        <w:pStyle w:val="BodyText"/>
-      </w:pPr>
-      <w:r>
-        <w:rPr>
-          <w:b/>
-          <w:bCs/>
-        </w:rPr>
-        <w:t xml:space="preserve">X-axis:</w:t>
-      </w:r>
-      <w:r>
-        <w:t xml:space="preserve"> </w:t>
-      </w:r>
-      <w:r>
-        <w:t xml:space="preserve">Tumour radius (mm)</w:t>
-      </w:r>
-      <w:r>
-        <w:br/>
-      </w:r>
-      <w:r>
-        <w:rPr>
-          <w:b/>
-          <w:bCs/>
-        </w:rPr>
-        <w:t xml:space="preserve">Y-axis:</w:t>
-      </w:r>
-      <w:r>
-        <w:t xml:space="preserve"> </w:t>
-      </w:r>
-      <w:r>
-        <w:t xml:space="preserve">Frequency</w:t>
-      </w:r>
-    </w:p>
+    <w:bookmarkStart w:name="X35b16e36b4c1bf441b69e792565c21c0b31f21a" w:id="33"/>
     <w:bookmarkEnd w:id="33"/>
-    <w:bookmarkStart w:id="34" w:name="useful-insights"/>
-    <w:p>
-      <w:pPr>
-        <w:pStyle w:val="Heading2"/>
-      </w:pPr>
-      <w:r>
-        <w:t xml:space="preserve">3.3 Useful Insights</w:t>
-      </w:r>
-    </w:p>
-    <w:p>
-      <w:pPr>
-        <w:pStyle w:val="FirstParagraph"/>
-      </w:pPr>
-      <w:r>
-        <w:t xml:space="preserve">The bar plot shows a noticeable difference in mean tumour radius between malignant and benign cases. This aligns closely with the statistical findings from the t-test, reinforcing the conclusion that malignant tumours tend to have larger radii.</w:t>
-      </w:r>
-    </w:p>
-    <w:p>
-      <w:r>
-        <w:pict>
-          <v:rect style="width:0;height:1.5pt" o:hralign="center" o:hrstd="t" o:hr="t"/>
-        </w:pict>
-      </w:r>
-    </w:p>
+    <w:bookmarkStart w:name="useful-insights" w:id="34"/>
     <w:bookmarkEnd w:id="34"/>
     <w:bookmarkEnd w:id="35"/>
-    <w:bookmarkStart w:id="38" w:name="analysis"/>
-    <w:p>
-      <w:pPr>
-        <w:pStyle w:val="Heading1"/>
-      </w:pPr>
-      <w:r>
-        <w:t xml:space="preserve">4. Analysis</w:t>
-      </w:r>
-    </w:p>
-    <w:bookmarkStart w:id="36" w:name="statistical-test-used"/>
-    <w:p>
-      <w:pPr>
-        <w:pStyle w:val="Heading2"/>
-      </w:pPr>
-      <w:r>
-        <w:t xml:space="preserve">4.1 Statistical Test Used</w:t>
-      </w:r>
-    </w:p>
-    <w:p>
-      <w:pPr>
-        <w:pStyle w:val="FirstParagraph"/>
-      </w:pPr>
-      <w:r>
-        <w:t xml:space="preserve">To determine whether tumour radius differs between malignant and benign tumours, a</w:t>
-      </w:r>
-      <w:r>
-        <w:t xml:space="preserve"> </w:t>
-      </w:r>
-      <w:r>
-        <w:rPr>
-          <w:b/>
-          <w:bCs/>
-        </w:rPr>
-        <w:t xml:space="preserve">Welch’s Independent t-test</w:t>
-      </w:r>
-      <w:r>
-        <w:t xml:space="preserve"> </w:t>
-      </w:r>
-      <w:r>
-        <w:t xml:space="preserve">was used. This test is appropriate because the research question compares means between two independent groups, and radius_mean is a continuous variable. The dataset shows unequal group sizes and potentially unequal variances, making Welch’s method more reliable.</w:t>
-      </w:r>
-    </w:p>
+    <w:bookmarkStart w:name="analysis" w:id="38"/>
+    <w:bookmarkStart w:name="statistical-test-used" w:id="36"/>
     <w:bookmarkEnd w:id="36"/>
-    <w:bookmarkStart w:id="37" w:name="hypothesis-decision"/>
-    <w:p>
-      <w:pPr>
-        <w:pStyle w:val="Heading2"/>
-      </w:pPr>
-      <w:r>
-        <w:t xml:space="preserve">4.2 Hypothesis Decision</w:t>
-      </w:r>
-    </w:p>
-    <w:p>
-      <w:pPr>
-        <w:pStyle w:val="FirstParagraph"/>
-      </w:pPr>
-      <w:r>
-        <w:t xml:space="preserve">The t-test produced a highly significant result (t = –22.18, p &lt; 2.2e‑16). Since the p‑value is far below the 0.05 significance threshold, the null hypothesis is rejected. This confirms a strong and meaningful difference in average tumour radius between malignant and benign tumours. The confidence interval (–5.77 to –4.83) further supports the conclusion that malignant tumours tend to be larger.</w:t>
-      </w:r>
-    </w:p>
-    <w:p>
-      <w:r>
-        <w:pict>
-          <v:rect style="width:0;height:1.5pt" o:hralign="center" o:hrstd="t" o:hr="t"/>
-        </w:pict>
-      </w:r>
-    </w:p>
+    <w:bookmarkStart w:name="hypothesis-decision" w:id="37"/>
     <w:bookmarkEnd w:id="37"/>
     <w:bookmarkEnd w:id="38"/>
-    <w:bookmarkStart w:id="44" w:name="evaluation-groups-experience"/>
-    <w:p>
-      <w:pPr>
-        <w:pStyle w:val="Heading1"/>
-      </w:pPr>
-      <w:r>
-        <w:t xml:space="preserve">5. Evaluation – Group’s Experience</w:t>
-      </w:r>
-    </w:p>
-    <w:bookmarkStart w:id="39" w:name="what-went-well"/>
-    <w:p>
-      <w:pPr>
-        <w:pStyle w:val="Heading2"/>
-      </w:pPr>
-      <w:r>
-        <w:t xml:space="preserve">5.1 What Went Well</w:t>
-      </w:r>
-    </w:p>
-    <w:p>
-      <w:pPr>
-        <w:pStyle w:val="FirstParagraph"/>
-      </w:pPr>
-      <w:r>
-        <w:t xml:space="preserve">The group communicated effectively from the beginning, ensuring everyone understood their responsibilities. Early planning, regular check‑ins, and shared documents helped maintain smooth progress. Members contributed their individual strengths, which enhanced the overall quality of the project. Collaboration, feedback, and timely issue‑solving were consistent throughout.</w:t>
-      </w:r>
-    </w:p>
+    <w:bookmarkStart w:name="evaluation-groups-experience" w:id="44"/>
+    <w:bookmarkStart w:name="what-went-well" w:id="39"/>
     <w:bookmarkEnd w:id="39"/>
-    <w:bookmarkStart w:id="40" w:name="points-for-improvement"/>
-    <w:p>
-      <w:pPr>
-        <w:pStyle w:val="Heading2"/>
-      </w:pPr>
-      <w:r>
-        <w:t xml:space="preserve">5.2 Points for Improvement</w:t>
-      </w:r>
-    </w:p>
-    <w:p>
-      <w:pPr>
-        <w:pStyle w:val="FirstParagraph"/>
-      </w:pPr>
-      <w:r>
-        <w:t xml:space="preserve">There were moments where task ownership was unclear, causing delays or duplicated work. Clearer planning and more structured task allocation would reduce these issues. Some technical decisions were finalised too late, leading to unnecessary revisions. Improving code review standards and documentation would also benefit the workflow.</w:t>
-      </w:r>
-    </w:p>
+    <w:bookmarkStart w:name="points-for-improvement" w:id="40"/>
     <w:bookmarkEnd w:id="40"/>
-    <w:bookmarkStart w:id="41" w:name="time-management"/>
-    <w:p>
-      <w:pPr>
-        <w:pStyle w:val="Heading2"/>
-      </w:pPr>
-      <w:r>
-        <w:t xml:space="preserve">5.3 Time Management</w:t>
-      </w:r>
-    </w:p>
-    <w:p>
-      <w:pPr>
-        <w:pStyle w:val="FirstParagraph"/>
-      </w:pPr>
-      <w:r>
-        <w:t xml:space="preserve">The group generally managed time well by starting early and experimenting with different tools. However, some tasks took longer than expected due to technical challenges. More frequent progress checks, early testing, and smaller task breakdowns would further improve time efficiency.</w:t>
-      </w:r>
-    </w:p>
+    <w:bookmarkStart w:name="time-management" w:id="41"/>
     <w:bookmarkEnd w:id="41"/>
-    <w:bookmarkStart w:id="42" w:name="projects-overall-judgement"/>
-    <w:p>
-      <w:pPr>
-        <w:pStyle w:val="Heading2"/>
-      </w:pPr>
-      <w:r>
-        <w:t xml:space="preserve">5.4 Project’s Overall Judgement</w:t>
-      </w:r>
-    </w:p>
-    <w:p>
-      <w:pPr>
-        <w:pStyle w:val="FirstParagraph"/>
-      </w:pPr>
-      <w:r>
-        <w:t xml:space="preserve">The project successfully met both technical and learning objectives. The final output was functional, well‑structured, and aligned with requirements. The group gained valuable experience in teamwork, communication, version control, and iterative development.</w:t>
-      </w:r>
-    </w:p>
+    <w:bookmarkStart w:name="projects-overall-judgement" w:id="42"/>
     <w:bookmarkEnd w:id="42"/>
-    <w:bookmarkStart w:id="43" w:name="comment-on-the-github-log-output"/>
-    <w:p>
-      <w:pPr>
-        <w:pStyle w:val="Heading2"/>
-      </w:pPr>
-      <w:r>
-        <w:t xml:space="preserve">5.5 Comment on the GitHub Log Output</w:t>
-      </w:r>
-    </w:p>
-    <w:p>
-      <w:pPr>
-        <w:pStyle w:val="FirstParagraph"/>
-      </w:pPr>
-      <w:r>
-        <w:rPr>
-          <w:i/>
-          <w:iCs/>
-        </w:rPr>
-        <w:t xml:space="preserve">Unfinished – section to be completed by the group.</w:t>
-      </w:r>
-    </w:p>
-    <w:p>
-      <w:r>
-        <w:pict>
-          <v:rect style="width:0;height:1.5pt" o:hralign="center" o:hrstd="t" o:hr="t"/>
-        </w:pict>
-      </w:r>
-    </w:p>
+    <w:bookmarkStart w:name="comment-on-the-github-log-output" w:id="43"/>
     <w:bookmarkEnd w:id="43"/>
     <w:bookmarkEnd w:id="44"/>
-    <w:bookmarkStart w:id="48" w:name="conclusions"/>
-    <w:p>
-      <w:pPr>
-        <w:pStyle w:val="Heading1"/>
-      </w:pPr>
-      <w:r>
-        <w:t xml:space="preserve">6. Conclusions</w:t>
-      </w:r>
-    </w:p>
-    <w:bookmarkStart w:id="45" w:name="results-explained"/>
-    <w:p>
-      <w:pPr>
-        <w:pStyle w:val="Heading2"/>
-      </w:pPr>
-      <w:r>
-        <w:t xml:space="preserve">6.1 Results Explained</w:t>
-      </w:r>
-    </w:p>
-    <w:p>
-      <w:pPr>
-        <w:pStyle w:val="FirstParagraph"/>
-      </w:pPr>
-      <w:r>
-        <w:t xml:space="preserve">The analysis revealed a clear and statistically significant difference in tumour radius between malignant and benign tumours. Malignant tumours had a noticeably larger average radius, with a p‑value far below conventional thresholds. The confidence interval confirmed that the difference is both reliable and practically meaningful.</w:t>
-      </w:r>
-    </w:p>
+    <w:bookmarkStart w:name="conclusions" w:id="48"/>
+    <w:bookmarkStart w:name="results-explained" w:id="45"/>
     <w:bookmarkEnd w:id="45"/>
-    <w:bookmarkStart w:id="46" w:name="interpretation-of-the-results"/>
-    <w:p>
-      <w:pPr>
-        <w:pStyle w:val="Heading2"/>
-      </w:pPr>
-      <w:r>
-        <w:t xml:space="preserve">6.2 Interpretation of the Results</w:t>
-      </w:r>
-    </w:p>
-    <w:p>
-      <w:pPr>
-        <w:pStyle w:val="FirstParagraph"/>
-      </w:pPr>
-      <w:r>
-        <w:t xml:space="preserve">These results indicate that tumour radius is a strong differentiating feature between malignant and benign cases. Larger radius values are closely associated with malignancy, suggesting diagnostic value. This finding supports the use of simple size‑based indicators as part of early detection strategies.</w:t>
-      </w:r>
-    </w:p>
+    <w:bookmarkStart w:name="interpretation-of-the-results" w:id="46"/>
     <w:bookmarkEnd w:id="46"/>
-    <w:bookmarkStart w:id="47" w:name="limitations-and-future-work"/>
-    <w:p>
-      <w:pPr>
-        <w:pStyle w:val="Heading2"/>
-      </w:pPr>
-      <w:r>
-        <w:t xml:space="preserve">6.3 Limitations and Future Work</w:t>
-      </w:r>
-    </w:p>
-    <w:p>
-      <w:pPr>
-        <w:pStyle w:val="FirstParagraph"/>
-      </w:pPr>
-      <w:r>
-        <w:t xml:space="preserve">Although tumour radius is a strong indicator, it should not be used alone for diagnosis. Future work could explore multivariate models combining shape, texture, and radius features. Additional datasets and clinical validation would help improve generalisability.</w:t>
-      </w:r>
-    </w:p>
-    <w:p>
-      <w:r>
-        <w:pict>
-          <v:rect style="width:0;height:1.5pt" o:hralign="center" o:hrstd="t" o:hr="t"/>
-        </w:pict>
-      </w:r>
-    </w:p>
+    <w:bookmarkStart w:name="limitations-and-future-work" w:id="47"/>
     <w:bookmarkEnd w:id="47"/>
     <w:bookmarkEnd w:id="48"/>
-    <w:bookmarkStart w:id="49" w:name="reference-list"/>
-    <w:p>
-      <w:pPr>
-        <w:pStyle w:val="Heading1"/>
-      </w:pPr>
-      <w:r>
-        <w:t xml:space="preserve">7. Reference List</w:t>
-      </w:r>
-    </w:p>
-    <w:p>
-      <w:pPr>
-        <w:pStyle w:val="FirstParagraph"/>
-      </w:pPr>
-      <w:r>
-        <w:rPr>
-          <w:i/>
-          <w:iCs/>
-        </w:rPr>
-        <w:t xml:space="preserve">To be completed in Harvard format.</w:t>
-      </w:r>
-    </w:p>
-    <w:p>
-      <w:r>
-        <w:pict>
-          <v:rect style="width:0;height:1.5pt" o:hralign="center" o:hrstd="t" o:hr="t"/>
-        </w:pict>
-      </w:r>
-    </w:p>
+    <w:bookmarkStart w:name="reference-list" w:id="49"/>
     <w:bookmarkEnd w:id="49"/>
-    <w:bookmarkStart w:id="52" w:name="appendices"/>
-    <w:p>
-      <w:pPr>
-        <w:pStyle w:val="Heading1"/>
-      </w:pPr>
-      <w:r>
-        <w:t xml:space="preserve">8. Appendices</w:t>
-      </w:r>
-    </w:p>
-    <w:bookmarkStart w:id="50" w:name="appendix-a-r-code"/>
-    <w:p>
-      <w:pPr>
-        <w:pStyle w:val="Heading2"/>
-      </w:pPr>
-      <w:r>
-        <w:t xml:space="preserve">Appendix A: R Code</w:t>
-      </w:r>
-    </w:p>
-    <w:p>
-      <w:pPr>
-        <w:pStyle w:val="FirstParagraph"/>
-      </w:pPr>
-      <w:r>
-        <w:rPr>
-          <w:i/>
-          <w:iCs/>
-        </w:rPr>
-        <w:t xml:space="preserve">(Insert cleaned R script here.)</w:t>
-      </w:r>
-    </w:p>
+    <w:bookmarkStart w:name="appendices" w:id="52"/>
+    <w:bookmarkStart w:name="appendix-a-r-code" w:id="50"/>
     <w:bookmarkEnd w:id="50"/>
-    <w:bookmarkStart w:id="51" w:name="appendix-b-github-log-output"/>
-    <w:p>
-      <w:pPr>
-        <w:pStyle w:val="Heading2"/>
-      </w:pPr>
-      <w:r>
-        <w:t xml:space="preserve">Appendix B: GitHub Log Output</w:t>
-      </w:r>
-    </w:p>
-    <w:p>
-      <w:pPr>
-        <w:pStyle w:val="FirstParagraph"/>
-      </w:pPr>
-      <w:r>
-        <w:rPr>
-          <w:i/>
-          <w:iCs/>
-        </w:rPr>
-        <w:t xml:space="preserve">(Insert GitHub logs and analysis.)</w:t>
-      </w:r>
-    </w:p>
+    <w:bookmarkStart w:name="appendix-b-github-log-output" w:id="51"/>
     <w:bookmarkEnd w:id="51"/>
     <w:bookmarkEnd w:id="52"/>
+    <w:p>
+      <w:pPr>
+        <w:rPr>
+          <w:rFonts w:ascii="Aptos" w:hAnsi="Aptos" w:eastAsia="Aptos" w:cs="Aptos"/>
+          <w:b w:val="0"/>
+          <w:bCs w:val="0"/>
+          <w:i w:val="0"/>
+          <w:iCs w:val="0"/>
+          <w:caps w:val="0"/>
+          <w:smallCaps w:val="0"/>
+          <w:noProof w:val="0"/>
+          <w:color w:val="000000" w:themeColor="text1" w:themeTint="FF" w:themeShade="FF"/>
+          <w:sz w:val="24"/>
+          <w:szCs w:val="24"/>
+          <w:lang w:val="en-US"/>
+        </w:rPr>
+      </w:pPr>
+      <w:r>
+        <w:rPr>
+          <w:rFonts w:ascii="Aptos" w:hAnsi="Aptos" w:eastAsia="Aptos" w:cs="Aptos"/>
+          <w:b w:val="0"/>
+          <w:bCs w:val="0"/>
+          <w:i w:val="0"/>
+          <w:iCs w:val="0"/>
+          <w:caps w:val="0"/>
+          <w:smallCaps w:val="0"/>
+          <w:noProof w:val="0"/>
+          <w:color w:val="000000" w:themeColor="text1" w:themeTint="FF" w:themeShade="FF"/>
+          <w:sz w:val="24"/>
+          <w:szCs w:val="24"/>
+          <w:lang w:val="en-US"/>
+        </w:rPr>
+        <w:t xml:space="preserve">From the previous studies (Gity et al. (2018) and Girdhar, A., Raju et al.(2022)) we can conclude that malignant cancer lesions are larger than benign lesions and from  paper Abo El Nasr et al., 2024, we can say that other features are covariant to radius_mean. </w:t>
+      </w:r>
+    </w:p>
+    <w:p>
+      <w:pPr>
+        <w:rPr>
+          <w:rFonts w:ascii="Aptos" w:hAnsi="Aptos" w:eastAsia="Aptos" w:cs="Aptos"/>
+          <w:b w:val="0"/>
+          <w:bCs w:val="0"/>
+          <w:i w:val="0"/>
+          <w:iCs w:val="0"/>
+          <w:caps w:val="0"/>
+          <w:smallCaps w:val="0"/>
+          <w:noProof w:val="0"/>
+          <w:color w:val="000000" w:themeColor="text1" w:themeTint="FF" w:themeShade="FF"/>
+          <w:sz w:val="24"/>
+          <w:szCs w:val="24"/>
+          <w:lang w:val="en-US"/>
+        </w:rPr>
+      </w:pPr>
+      <w:r>
+        <w:rPr>
+          <w:rFonts w:ascii="Aptos" w:hAnsi="Aptos" w:eastAsia="Aptos" w:cs="Aptos"/>
+          <w:b w:val="0"/>
+          <w:bCs w:val="0"/>
+          <w:i w:val="0"/>
+          <w:iCs w:val="0"/>
+          <w:caps w:val="0"/>
+          <w:smallCaps w:val="0"/>
+          <w:noProof w:val="0"/>
+          <w:color w:val="000000" w:themeColor="text1" w:themeTint="FF" w:themeShade="FF"/>
+          <w:sz w:val="24"/>
+          <w:szCs w:val="24"/>
+          <w:lang w:val="en-US"/>
+        </w:rPr>
+        <w:t xml:space="preserve">These papers often took multiple features to classify the cancer types, this research question takes radius_mean as sole indicator to classify the cancer types. </w:t>
+      </w:r>
+    </w:p>
+    <w:p>
+      <w:pPr>
+        <w:rPr>
+          <w:rFonts w:ascii="Aptos" w:hAnsi="Aptos" w:eastAsia="Aptos" w:cs="Aptos"/>
+          <w:b w:val="0"/>
+          <w:bCs w:val="0"/>
+          <w:i w:val="0"/>
+          <w:iCs w:val="0"/>
+          <w:caps w:val="0"/>
+          <w:smallCaps w:val="0"/>
+          <w:noProof w:val="0"/>
+          <w:color w:val="000000" w:themeColor="text1" w:themeTint="FF" w:themeShade="FF"/>
+          <w:sz w:val="24"/>
+          <w:szCs w:val="24"/>
+          <w:lang w:val="en-US"/>
+        </w:rPr>
+      </w:pPr>
+      <w:r>
+        <w:rPr>
+          <w:rFonts w:ascii="Aptos" w:hAnsi="Aptos" w:eastAsia="Aptos" w:cs="Aptos"/>
+          <w:b w:val="0"/>
+          <w:bCs w:val="0"/>
+          <w:i w:val="0"/>
+          <w:iCs w:val="0"/>
+          <w:caps w:val="0"/>
+          <w:smallCaps w:val="0"/>
+          <w:noProof w:val="0"/>
+          <w:color w:val="000000" w:themeColor="text1" w:themeTint="FF" w:themeShade="FF"/>
+          <w:sz w:val="24"/>
+          <w:szCs w:val="24"/>
+          <w:lang w:val="en-US"/>
+        </w:rPr>
+        <w:t>By taking only the radius mean we can simplify the classification of the cancer types without using complex models and expensive and complex  methods.</w:t>
+      </w:r>
+    </w:p>
+    <w:p>
+      <w:pPr>
+        <w:pStyle w:val="BodyText"/>
+      </w:pPr>
+    </w:p>
+    <w:p>
+      <w:pPr>
+        <w:pStyle w:val="Heading1"/>
+        <w:keepNext w:val="1"/>
+        <w:keepLines w:val="1"/>
+        <w:spacing w:before="360" w:after="80"/>
+        <w:rPr>
+          <w:rFonts w:ascii="Aptos Display" w:hAnsi="Aptos Display" w:eastAsia="Aptos Display" w:cs="Aptos Display"/>
+          <w:b w:val="0"/>
+          <w:bCs w:val="0"/>
+          <w:i w:val="0"/>
+          <w:iCs w:val="0"/>
+          <w:caps w:val="0"/>
+          <w:smallCaps w:val="0"/>
+          <w:noProof w:val="0"/>
+          <w:color w:val="0F4761" w:themeColor="accent1" w:themeTint="FF" w:themeShade="BF"/>
+          <w:sz w:val="40"/>
+          <w:szCs w:val="40"/>
+          <w:lang w:val="en-US"/>
+        </w:rPr>
+      </w:pPr>
+      <w:r>
+        <w:rPr>
+          <w:rFonts w:ascii="Aptos Display" w:hAnsi="Aptos Display" w:eastAsia="Aptos Display" w:cs="Aptos Display"/>
+          <w:b w:val="0"/>
+          <w:bCs w:val="0"/>
+          <w:i w:val="0"/>
+          <w:iCs w:val="0"/>
+          <w:caps w:val="0"/>
+          <w:smallCaps w:val="0"/>
+          <w:noProof w:val="0"/>
+          <w:color w:val="0F4761" w:themeColor="accent1" w:themeTint="FF" w:themeShade="BF"/>
+          <w:sz w:val="40"/>
+          <w:szCs w:val="40"/>
+          <w:lang w:val="en-US"/>
+        </w:rPr>
+        <w:t>3. Visualisation</w:t>
+      </w:r>
+    </w:p>
+    <w:p>
+      <w:pPr>
+        <w:pStyle w:val="Heading2"/>
+        <w:keepNext w:val="1"/>
+        <w:keepLines w:val="1"/>
+        <w:spacing w:before="160" w:after="80"/>
+        <w:rPr>
+          <w:rFonts w:ascii="Aptos Display" w:hAnsi="Aptos Display" w:eastAsia="Aptos Display" w:cs="Aptos Display"/>
+          <w:b w:val="0"/>
+          <w:bCs w:val="0"/>
+          <w:i w:val="0"/>
+          <w:iCs w:val="0"/>
+          <w:caps w:val="0"/>
+          <w:smallCaps w:val="0"/>
+          <w:noProof w:val="0"/>
+          <w:color w:val="0F4761" w:themeColor="accent1" w:themeTint="FF" w:themeShade="BF"/>
+          <w:sz w:val="32"/>
+          <w:szCs w:val="32"/>
+          <w:lang w:val="en-US"/>
+        </w:rPr>
+      </w:pPr>
+      <w:r>
+        <w:rPr>
+          <w:rFonts w:ascii="Aptos Display" w:hAnsi="Aptos Display" w:eastAsia="Aptos Display" w:cs="Aptos Display"/>
+          <w:b w:val="0"/>
+          <w:bCs w:val="0"/>
+          <w:i w:val="0"/>
+          <w:iCs w:val="0"/>
+          <w:caps w:val="0"/>
+          <w:smallCaps w:val="0"/>
+          <w:noProof w:val="0"/>
+          <w:color w:val="0F4761" w:themeColor="accent1" w:themeTint="FF" w:themeShade="BF"/>
+          <w:sz w:val="32"/>
+          <w:szCs w:val="32"/>
+          <w:lang w:val="en-US"/>
+        </w:rPr>
+        <w:t>3.1 Appropriate Graph for the RQ</w:t>
+      </w:r>
+    </w:p>
+    <w:p>
+      <w:pPr>
+        <w:pStyle w:val="FirstParagraph"/>
+        <w:spacing w:before="180" w:after="180"/>
+        <w:rPr>
+          <w:rFonts w:ascii="Aptos" w:hAnsi="Aptos" w:eastAsia="Aptos" w:cs="Aptos"/>
+          <w:b w:val="0"/>
+          <w:bCs w:val="0"/>
+          <w:i w:val="0"/>
+          <w:iCs w:val="0"/>
+          <w:caps w:val="0"/>
+          <w:smallCaps w:val="0"/>
+          <w:noProof w:val="0"/>
+          <w:color w:val="000000" w:themeColor="text1" w:themeTint="FF" w:themeShade="FF"/>
+          <w:sz w:val="24"/>
+          <w:szCs w:val="24"/>
+          <w:lang w:val="en-US"/>
+        </w:rPr>
+      </w:pPr>
+      <w:r>
+        <w:rPr>
+          <w:rFonts w:ascii="Aptos" w:hAnsi="Aptos" w:eastAsia="Aptos" w:cs="Aptos"/>
+          <w:b w:val="0"/>
+          <w:bCs w:val="0"/>
+          <w:i w:val="0"/>
+          <w:iCs w:val="0"/>
+          <w:caps w:val="0"/>
+          <w:smallCaps w:val="0"/>
+          <w:noProof w:val="0"/>
+          <w:color w:val="000000" w:themeColor="text1" w:themeTint="FF" w:themeShade="FF"/>
+          <w:sz w:val="24"/>
+          <w:szCs w:val="24"/>
+          <w:lang w:val="en-US"/>
+        </w:rPr>
+        <w:t>A bar plot effectively displays the difference in mean radius between malignant and benign tumours. Since the research question focuses on comparing two group means, a bar chart offers a clear visual comparison that complements the statistical analysis.</w:t>
+      </w:r>
+    </w:p>
+    <w:p>
+      <w:pPr>
+        <w:pStyle w:val="Heading2"/>
+        <w:keepNext w:val="1"/>
+        <w:keepLines w:val="1"/>
+        <w:spacing w:before="160" w:after="80"/>
+        <w:rPr>
+          <w:rFonts w:ascii="Aptos Display" w:hAnsi="Aptos Display" w:eastAsia="Aptos Display" w:cs="Aptos Display"/>
+          <w:b w:val="0"/>
+          <w:bCs w:val="0"/>
+          <w:i w:val="0"/>
+          <w:iCs w:val="0"/>
+          <w:caps w:val="0"/>
+          <w:smallCaps w:val="0"/>
+          <w:noProof w:val="0"/>
+          <w:color w:val="0F4761" w:themeColor="accent1" w:themeTint="FF" w:themeShade="BF"/>
+          <w:sz w:val="32"/>
+          <w:szCs w:val="32"/>
+          <w:lang w:val="en-US"/>
+        </w:rPr>
+      </w:pPr>
+      <w:r>
+        <w:rPr>
+          <w:rFonts w:ascii="Aptos Display" w:hAnsi="Aptos Display" w:eastAsia="Aptos Display" w:cs="Aptos Display"/>
+          <w:b w:val="0"/>
+          <w:bCs w:val="0"/>
+          <w:i w:val="0"/>
+          <w:iCs w:val="0"/>
+          <w:caps w:val="0"/>
+          <w:smallCaps w:val="0"/>
+          <w:noProof w:val="0"/>
+          <w:color w:val="0F4761" w:themeColor="accent1" w:themeTint="FF" w:themeShade="BF"/>
+          <w:sz w:val="32"/>
+          <w:szCs w:val="32"/>
+          <w:lang w:val="en-US"/>
+        </w:rPr>
+        <w:t>3.2 Additional Information for Data Understanding</w:t>
+      </w:r>
+    </w:p>
+    <w:p>
+      <w:pPr>
+        <w:pStyle w:val="FirstParagraph"/>
+        <w:spacing w:before="180" w:after="180"/>
+        <w:rPr>
+          <w:rFonts w:ascii="Aptos" w:hAnsi="Aptos" w:eastAsia="Aptos" w:cs="Aptos"/>
+          <w:b w:val="0"/>
+          <w:bCs w:val="0"/>
+          <w:i w:val="0"/>
+          <w:iCs w:val="0"/>
+          <w:caps w:val="0"/>
+          <w:smallCaps w:val="0"/>
+          <w:noProof w:val="0"/>
+          <w:color w:val="000000" w:themeColor="text1" w:themeTint="FF" w:themeShade="FF"/>
+          <w:sz w:val="24"/>
+          <w:szCs w:val="24"/>
+          <w:lang w:val="en-US"/>
+        </w:rPr>
+      </w:pPr>
+      <w:r>
+        <w:rPr>
+          <w:rFonts w:ascii="Aptos" w:hAnsi="Aptos" w:eastAsia="Aptos" w:cs="Aptos"/>
+          <w:b w:val="0"/>
+          <w:bCs w:val="0"/>
+          <w:i w:val="0"/>
+          <w:iCs w:val="0"/>
+          <w:caps w:val="0"/>
+          <w:smallCaps w:val="0"/>
+          <w:noProof w:val="0"/>
+          <w:color w:val="000000" w:themeColor="text1" w:themeTint="FF" w:themeShade="FF"/>
+          <w:sz w:val="24"/>
+          <w:szCs w:val="24"/>
+          <w:lang w:val="en-US"/>
+        </w:rPr>
+        <w:t>A histogram helps illustrate the distribution of tumour radius values. Although slightly right‑skewed, the distribution remains suitable for comparison.</w:t>
+      </w:r>
+    </w:p>
+    <w:p>
+      <w:pPr>
+        <w:pStyle w:val="BodyText"/>
+        <w:spacing w:before="180" w:after="180"/>
+        <w:rPr>
+          <w:rFonts w:ascii="Aptos" w:hAnsi="Aptos" w:eastAsia="Aptos" w:cs="Aptos"/>
+          <w:b w:val="0"/>
+          <w:bCs w:val="0"/>
+          <w:i w:val="0"/>
+          <w:iCs w:val="0"/>
+          <w:caps w:val="0"/>
+          <w:smallCaps w:val="0"/>
+          <w:noProof w:val="0"/>
+          <w:color w:val="000000" w:themeColor="text1" w:themeTint="FF" w:themeShade="FF"/>
+          <w:sz w:val="24"/>
+          <w:szCs w:val="24"/>
+          <w:lang w:val="en-US"/>
+        </w:rPr>
+      </w:pPr>
+      <w:r>
+        <w:rPr>
+          <w:rFonts w:ascii="Aptos" w:hAnsi="Aptos" w:eastAsia="Aptos" w:cs="Aptos"/>
+          <w:b w:val="1"/>
+          <w:bCs w:val="1"/>
+          <w:i w:val="0"/>
+          <w:iCs w:val="0"/>
+          <w:caps w:val="0"/>
+          <w:smallCaps w:val="0"/>
+          <w:noProof w:val="0"/>
+          <w:color w:val="000000" w:themeColor="text1" w:themeTint="FF" w:themeShade="FF"/>
+          <w:sz w:val="24"/>
+          <w:szCs w:val="24"/>
+          <w:lang w:val="en-US"/>
+        </w:rPr>
+        <w:t>X-axis:</w:t>
+      </w:r>
+      <w:r>
+        <w:rPr>
+          <w:rFonts w:ascii="Aptos" w:hAnsi="Aptos" w:eastAsia="Aptos" w:cs="Aptos"/>
+          <w:b w:val="0"/>
+          <w:bCs w:val="0"/>
+          <w:i w:val="0"/>
+          <w:iCs w:val="0"/>
+          <w:caps w:val="0"/>
+          <w:smallCaps w:val="0"/>
+          <w:noProof w:val="0"/>
+          <w:color w:val="000000" w:themeColor="text1" w:themeTint="FF" w:themeShade="FF"/>
+          <w:sz w:val="24"/>
+          <w:szCs w:val="24"/>
+          <w:lang w:val="en-US"/>
+        </w:rPr>
+        <w:t xml:space="preserve"> Tumour radius (mm)</w:t>
+      </w:r>
+      <w:r>
+        <w:br/>
+      </w:r>
+      <w:r>
+        <w:rPr>
+          <w:rFonts w:ascii="Aptos" w:hAnsi="Aptos" w:eastAsia="Aptos" w:cs="Aptos"/>
+          <w:b w:val="1"/>
+          <w:bCs w:val="1"/>
+          <w:i w:val="0"/>
+          <w:iCs w:val="0"/>
+          <w:caps w:val="0"/>
+          <w:smallCaps w:val="0"/>
+          <w:noProof w:val="0"/>
+          <w:color w:val="000000" w:themeColor="text1" w:themeTint="FF" w:themeShade="FF"/>
+          <w:sz w:val="24"/>
+          <w:szCs w:val="24"/>
+          <w:lang w:val="en-US"/>
+        </w:rPr>
+        <w:t>Y-axis:</w:t>
+      </w:r>
+      <w:r>
+        <w:rPr>
+          <w:rFonts w:ascii="Aptos" w:hAnsi="Aptos" w:eastAsia="Aptos" w:cs="Aptos"/>
+          <w:b w:val="0"/>
+          <w:bCs w:val="0"/>
+          <w:i w:val="0"/>
+          <w:iCs w:val="0"/>
+          <w:caps w:val="0"/>
+          <w:smallCaps w:val="0"/>
+          <w:noProof w:val="0"/>
+          <w:color w:val="000000" w:themeColor="text1" w:themeTint="FF" w:themeShade="FF"/>
+          <w:sz w:val="24"/>
+          <w:szCs w:val="24"/>
+          <w:lang w:val="en-US"/>
+        </w:rPr>
+        <w:t xml:space="preserve"> Frequency</w:t>
+      </w:r>
+    </w:p>
+    <w:p>
+      <w:pPr>
+        <w:pStyle w:val="Heading2"/>
+        <w:keepNext w:val="1"/>
+        <w:keepLines w:val="1"/>
+        <w:spacing w:before="160" w:after="80"/>
+        <w:rPr>
+          <w:rFonts w:ascii="Aptos Display" w:hAnsi="Aptos Display" w:eastAsia="Aptos Display" w:cs="Aptos Display"/>
+          <w:b w:val="0"/>
+          <w:bCs w:val="0"/>
+          <w:i w:val="0"/>
+          <w:iCs w:val="0"/>
+          <w:caps w:val="0"/>
+          <w:smallCaps w:val="0"/>
+          <w:noProof w:val="0"/>
+          <w:color w:val="0F4761" w:themeColor="accent1" w:themeTint="FF" w:themeShade="BF"/>
+          <w:sz w:val="32"/>
+          <w:szCs w:val="32"/>
+          <w:lang w:val="en-US"/>
+        </w:rPr>
+      </w:pPr>
+      <w:r>
+        <w:rPr>
+          <w:rFonts w:ascii="Aptos Display" w:hAnsi="Aptos Display" w:eastAsia="Aptos Display" w:cs="Aptos Display"/>
+          <w:b w:val="0"/>
+          <w:bCs w:val="0"/>
+          <w:i w:val="0"/>
+          <w:iCs w:val="0"/>
+          <w:caps w:val="0"/>
+          <w:smallCaps w:val="0"/>
+          <w:noProof w:val="0"/>
+          <w:color w:val="0F4761" w:themeColor="accent1" w:themeTint="FF" w:themeShade="BF"/>
+          <w:sz w:val="32"/>
+          <w:szCs w:val="32"/>
+          <w:lang w:val="en-US"/>
+        </w:rPr>
+        <w:t>3.3 Useful Insights</w:t>
+      </w:r>
+    </w:p>
+    <w:p>
+      <w:pPr>
+        <w:pStyle w:val="FirstParagraph"/>
+        <w:spacing w:before="180" w:after="180"/>
+        <w:rPr>
+          <w:rFonts w:ascii="Aptos" w:hAnsi="Aptos" w:eastAsia="Aptos" w:cs="Aptos"/>
+          <w:b w:val="0"/>
+          <w:bCs w:val="0"/>
+          <w:i w:val="0"/>
+          <w:iCs w:val="0"/>
+          <w:caps w:val="0"/>
+          <w:smallCaps w:val="0"/>
+          <w:noProof w:val="0"/>
+          <w:color w:val="000000" w:themeColor="text1" w:themeTint="FF" w:themeShade="FF"/>
+          <w:sz w:val="24"/>
+          <w:szCs w:val="24"/>
+          <w:lang w:val="en-US"/>
+        </w:rPr>
+      </w:pPr>
+      <w:r>
+        <w:rPr>
+          <w:rFonts w:ascii="Aptos" w:hAnsi="Aptos" w:eastAsia="Aptos" w:cs="Aptos"/>
+          <w:b w:val="0"/>
+          <w:bCs w:val="0"/>
+          <w:i w:val="0"/>
+          <w:iCs w:val="0"/>
+          <w:caps w:val="0"/>
+          <w:smallCaps w:val="0"/>
+          <w:noProof w:val="0"/>
+          <w:color w:val="000000" w:themeColor="text1" w:themeTint="FF" w:themeShade="FF"/>
+          <w:sz w:val="24"/>
+          <w:szCs w:val="24"/>
+          <w:lang w:val="en-US"/>
+        </w:rPr>
+        <w:t>The bar plot shows a noticeable difference in mean tumour radius between malignant and benign cases. This aligns closely with the statistical findings from the t-test, reinforcing the conclusion that malignant tumours tend to have larger radii.</w:t>
+      </w:r>
+    </w:p>
+    <w:p>
+      <w:pPr>
+        <w:rPr>
+          <w:rFonts w:ascii="Aptos" w:hAnsi="Aptos" w:eastAsia="Aptos" w:cs="Aptos"/>
+          <w:b w:val="0"/>
+          <w:bCs w:val="0"/>
+          <w:i w:val="0"/>
+          <w:iCs w:val="0"/>
+          <w:caps w:val="0"/>
+          <w:smallCaps w:val="0"/>
+          <w:noProof w:val="0"/>
+          <w:color w:val="000000" w:themeColor="text1" w:themeTint="FF" w:themeShade="FF"/>
+          <w:sz w:val="24"/>
+          <w:szCs w:val="24"/>
+          <w:lang w:val="en-US"/>
+        </w:rPr>
+      </w:pPr>
+    </w:p>
+    <w:p>
+      <w:pPr>
+        <w:pStyle w:val="Heading1"/>
+        <w:keepNext w:val="1"/>
+        <w:keepLines w:val="1"/>
+        <w:spacing w:before="360" w:after="80"/>
+        <w:rPr>
+          <w:rFonts w:ascii="Aptos Display" w:hAnsi="Aptos Display" w:eastAsia="Aptos Display" w:cs="Aptos Display"/>
+          <w:b w:val="0"/>
+          <w:bCs w:val="0"/>
+          <w:i w:val="0"/>
+          <w:iCs w:val="0"/>
+          <w:caps w:val="0"/>
+          <w:smallCaps w:val="0"/>
+          <w:noProof w:val="0"/>
+          <w:color w:val="0F4761" w:themeColor="accent1" w:themeTint="FF" w:themeShade="BF"/>
+          <w:sz w:val="40"/>
+          <w:szCs w:val="40"/>
+          <w:lang w:val="en-US"/>
+        </w:rPr>
+      </w:pPr>
+      <w:r>
+        <w:rPr>
+          <w:rFonts w:ascii="Aptos Display" w:hAnsi="Aptos Display" w:eastAsia="Aptos Display" w:cs="Aptos Display"/>
+          <w:b w:val="0"/>
+          <w:bCs w:val="0"/>
+          <w:i w:val="0"/>
+          <w:iCs w:val="0"/>
+          <w:caps w:val="0"/>
+          <w:smallCaps w:val="0"/>
+          <w:noProof w:val="0"/>
+          <w:color w:val="0F4761" w:themeColor="accent1" w:themeTint="FF" w:themeShade="BF"/>
+          <w:sz w:val="40"/>
+          <w:szCs w:val="40"/>
+          <w:lang w:val="en-US"/>
+        </w:rPr>
+        <w:t>4. Analysis</w:t>
+      </w:r>
+    </w:p>
+    <w:p>
+      <w:pPr>
+        <w:pStyle w:val="Heading2"/>
+        <w:keepNext w:val="1"/>
+        <w:keepLines w:val="1"/>
+        <w:spacing w:before="160" w:after="80"/>
+        <w:rPr>
+          <w:rFonts w:ascii="Aptos Display" w:hAnsi="Aptos Display" w:eastAsia="Aptos Display" w:cs="Aptos Display"/>
+          <w:b w:val="0"/>
+          <w:bCs w:val="0"/>
+          <w:i w:val="0"/>
+          <w:iCs w:val="0"/>
+          <w:caps w:val="0"/>
+          <w:smallCaps w:val="0"/>
+          <w:noProof w:val="0"/>
+          <w:color w:val="0F4761" w:themeColor="accent1" w:themeTint="FF" w:themeShade="BF"/>
+          <w:sz w:val="32"/>
+          <w:szCs w:val="32"/>
+          <w:lang w:val="en-US"/>
+        </w:rPr>
+      </w:pPr>
+      <w:r>
+        <w:rPr>
+          <w:rFonts w:ascii="Aptos Display" w:hAnsi="Aptos Display" w:eastAsia="Aptos Display" w:cs="Aptos Display"/>
+          <w:b w:val="0"/>
+          <w:bCs w:val="0"/>
+          <w:i w:val="0"/>
+          <w:iCs w:val="0"/>
+          <w:caps w:val="0"/>
+          <w:smallCaps w:val="0"/>
+          <w:noProof w:val="0"/>
+          <w:color w:val="0F4761" w:themeColor="accent1" w:themeTint="FF" w:themeShade="BF"/>
+          <w:sz w:val="32"/>
+          <w:szCs w:val="32"/>
+          <w:lang w:val="en-US"/>
+        </w:rPr>
+        <w:t>4.1 Statistical Test Used</w:t>
+      </w:r>
+    </w:p>
+    <w:p>
+      <w:pPr>
+        <w:pStyle w:val="FirstParagraph"/>
+        <w:spacing w:before="180" w:after="180"/>
+        <w:rPr>
+          <w:rFonts w:ascii="Aptos" w:hAnsi="Aptos" w:eastAsia="Aptos" w:cs="Aptos"/>
+          <w:b w:val="0"/>
+          <w:bCs w:val="0"/>
+          <w:i w:val="0"/>
+          <w:iCs w:val="0"/>
+          <w:caps w:val="0"/>
+          <w:smallCaps w:val="0"/>
+          <w:noProof w:val="0"/>
+          <w:color w:val="000000" w:themeColor="text1" w:themeTint="FF" w:themeShade="FF"/>
+          <w:sz w:val="24"/>
+          <w:szCs w:val="24"/>
+          <w:lang w:val="en-US"/>
+        </w:rPr>
+      </w:pPr>
+      <w:r>
+        <w:rPr>
+          <w:rFonts w:ascii="Aptos" w:hAnsi="Aptos" w:eastAsia="Aptos" w:cs="Aptos"/>
+          <w:b w:val="0"/>
+          <w:bCs w:val="0"/>
+          <w:i w:val="0"/>
+          <w:iCs w:val="0"/>
+          <w:caps w:val="0"/>
+          <w:smallCaps w:val="0"/>
+          <w:noProof w:val="0"/>
+          <w:color w:val="000000" w:themeColor="text1" w:themeTint="FF" w:themeShade="FF"/>
+          <w:sz w:val="24"/>
+          <w:szCs w:val="24"/>
+          <w:lang w:val="en-US"/>
+        </w:rPr>
+        <w:t xml:space="preserve">To determine whether tumour radius differs between malignant and benign tumours, a </w:t>
+      </w:r>
+      <w:r>
+        <w:rPr>
+          <w:rFonts w:ascii="Aptos" w:hAnsi="Aptos" w:eastAsia="Aptos" w:cs="Aptos"/>
+          <w:b w:val="1"/>
+          <w:bCs w:val="1"/>
+          <w:i w:val="0"/>
+          <w:iCs w:val="0"/>
+          <w:caps w:val="0"/>
+          <w:smallCaps w:val="0"/>
+          <w:noProof w:val="0"/>
+          <w:color w:val="000000" w:themeColor="text1" w:themeTint="FF" w:themeShade="FF"/>
+          <w:sz w:val="24"/>
+          <w:szCs w:val="24"/>
+          <w:lang w:val="en-US"/>
+        </w:rPr>
+        <w:t>Welch’s Independent t-test</w:t>
+      </w:r>
+      <w:r>
+        <w:rPr>
+          <w:rFonts w:ascii="Aptos" w:hAnsi="Aptos" w:eastAsia="Aptos" w:cs="Aptos"/>
+          <w:b w:val="0"/>
+          <w:bCs w:val="0"/>
+          <w:i w:val="0"/>
+          <w:iCs w:val="0"/>
+          <w:caps w:val="0"/>
+          <w:smallCaps w:val="0"/>
+          <w:noProof w:val="0"/>
+          <w:color w:val="000000" w:themeColor="text1" w:themeTint="FF" w:themeShade="FF"/>
+          <w:sz w:val="24"/>
+          <w:szCs w:val="24"/>
+          <w:lang w:val="en-US"/>
+        </w:rPr>
+        <w:t xml:space="preserve"> was used. This test is appropriate because the research question compares means between two independent groups, and radius_mean is a continuous variable. The dataset shows unequal group sizes and potentially unequal variances, making Welch’s method more reliable.</w:t>
+      </w:r>
+    </w:p>
+    <w:p>
+      <w:pPr>
+        <w:pStyle w:val="Heading2"/>
+        <w:keepNext w:val="1"/>
+        <w:keepLines w:val="1"/>
+        <w:spacing w:before="160" w:after="80"/>
+        <w:rPr>
+          <w:rFonts w:ascii="Aptos Display" w:hAnsi="Aptos Display" w:eastAsia="Aptos Display" w:cs="Aptos Display"/>
+          <w:b w:val="0"/>
+          <w:bCs w:val="0"/>
+          <w:i w:val="0"/>
+          <w:iCs w:val="0"/>
+          <w:caps w:val="0"/>
+          <w:smallCaps w:val="0"/>
+          <w:noProof w:val="0"/>
+          <w:color w:val="0F4761" w:themeColor="accent1" w:themeTint="FF" w:themeShade="BF"/>
+          <w:sz w:val="32"/>
+          <w:szCs w:val="32"/>
+          <w:lang w:val="en-US"/>
+        </w:rPr>
+      </w:pPr>
+      <w:r>
+        <w:rPr>
+          <w:rFonts w:ascii="Aptos Display" w:hAnsi="Aptos Display" w:eastAsia="Aptos Display" w:cs="Aptos Display"/>
+          <w:b w:val="0"/>
+          <w:bCs w:val="0"/>
+          <w:i w:val="0"/>
+          <w:iCs w:val="0"/>
+          <w:caps w:val="0"/>
+          <w:smallCaps w:val="0"/>
+          <w:noProof w:val="0"/>
+          <w:color w:val="0F4761" w:themeColor="accent1" w:themeTint="FF" w:themeShade="BF"/>
+          <w:sz w:val="32"/>
+          <w:szCs w:val="32"/>
+          <w:lang w:val="en-US"/>
+        </w:rPr>
+        <w:t>4.2 Hypothesis Decision</w:t>
+      </w:r>
+    </w:p>
+    <w:p>
+      <w:pPr>
+        <w:pStyle w:val="FirstParagraph"/>
+        <w:spacing w:before="180" w:after="180"/>
+        <w:rPr>
+          <w:rFonts w:ascii="Aptos" w:hAnsi="Aptos" w:eastAsia="Aptos" w:cs="Aptos"/>
+          <w:b w:val="0"/>
+          <w:bCs w:val="0"/>
+          <w:i w:val="0"/>
+          <w:iCs w:val="0"/>
+          <w:caps w:val="0"/>
+          <w:smallCaps w:val="0"/>
+          <w:noProof w:val="0"/>
+          <w:color w:val="000000" w:themeColor="text1" w:themeTint="FF" w:themeShade="FF"/>
+          <w:sz w:val="24"/>
+          <w:szCs w:val="24"/>
+          <w:lang w:val="en-US"/>
+        </w:rPr>
+      </w:pPr>
+      <w:r>
+        <w:rPr>
+          <w:rFonts w:ascii="Aptos" w:hAnsi="Aptos" w:eastAsia="Aptos" w:cs="Aptos"/>
+          <w:b w:val="0"/>
+          <w:bCs w:val="0"/>
+          <w:i w:val="0"/>
+          <w:iCs w:val="0"/>
+          <w:caps w:val="0"/>
+          <w:smallCaps w:val="0"/>
+          <w:noProof w:val="0"/>
+          <w:color w:val="000000" w:themeColor="text1" w:themeTint="FF" w:themeShade="FF"/>
+          <w:sz w:val="24"/>
+          <w:szCs w:val="24"/>
+          <w:lang w:val="en-US"/>
+        </w:rPr>
+        <w:t>The t-test produced a highly significant result (t = –22.18, p &lt; 2.2e‑16). Since the p‑value is far below the 0.05 significance threshold, the null hypothesis is rejected. This confirms a strong and meaningful difference in average tumour radius between malignant and benign tumours. The confidence interval (–5.77 to –4.83) further supports the conclusion that malignant tumours tend to be larger.</w:t>
+      </w:r>
+    </w:p>
+    <w:p>
+      <w:pPr>
+        <w:rPr>
+          <w:rFonts w:ascii="Aptos" w:hAnsi="Aptos" w:eastAsia="Aptos" w:cs="Aptos"/>
+          <w:b w:val="0"/>
+          <w:bCs w:val="0"/>
+          <w:i w:val="0"/>
+          <w:iCs w:val="0"/>
+          <w:caps w:val="0"/>
+          <w:smallCaps w:val="0"/>
+          <w:noProof w:val="0"/>
+          <w:color w:val="000000" w:themeColor="text1" w:themeTint="FF" w:themeShade="FF"/>
+          <w:sz w:val="24"/>
+          <w:szCs w:val="24"/>
+          <w:lang w:val="en-US"/>
+        </w:rPr>
+      </w:pPr>
+    </w:p>
+    <w:p>
+      <w:pPr>
+        <w:pStyle w:val="Heading1"/>
+        <w:keepNext w:val="1"/>
+        <w:keepLines w:val="1"/>
+        <w:spacing w:before="360" w:after="80"/>
+        <w:rPr>
+          <w:rFonts w:ascii="Aptos Display" w:hAnsi="Aptos Display" w:eastAsia="Aptos Display" w:cs="Aptos Display"/>
+          <w:b w:val="0"/>
+          <w:bCs w:val="0"/>
+          <w:i w:val="0"/>
+          <w:iCs w:val="0"/>
+          <w:caps w:val="0"/>
+          <w:smallCaps w:val="0"/>
+          <w:noProof w:val="0"/>
+          <w:color w:val="0F4761" w:themeColor="accent1" w:themeTint="FF" w:themeShade="BF"/>
+          <w:sz w:val="40"/>
+          <w:szCs w:val="40"/>
+          <w:lang w:val="en-US"/>
+        </w:rPr>
+      </w:pPr>
+      <w:r>
+        <w:rPr>
+          <w:rFonts w:ascii="Aptos Display" w:hAnsi="Aptos Display" w:eastAsia="Aptos Display" w:cs="Aptos Display"/>
+          <w:b w:val="0"/>
+          <w:bCs w:val="0"/>
+          <w:i w:val="0"/>
+          <w:iCs w:val="0"/>
+          <w:caps w:val="0"/>
+          <w:smallCaps w:val="0"/>
+          <w:noProof w:val="0"/>
+          <w:color w:val="0F4761" w:themeColor="accent1" w:themeTint="FF" w:themeShade="BF"/>
+          <w:sz w:val="40"/>
+          <w:szCs w:val="40"/>
+          <w:lang w:val="en-US"/>
+        </w:rPr>
+        <w:t>5. Evaluation – Group’s Experience</w:t>
+      </w:r>
+    </w:p>
+    <w:p>
+      <w:pPr>
+        <w:pStyle w:val="Heading2"/>
+        <w:keepNext w:val="1"/>
+        <w:keepLines w:val="1"/>
+        <w:spacing w:before="160" w:after="80"/>
+        <w:rPr>
+          <w:rFonts w:ascii="Aptos Display" w:hAnsi="Aptos Display" w:eastAsia="Aptos Display" w:cs="Aptos Display"/>
+          <w:b w:val="0"/>
+          <w:bCs w:val="0"/>
+          <w:i w:val="0"/>
+          <w:iCs w:val="0"/>
+          <w:caps w:val="0"/>
+          <w:smallCaps w:val="0"/>
+          <w:noProof w:val="0"/>
+          <w:color w:val="0F4761" w:themeColor="accent1" w:themeTint="FF" w:themeShade="BF"/>
+          <w:sz w:val="32"/>
+          <w:szCs w:val="32"/>
+          <w:lang w:val="en-US"/>
+        </w:rPr>
+      </w:pPr>
+      <w:r>
+        <w:rPr>
+          <w:rFonts w:ascii="Aptos Display" w:hAnsi="Aptos Display" w:eastAsia="Aptos Display" w:cs="Aptos Display"/>
+          <w:b w:val="0"/>
+          <w:bCs w:val="0"/>
+          <w:i w:val="0"/>
+          <w:iCs w:val="0"/>
+          <w:caps w:val="0"/>
+          <w:smallCaps w:val="0"/>
+          <w:noProof w:val="0"/>
+          <w:color w:val="0F4761" w:themeColor="accent1" w:themeTint="FF" w:themeShade="BF"/>
+          <w:sz w:val="32"/>
+          <w:szCs w:val="32"/>
+          <w:lang w:val="en-US"/>
+        </w:rPr>
+        <w:t>5.1 What Went Well</w:t>
+      </w:r>
+    </w:p>
+    <w:p>
+      <w:pPr>
+        <w:pStyle w:val="FirstParagraph"/>
+        <w:spacing w:before="180" w:after="180"/>
+        <w:rPr>
+          <w:rFonts w:ascii="Aptos" w:hAnsi="Aptos" w:eastAsia="Aptos" w:cs="Aptos"/>
+          <w:b w:val="0"/>
+          <w:bCs w:val="0"/>
+          <w:i w:val="0"/>
+          <w:iCs w:val="0"/>
+          <w:caps w:val="0"/>
+          <w:smallCaps w:val="0"/>
+          <w:noProof w:val="0"/>
+          <w:color w:val="000000" w:themeColor="text1" w:themeTint="FF" w:themeShade="FF"/>
+          <w:sz w:val="24"/>
+          <w:szCs w:val="24"/>
+          <w:lang w:val="en-US"/>
+        </w:rPr>
+      </w:pPr>
+      <w:r>
+        <w:rPr>
+          <w:rFonts w:ascii="Aptos" w:hAnsi="Aptos" w:eastAsia="Aptos" w:cs="Aptos"/>
+          <w:b w:val="0"/>
+          <w:bCs w:val="0"/>
+          <w:i w:val="0"/>
+          <w:iCs w:val="0"/>
+          <w:caps w:val="0"/>
+          <w:smallCaps w:val="0"/>
+          <w:noProof w:val="0"/>
+          <w:color w:val="000000" w:themeColor="text1" w:themeTint="FF" w:themeShade="FF"/>
+          <w:sz w:val="24"/>
+          <w:szCs w:val="24"/>
+          <w:lang w:val="en-US"/>
+        </w:rPr>
+        <w:t>The group communicated effectively from the beginning, ensuring everyone understood their responsibilities. Early planning, regular check‑ins, and shared documents helped maintain smooth progress. Members contributed their individual strengths, which enhanced the overall quality of the project. Collaboration, feedback, and timely issue‑solving were consistent throughout.</w:t>
+      </w:r>
+    </w:p>
+    <w:p>
+      <w:pPr>
+        <w:pStyle w:val="Heading2"/>
+        <w:keepNext w:val="1"/>
+        <w:keepLines w:val="1"/>
+        <w:spacing w:before="160" w:after="80"/>
+        <w:rPr>
+          <w:rFonts w:ascii="Aptos Display" w:hAnsi="Aptos Display" w:eastAsia="Aptos Display" w:cs="Aptos Display"/>
+          <w:b w:val="0"/>
+          <w:bCs w:val="0"/>
+          <w:i w:val="0"/>
+          <w:iCs w:val="0"/>
+          <w:caps w:val="0"/>
+          <w:smallCaps w:val="0"/>
+          <w:noProof w:val="0"/>
+          <w:color w:val="0F4761" w:themeColor="accent1" w:themeTint="FF" w:themeShade="BF"/>
+          <w:sz w:val="32"/>
+          <w:szCs w:val="32"/>
+          <w:lang w:val="en-US"/>
+        </w:rPr>
+      </w:pPr>
+      <w:r>
+        <w:rPr>
+          <w:rFonts w:ascii="Aptos Display" w:hAnsi="Aptos Display" w:eastAsia="Aptos Display" w:cs="Aptos Display"/>
+          <w:b w:val="0"/>
+          <w:bCs w:val="0"/>
+          <w:i w:val="0"/>
+          <w:iCs w:val="0"/>
+          <w:caps w:val="0"/>
+          <w:smallCaps w:val="0"/>
+          <w:noProof w:val="0"/>
+          <w:color w:val="0F4761" w:themeColor="accent1" w:themeTint="FF" w:themeShade="BF"/>
+          <w:sz w:val="32"/>
+          <w:szCs w:val="32"/>
+          <w:lang w:val="en-US"/>
+        </w:rPr>
+        <w:t>5.2 Points for Improvement</w:t>
+      </w:r>
+    </w:p>
+    <w:p>
+      <w:pPr>
+        <w:pStyle w:val="FirstParagraph"/>
+        <w:spacing w:before="180" w:after="180"/>
+        <w:rPr>
+          <w:rFonts w:ascii="Aptos" w:hAnsi="Aptos" w:eastAsia="Aptos" w:cs="Aptos"/>
+          <w:b w:val="0"/>
+          <w:bCs w:val="0"/>
+          <w:i w:val="0"/>
+          <w:iCs w:val="0"/>
+          <w:caps w:val="0"/>
+          <w:smallCaps w:val="0"/>
+          <w:noProof w:val="0"/>
+          <w:color w:val="000000" w:themeColor="text1" w:themeTint="FF" w:themeShade="FF"/>
+          <w:sz w:val="24"/>
+          <w:szCs w:val="24"/>
+          <w:lang w:val="en-US"/>
+        </w:rPr>
+      </w:pPr>
+      <w:r>
+        <w:rPr>
+          <w:rFonts w:ascii="Aptos" w:hAnsi="Aptos" w:eastAsia="Aptos" w:cs="Aptos"/>
+          <w:b w:val="0"/>
+          <w:bCs w:val="0"/>
+          <w:i w:val="0"/>
+          <w:iCs w:val="0"/>
+          <w:caps w:val="0"/>
+          <w:smallCaps w:val="0"/>
+          <w:noProof w:val="0"/>
+          <w:color w:val="000000" w:themeColor="text1" w:themeTint="FF" w:themeShade="FF"/>
+          <w:sz w:val="24"/>
+          <w:szCs w:val="24"/>
+          <w:lang w:val="en-US"/>
+        </w:rPr>
+        <w:t>There were moments where task ownership was unclear, causing delays or duplicated work. Clearer planning and more structured task allocation would reduce these issues. Some technical decisions were finalised too late, leading to unnecessary revisions. Improving code review standards and documentation would also benefit the workflow.</w:t>
+      </w:r>
+    </w:p>
+    <w:p>
+      <w:pPr>
+        <w:pStyle w:val="Heading2"/>
+        <w:keepNext w:val="1"/>
+        <w:keepLines w:val="1"/>
+        <w:spacing w:before="160" w:after="80"/>
+        <w:rPr>
+          <w:rFonts w:ascii="Aptos Display" w:hAnsi="Aptos Display" w:eastAsia="Aptos Display" w:cs="Aptos Display"/>
+          <w:b w:val="0"/>
+          <w:bCs w:val="0"/>
+          <w:i w:val="0"/>
+          <w:iCs w:val="0"/>
+          <w:caps w:val="0"/>
+          <w:smallCaps w:val="0"/>
+          <w:noProof w:val="0"/>
+          <w:color w:val="0F4761" w:themeColor="accent1" w:themeTint="FF" w:themeShade="BF"/>
+          <w:sz w:val="32"/>
+          <w:szCs w:val="32"/>
+          <w:lang w:val="en-US"/>
+        </w:rPr>
+      </w:pPr>
+      <w:r>
+        <w:rPr>
+          <w:rFonts w:ascii="Aptos Display" w:hAnsi="Aptos Display" w:eastAsia="Aptos Display" w:cs="Aptos Display"/>
+          <w:b w:val="0"/>
+          <w:bCs w:val="0"/>
+          <w:i w:val="0"/>
+          <w:iCs w:val="0"/>
+          <w:caps w:val="0"/>
+          <w:smallCaps w:val="0"/>
+          <w:noProof w:val="0"/>
+          <w:color w:val="0F4761" w:themeColor="accent1" w:themeTint="FF" w:themeShade="BF"/>
+          <w:sz w:val="32"/>
+          <w:szCs w:val="32"/>
+          <w:lang w:val="en-US"/>
+        </w:rPr>
+        <w:t>5.3 Time Management</w:t>
+      </w:r>
+    </w:p>
+    <w:p>
+      <w:pPr>
+        <w:pStyle w:val="FirstParagraph"/>
+        <w:spacing w:before="180" w:after="180"/>
+        <w:rPr>
+          <w:rFonts w:ascii="Aptos" w:hAnsi="Aptos" w:eastAsia="Aptos" w:cs="Aptos"/>
+          <w:b w:val="0"/>
+          <w:bCs w:val="0"/>
+          <w:i w:val="0"/>
+          <w:iCs w:val="0"/>
+          <w:caps w:val="0"/>
+          <w:smallCaps w:val="0"/>
+          <w:noProof w:val="0"/>
+          <w:color w:val="000000" w:themeColor="text1" w:themeTint="FF" w:themeShade="FF"/>
+          <w:sz w:val="24"/>
+          <w:szCs w:val="24"/>
+          <w:lang w:val="en-US"/>
+        </w:rPr>
+      </w:pPr>
+      <w:r>
+        <w:rPr>
+          <w:rFonts w:ascii="Aptos" w:hAnsi="Aptos" w:eastAsia="Aptos" w:cs="Aptos"/>
+          <w:b w:val="0"/>
+          <w:bCs w:val="0"/>
+          <w:i w:val="0"/>
+          <w:iCs w:val="0"/>
+          <w:caps w:val="0"/>
+          <w:smallCaps w:val="0"/>
+          <w:noProof w:val="0"/>
+          <w:color w:val="000000" w:themeColor="text1" w:themeTint="FF" w:themeShade="FF"/>
+          <w:sz w:val="24"/>
+          <w:szCs w:val="24"/>
+          <w:lang w:val="en-US"/>
+        </w:rPr>
+        <w:t>The group generally managed time well by starting early and experimenting with different tools. However, some tasks took longer than expected due to technical challenges. More frequent progress checks, early testing, and smaller task breakdowns would further improve time efficiency.</w:t>
+      </w:r>
+    </w:p>
+    <w:p>
+      <w:pPr>
+        <w:pStyle w:val="Heading2"/>
+        <w:keepNext w:val="1"/>
+        <w:keepLines w:val="1"/>
+        <w:spacing w:before="160" w:after="80"/>
+        <w:rPr>
+          <w:rFonts w:ascii="Aptos Display" w:hAnsi="Aptos Display" w:eastAsia="Aptos Display" w:cs="Aptos Display"/>
+          <w:b w:val="0"/>
+          <w:bCs w:val="0"/>
+          <w:i w:val="0"/>
+          <w:iCs w:val="0"/>
+          <w:caps w:val="0"/>
+          <w:smallCaps w:val="0"/>
+          <w:noProof w:val="0"/>
+          <w:color w:val="0F4761" w:themeColor="accent1" w:themeTint="FF" w:themeShade="BF"/>
+          <w:sz w:val="32"/>
+          <w:szCs w:val="32"/>
+          <w:lang w:val="en-US"/>
+        </w:rPr>
+      </w:pPr>
+      <w:r>
+        <w:rPr>
+          <w:rFonts w:ascii="Aptos Display" w:hAnsi="Aptos Display" w:eastAsia="Aptos Display" w:cs="Aptos Display"/>
+          <w:b w:val="0"/>
+          <w:bCs w:val="0"/>
+          <w:i w:val="0"/>
+          <w:iCs w:val="0"/>
+          <w:caps w:val="0"/>
+          <w:smallCaps w:val="0"/>
+          <w:noProof w:val="0"/>
+          <w:color w:val="0F4761" w:themeColor="accent1" w:themeTint="FF" w:themeShade="BF"/>
+          <w:sz w:val="32"/>
+          <w:szCs w:val="32"/>
+          <w:lang w:val="en-US"/>
+        </w:rPr>
+        <w:t>5.4 Project’s Overall Judgement</w:t>
+      </w:r>
+    </w:p>
+    <w:p>
+      <w:pPr>
+        <w:pStyle w:val="FirstParagraph"/>
+        <w:spacing w:before="180" w:after="180"/>
+        <w:rPr>
+          <w:rFonts w:ascii="Aptos" w:hAnsi="Aptos" w:eastAsia="Aptos" w:cs="Aptos"/>
+          <w:b w:val="0"/>
+          <w:bCs w:val="0"/>
+          <w:i w:val="0"/>
+          <w:iCs w:val="0"/>
+          <w:caps w:val="0"/>
+          <w:smallCaps w:val="0"/>
+          <w:noProof w:val="0"/>
+          <w:color w:val="000000" w:themeColor="text1" w:themeTint="FF" w:themeShade="FF"/>
+          <w:sz w:val="24"/>
+          <w:szCs w:val="24"/>
+          <w:lang w:val="en-US"/>
+        </w:rPr>
+      </w:pPr>
+      <w:r>
+        <w:rPr>
+          <w:rFonts w:ascii="Aptos" w:hAnsi="Aptos" w:eastAsia="Aptos" w:cs="Aptos"/>
+          <w:b w:val="0"/>
+          <w:bCs w:val="0"/>
+          <w:i w:val="0"/>
+          <w:iCs w:val="0"/>
+          <w:caps w:val="0"/>
+          <w:smallCaps w:val="0"/>
+          <w:noProof w:val="0"/>
+          <w:color w:val="000000" w:themeColor="text1" w:themeTint="FF" w:themeShade="FF"/>
+          <w:sz w:val="24"/>
+          <w:szCs w:val="24"/>
+          <w:lang w:val="en-US"/>
+        </w:rPr>
+        <w:t>The project successfully met both technical and learning objectives. The final output was functional, well‑structured, and aligned with requirements. The group gained valuable experience in teamwork, communication, version control, and iterative development.</w:t>
+      </w:r>
+    </w:p>
+    <w:p>
+      <w:pPr>
+        <w:pStyle w:val="Heading2"/>
+        <w:keepNext w:val="1"/>
+        <w:keepLines w:val="1"/>
+        <w:spacing w:before="160" w:after="80"/>
+        <w:rPr>
+          <w:rFonts w:ascii="Aptos Display" w:hAnsi="Aptos Display" w:eastAsia="Aptos Display" w:cs="Aptos Display"/>
+          <w:b w:val="0"/>
+          <w:bCs w:val="0"/>
+          <w:i w:val="0"/>
+          <w:iCs w:val="0"/>
+          <w:caps w:val="0"/>
+          <w:smallCaps w:val="0"/>
+          <w:noProof w:val="0"/>
+          <w:color w:val="0F4761" w:themeColor="accent1" w:themeTint="FF" w:themeShade="BF"/>
+          <w:sz w:val="32"/>
+          <w:szCs w:val="32"/>
+          <w:lang w:val="en-US"/>
+        </w:rPr>
+      </w:pPr>
+      <w:r>
+        <w:rPr>
+          <w:rFonts w:ascii="Aptos Display" w:hAnsi="Aptos Display" w:eastAsia="Aptos Display" w:cs="Aptos Display"/>
+          <w:b w:val="0"/>
+          <w:bCs w:val="0"/>
+          <w:i w:val="0"/>
+          <w:iCs w:val="0"/>
+          <w:caps w:val="0"/>
+          <w:smallCaps w:val="0"/>
+          <w:noProof w:val="0"/>
+          <w:color w:val="0F4761" w:themeColor="accent1" w:themeTint="FF" w:themeShade="BF"/>
+          <w:sz w:val="32"/>
+          <w:szCs w:val="32"/>
+          <w:lang w:val="en-US"/>
+        </w:rPr>
+        <w:t>5.5 Comment on the GitHub Log Output</w:t>
+      </w:r>
+    </w:p>
+    <w:p>
+      <w:pPr>
+        <w:pStyle w:val="FirstParagraph"/>
+        <w:spacing w:before="180" w:after="180"/>
+        <w:rPr>
+          <w:rFonts w:ascii="Aptos" w:hAnsi="Aptos" w:eastAsia="Aptos" w:cs="Aptos"/>
+          <w:b w:val="0"/>
+          <w:bCs w:val="0"/>
+          <w:i w:val="0"/>
+          <w:iCs w:val="0"/>
+          <w:caps w:val="0"/>
+          <w:smallCaps w:val="0"/>
+          <w:noProof w:val="0"/>
+          <w:color w:val="000000" w:themeColor="text1" w:themeTint="FF" w:themeShade="FF"/>
+          <w:sz w:val="24"/>
+          <w:szCs w:val="24"/>
+          <w:lang w:val="en-US"/>
+        </w:rPr>
+      </w:pPr>
+      <w:r>
+        <w:rPr>
+          <w:rFonts w:ascii="Aptos" w:hAnsi="Aptos" w:eastAsia="Aptos" w:cs="Aptos"/>
+          <w:b w:val="0"/>
+          <w:bCs w:val="0"/>
+          <w:i w:val="1"/>
+          <w:iCs w:val="1"/>
+          <w:caps w:val="0"/>
+          <w:smallCaps w:val="0"/>
+          <w:noProof w:val="0"/>
+          <w:color w:val="000000" w:themeColor="text1" w:themeTint="FF" w:themeShade="FF"/>
+          <w:sz w:val="24"/>
+          <w:szCs w:val="24"/>
+          <w:lang w:val="en-US"/>
+        </w:rPr>
+        <w:t>Unfinished – section to be completed by the group.</w:t>
+      </w:r>
+    </w:p>
+    <w:p>
+      <w:pPr>
+        <w:rPr>
+          <w:rFonts w:ascii="Aptos" w:hAnsi="Aptos" w:eastAsia="Aptos" w:cs="Aptos"/>
+          <w:b w:val="0"/>
+          <w:bCs w:val="0"/>
+          <w:i w:val="0"/>
+          <w:iCs w:val="0"/>
+          <w:caps w:val="0"/>
+          <w:smallCaps w:val="0"/>
+          <w:noProof w:val="0"/>
+          <w:color w:val="000000" w:themeColor="text1" w:themeTint="FF" w:themeShade="FF"/>
+          <w:sz w:val="24"/>
+          <w:szCs w:val="24"/>
+          <w:lang w:val="en-US"/>
+        </w:rPr>
+      </w:pPr>
+    </w:p>
+    <w:p>
+      <w:pPr>
+        <w:pStyle w:val="Heading1"/>
+        <w:keepNext w:val="1"/>
+        <w:keepLines w:val="1"/>
+        <w:spacing w:before="360" w:after="80"/>
+        <w:rPr>
+          <w:rFonts w:ascii="Aptos Display" w:hAnsi="Aptos Display" w:eastAsia="Aptos Display" w:cs="Aptos Display"/>
+          <w:b w:val="0"/>
+          <w:bCs w:val="0"/>
+          <w:i w:val="0"/>
+          <w:iCs w:val="0"/>
+          <w:caps w:val="0"/>
+          <w:smallCaps w:val="0"/>
+          <w:noProof w:val="0"/>
+          <w:color w:val="0F4761" w:themeColor="accent1" w:themeTint="FF" w:themeShade="BF"/>
+          <w:sz w:val="40"/>
+          <w:szCs w:val="40"/>
+          <w:lang w:val="en-US"/>
+        </w:rPr>
+      </w:pPr>
+      <w:r>
+        <w:rPr>
+          <w:rFonts w:ascii="Aptos Display" w:hAnsi="Aptos Display" w:eastAsia="Aptos Display" w:cs="Aptos Display"/>
+          <w:b w:val="0"/>
+          <w:bCs w:val="0"/>
+          <w:i w:val="0"/>
+          <w:iCs w:val="0"/>
+          <w:caps w:val="0"/>
+          <w:smallCaps w:val="0"/>
+          <w:noProof w:val="0"/>
+          <w:color w:val="0F4761" w:themeColor="accent1" w:themeTint="FF" w:themeShade="BF"/>
+          <w:sz w:val="40"/>
+          <w:szCs w:val="40"/>
+          <w:lang w:val="en-US"/>
+        </w:rPr>
+        <w:t>6. Conclusions</w:t>
+      </w:r>
+    </w:p>
+    <w:p>
+      <w:pPr>
+        <w:pStyle w:val="Heading2"/>
+        <w:keepNext w:val="1"/>
+        <w:keepLines w:val="1"/>
+        <w:spacing w:before="160" w:after="80"/>
+        <w:rPr>
+          <w:rFonts w:ascii="Aptos Display" w:hAnsi="Aptos Display" w:eastAsia="Aptos Display" w:cs="Aptos Display"/>
+          <w:b w:val="0"/>
+          <w:bCs w:val="0"/>
+          <w:i w:val="0"/>
+          <w:iCs w:val="0"/>
+          <w:caps w:val="0"/>
+          <w:smallCaps w:val="0"/>
+          <w:noProof w:val="0"/>
+          <w:color w:val="0F4761" w:themeColor="accent1" w:themeTint="FF" w:themeShade="BF"/>
+          <w:sz w:val="32"/>
+          <w:szCs w:val="32"/>
+          <w:lang w:val="en-US"/>
+        </w:rPr>
+      </w:pPr>
+      <w:r>
+        <w:rPr>
+          <w:rFonts w:ascii="Aptos Display" w:hAnsi="Aptos Display" w:eastAsia="Aptos Display" w:cs="Aptos Display"/>
+          <w:b w:val="0"/>
+          <w:bCs w:val="0"/>
+          <w:i w:val="0"/>
+          <w:iCs w:val="0"/>
+          <w:caps w:val="0"/>
+          <w:smallCaps w:val="0"/>
+          <w:noProof w:val="0"/>
+          <w:color w:val="0F4761" w:themeColor="accent1" w:themeTint="FF" w:themeShade="BF"/>
+          <w:sz w:val="32"/>
+          <w:szCs w:val="32"/>
+          <w:lang w:val="en-US"/>
+        </w:rPr>
+        <w:t>6.1 Results Explained</w:t>
+      </w:r>
+    </w:p>
+    <w:p>
+      <w:pPr>
+        <w:pStyle w:val="FirstParagraph"/>
+        <w:spacing w:before="180" w:after="180"/>
+        <w:rPr>
+          <w:rFonts w:ascii="Aptos" w:hAnsi="Aptos" w:eastAsia="Aptos" w:cs="Aptos"/>
+          <w:b w:val="0"/>
+          <w:bCs w:val="0"/>
+          <w:i w:val="0"/>
+          <w:iCs w:val="0"/>
+          <w:caps w:val="0"/>
+          <w:smallCaps w:val="0"/>
+          <w:noProof w:val="0"/>
+          <w:color w:val="000000" w:themeColor="text1" w:themeTint="FF" w:themeShade="FF"/>
+          <w:sz w:val="24"/>
+          <w:szCs w:val="24"/>
+          <w:lang w:val="en-US"/>
+        </w:rPr>
+      </w:pPr>
+      <w:r>
+        <w:rPr>
+          <w:rFonts w:ascii="Aptos" w:hAnsi="Aptos" w:eastAsia="Aptos" w:cs="Aptos"/>
+          <w:b w:val="0"/>
+          <w:bCs w:val="0"/>
+          <w:i w:val="0"/>
+          <w:iCs w:val="0"/>
+          <w:caps w:val="0"/>
+          <w:smallCaps w:val="0"/>
+          <w:noProof w:val="0"/>
+          <w:color w:val="000000" w:themeColor="text1" w:themeTint="FF" w:themeShade="FF"/>
+          <w:sz w:val="24"/>
+          <w:szCs w:val="24"/>
+          <w:lang w:val="en-US"/>
+        </w:rPr>
+        <w:t>The analysis revealed a clear and statistically significant difference in tumour radius between malignant and benign tumours. Malignant tumours had a noticeably larger average radius, with a p‑value far below conventional thresholds. The confidence interval confirmed that the difference is both reliable and practically meaningful.</w:t>
+      </w:r>
+    </w:p>
+    <w:p>
+      <w:pPr>
+        <w:pStyle w:val="Heading2"/>
+        <w:keepNext w:val="1"/>
+        <w:keepLines w:val="1"/>
+        <w:spacing w:before="160" w:after="80"/>
+        <w:rPr>
+          <w:rFonts w:ascii="Aptos Display" w:hAnsi="Aptos Display" w:eastAsia="Aptos Display" w:cs="Aptos Display"/>
+          <w:b w:val="0"/>
+          <w:bCs w:val="0"/>
+          <w:i w:val="0"/>
+          <w:iCs w:val="0"/>
+          <w:caps w:val="0"/>
+          <w:smallCaps w:val="0"/>
+          <w:noProof w:val="0"/>
+          <w:color w:val="0F4761" w:themeColor="accent1" w:themeTint="FF" w:themeShade="BF"/>
+          <w:sz w:val="32"/>
+          <w:szCs w:val="32"/>
+          <w:lang w:val="en-US"/>
+        </w:rPr>
+      </w:pPr>
+      <w:r>
+        <w:rPr>
+          <w:rFonts w:ascii="Aptos Display" w:hAnsi="Aptos Display" w:eastAsia="Aptos Display" w:cs="Aptos Display"/>
+          <w:b w:val="0"/>
+          <w:bCs w:val="0"/>
+          <w:i w:val="0"/>
+          <w:iCs w:val="0"/>
+          <w:caps w:val="0"/>
+          <w:smallCaps w:val="0"/>
+          <w:noProof w:val="0"/>
+          <w:color w:val="0F4761" w:themeColor="accent1" w:themeTint="FF" w:themeShade="BF"/>
+          <w:sz w:val="32"/>
+          <w:szCs w:val="32"/>
+          <w:lang w:val="en-US"/>
+        </w:rPr>
+        <w:t>6.2 Interpretation of the Results</w:t>
+      </w:r>
+    </w:p>
+    <w:p>
+      <w:pPr>
+        <w:pStyle w:val="FirstParagraph"/>
+        <w:spacing w:before="180" w:after="180"/>
+        <w:rPr>
+          <w:rFonts w:ascii="Aptos" w:hAnsi="Aptos" w:eastAsia="Aptos" w:cs="Aptos"/>
+          <w:b w:val="0"/>
+          <w:bCs w:val="0"/>
+          <w:i w:val="0"/>
+          <w:iCs w:val="0"/>
+          <w:caps w:val="0"/>
+          <w:smallCaps w:val="0"/>
+          <w:noProof w:val="0"/>
+          <w:color w:val="000000" w:themeColor="text1" w:themeTint="FF" w:themeShade="FF"/>
+          <w:sz w:val="24"/>
+          <w:szCs w:val="24"/>
+          <w:lang w:val="en-US"/>
+        </w:rPr>
+      </w:pPr>
+      <w:r>
+        <w:rPr>
+          <w:rFonts w:ascii="Aptos" w:hAnsi="Aptos" w:eastAsia="Aptos" w:cs="Aptos"/>
+          <w:b w:val="0"/>
+          <w:bCs w:val="0"/>
+          <w:i w:val="0"/>
+          <w:iCs w:val="0"/>
+          <w:caps w:val="0"/>
+          <w:smallCaps w:val="0"/>
+          <w:noProof w:val="0"/>
+          <w:color w:val="000000" w:themeColor="text1" w:themeTint="FF" w:themeShade="FF"/>
+          <w:sz w:val="24"/>
+          <w:szCs w:val="24"/>
+          <w:lang w:val="en-US"/>
+        </w:rPr>
+        <w:t>These results indicate that tumour radius is a strong differentiating feature between malignant and benign cases. Larger radius values are closely associated with malignancy, suggesting diagnostic value. This finding supports the use of simple size‑based indicators as part of early detection strategies.</w:t>
+      </w:r>
+    </w:p>
+    <w:p>
+      <w:pPr>
+        <w:pStyle w:val="Heading2"/>
+        <w:keepNext w:val="1"/>
+        <w:keepLines w:val="1"/>
+        <w:spacing w:before="160" w:after="80"/>
+        <w:rPr>
+          <w:rFonts w:ascii="Aptos Display" w:hAnsi="Aptos Display" w:eastAsia="Aptos Display" w:cs="Aptos Display"/>
+          <w:b w:val="0"/>
+          <w:bCs w:val="0"/>
+          <w:i w:val="0"/>
+          <w:iCs w:val="0"/>
+          <w:caps w:val="0"/>
+          <w:smallCaps w:val="0"/>
+          <w:noProof w:val="0"/>
+          <w:color w:val="0F4761" w:themeColor="accent1" w:themeTint="FF" w:themeShade="BF"/>
+          <w:sz w:val="32"/>
+          <w:szCs w:val="32"/>
+          <w:lang w:val="en-US"/>
+        </w:rPr>
+      </w:pPr>
+      <w:r>
+        <w:rPr>
+          <w:rFonts w:ascii="Aptos Display" w:hAnsi="Aptos Display" w:eastAsia="Aptos Display" w:cs="Aptos Display"/>
+          <w:b w:val="0"/>
+          <w:bCs w:val="0"/>
+          <w:i w:val="0"/>
+          <w:iCs w:val="0"/>
+          <w:caps w:val="0"/>
+          <w:smallCaps w:val="0"/>
+          <w:noProof w:val="0"/>
+          <w:color w:val="0F4761" w:themeColor="accent1" w:themeTint="FF" w:themeShade="BF"/>
+          <w:sz w:val="32"/>
+          <w:szCs w:val="32"/>
+          <w:lang w:val="en-US"/>
+        </w:rPr>
+        <w:t>6.3 Limitations and Future Work</w:t>
+      </w:r>
+    </w:p>
+    <w:p>
+      <w:pPr>
+        <w:pStyle w:val="FirstParagraph"/>
+        <w:spacing w:before="180" w:after="180"/>
+        <w:rPr>
+          <w:rFonts w:ascii="Aptos" w:hAnsi="Aptos" w:eastAsia="Aptos" w:cs="Aptos"/>
+          <w:b w:val="0"/>
+          <w:bCs w:val="0"/>
+          <w:i w:val="0"/>
+          <w:iCs w:val="0"/>
+          <w:caps w:val="0"/>
+          <w:smallCaps w:val="0"/>
+          <w:noProof w:val="0"/>
+          <w:color w:val="000000" w:themeColor="text1" w:themeTint="FF" w:themeShade="FF"/>
+          <w:sz w:val="24"/>
+          <w:szCs w:val="24"/>
+          <w:lang w:val="en-US"/>
+        </w:rPr>
+      </w:pPr>
+      <w:r>
+        <w:rPr>
+          <w:rFonts w:ascii="Aptos" w:hAnsi="Aptos" w:eastAsia="Aptos" w:cs="Aptos"/>
+          <w:b w:val="0"/>
+          <w:bCs w:val="0"/>
+          <w:i w:val="0"/>
+          <w:iCs w:val="0"/>
+          <w:caps w:val="0"/>
+          <w:smallCaps w:val="0"/>
+          <w:noProof w:val="0"/>
+          <w:color w:val="000000" w:themeColor="text1" w:themeTint="FF" w:themeShade="FF"/>
+          <w:sz w:val="24"/>
+          <w:szCs w:val="24"/>
+          <w:lang w:val="en-US"/>
+        </w:rPr>
+        <w:t>Although tumour radius is a strong indicator, it should not be used alone for diagnosis. Future work could explore multivariate models combining shape, texture, and radius features. Additional datasets and clinical validation would help improve generalisability.</w:t>
+      </w:r>
+    </w:p>
+    <w:p>
+      <w:pPr>
+        <w:rPr>
+          <w:rFonts w:ascii="Aptos" w:hAnsi="Aptos" w:eastAsia="Aptos" w:cs="Aptos"/>
+          <w:b w:val="0"/>
+          <w:bCs w:val="0"/>
+          <w:i w:val="0"/>
+          <w:iCs w:val="0"/>
+          <w:caps w:val="0"/>
+          <w:smallCaps w:val="0"/>
+          <w:noProof w:val="0"/>
+          <w:color w:val="000000" w:themeColor="text1" w:themeTint="FF" w:themeShade="FF"/>
+          <w:sz w:val="24"/>
+          <w:szCs w:val="24"/>
+          <w:lang w:val="en-US"/>
+        </w:rPr>
+      </w:pPr>
+    </w:p>
+    <w:p>
+      <w:pPr>
+        <w:pStyle w:val="Heading1"/>
+        <w:keepNext w:val="1"/>
+        <w:keepLines w:val="1"/>
+        <w:spacing w:before="360" w:after="80"/>
+        <w:rPr>
+          <w:rFonts w:ascii="Aptos Display" w:hAnsi="Aptos Display" w:eastAsia="Aptos Display" w:cs="Aptos Display"/>
+          <w:b w:val="0"/>
+          <w:bCs w:val="0"/>
+          <w:i w:val="0"/>
+          <w:iCs w:val="0"/>
+          <w:caps w:val="0"/>
+          <w:smallCaps w:val="0"/>
+          <w:noProof w:val="0"/>
+          <w:color w:val="0F4761" w:themeColor="accent1" w:themeTint="FF" w:themeShade="BF"/>
+          <w:sz w:val="40"/>
+          <w:szCs w:val="40"/>
+          <w:lang w:val="en-US"/>
+        </w:rPr>
+      </w:pPr>
+      <w:r>
+        <w:rPr>
+          <w:rFonts w:ascii="Aptos Display" w:hAnsi="Aptos Display" w:eastAsia="Aptos Display" w:cs="Aptos Display"/>
+          <w:b w:val="0"/>
+          <w:bCs w:val="0"/>
+          <w:i w:val="0"/>
+          <w:iCs w:val="0"/>
+          <w:caps w:val="0"/>
+          <w:smallCaps w:val="0"/>
+          <w:noProof w:val="0"/>
+          <w:color w:val="0F4761" w:themeColor="accent1" w:themeTint="FF" w:themeShade="BF"/>
+          <w:sz w:val="40"/>
+          <w:szCs w:val="40"/>
+          <w:lang w:val="en-US"/>
+        </w:rPr>
+        <w:t>7. Reference List</w:t>
+      </w:r>
+    </w:p>
+    <w:p>
+      <w:pPr>
+        <w:pStyle w:val="FirstParagraph"/>
+        <w:spacing w:before="180" w:after="180"/>
+        <w:rPr>
+          <w:rFonts w:ascii="Aptos" w:hAnsi="Aptos" w:eastAsia="Aptos" w:cs="Aptos"/>
+          <w:b w:val="0"/>
+          <w:bCs w:val="0"/>
+          <w:i w:val="0"/>
+          <w:iCs w:val="0"/>
+          <w:caps w:val="0"/>
+          <w:smallCaps w:val="0"/>
+          <w:noProof w:val="0"/>
+          <w:color w:val="000000" w:themeColor="text1" w:themeTint="FF" w:themeShade="FF"/>
+          <w:sz w:val="24"/>
+          <w:szCs w:val="24"/>
+          <w:lang w:val="en-US"/>
+        </w:rPr>
+      </w:pPr>
+      <w:r>
+        <w:rPr>
+          <w:rFonts w:ascii="Aptos" w:hAnsi="Aptos" w:eastAsia="Aptos" w:cs="Aptos"/>
+          <w:b w:val="0"/>
+          <w:bCs w:val="0"/>
+          <w:i w:val="1"/>
+          <w:iCs w:val="1"/>
+          <w:caps w:val="0"/>
+          <w:smallCaps w:val="0"/>
+          <w:noProof w:val="0"/>
+          <w:color w:val="000000" w:themeColor="text1" w:themeTint="FF" w:themeShade="FF"/>
+          <w:sz w:val="24"/>
+          <w:szCs w:val="24"/>
+          <w:lang w:val="en-US"/>
+        </w:rPr>
+        <w:t>To be completed in Harvard format.</w:t>
+      </w:r>
+    </w:p>
+    <w:p>
+      <w:pPr>
+        <w:rPr>
+          <w:rFonts w:ascii="Aptos" w:hAnsi="Aptos" w:eastAsia="Aptos" w:cs="Aptos"/>
+          <w:b w:val="0"/>
+          <w:bCs w:val="0"/>
+          <w:i w:val="0"/>
+          <w:iCs w:val="0"/>
+          <w:caps w:val="0"/>
+          <w:smallCaps w:val="0"/>
+          <w:noProof w:val="0"/>
+          <w:color w:val="000000" w:themeColor="text1" w:themeTint="FF" w:themeShade="FF"/>
+          <w:sz w:val="24"/>
+          <w:szCs w:val="24"/>
+          <w:lang w:val="en-US"/>
+        </w:rPr>
+      </w:pPr>
+    </w:p>
+    <w:p>
+      <w:pPr>
+        <w:pStyle w:val="Heading1"/>
+        <w:keepNext w:val="1"/>
+        <w:keepLines w:val="1"/>
+        <w:spacing w:before="360" w:after="80"/>
+        <w:rPr>
+          <w:rFonts w:ascii="Aptos Display" w:hAnsi="Aptos Display" w:eastAsia="Aptos Display" w:cs="Aptos Display"/>
+          <w:b w:val="0"/>
+          <w:bCs w:val="0"/>
+          <w:i w:val="0"/>
+          <w:iCs w:val="0"/>
+          <w:caps w:val="0"/>
+          <w:smallCaps w:val="0"/>
+          <w:noProof w:val="0"/>
+          <w:color w:val="0F4761" w:themeColor="accent1" w:themeTint="FF" w:themeShade="BF"/>
+          <w:sz w:val="40"/>
+          <w:szCs w:val="40"/>
+          <w:lang w:val="en-US"/>
+        </w:rPr>
+      </w:pPr>
+      <w:r>
+        <w:rPr>
+          <w:rFonts w:ascii="Aptos Display" w:hAnsi="Aptos Display" w:eastAsia="Aptos Display" w:cs="Aptos Display"/>
+          <w:b w:val="0"/>
+          <w:bCs w:val="0"/>
+          <w:i w:val="0"/>
+          <w:iCs w:val="0"/>
+          <w:caps w:val="0"/>
+          <w:smallCaps w:val="0"/>
+          <w:noProof w:val="0"/>
+          <w:color w:val="0F4761" w:themeColor="accent1" w:themeTint="FF" w:themeShade="BF"/>
+          <w:sz w:val="40"/>
+          <w:szCs w:val="40"/>
+          <w:lang w:val="en-US"/>
+        </w:rPr>
+        <w:t>8. Appendices</w:t>
+      </w:r>
+    </w:p>
+    <w:p>
+      <w:pPr>
+        <w:pStyle w:val="Heading2"/>
+        <w:keepNext w:val="1"/>
+        <w:keepLines w:val="1"/>
+        <w:spacing w:before="160" w:after="80"/>
+        <w:rPr>
+          <w:rFonts w:ascii="Aptos Display" w:hAnsi="Aptos Display" w:eastAsia="Aptos Display" w:cs="Aptos Display"/>
+          <w:b w:val="0"/>
+          <w:bCs w:val="0"/>
+          <w:i w:val="0"/>
+          <w:iCs w:val="0"/>
+          <w:caps w:val="0"/>
+          <w:smallCaps w:val="0"/>
+          <w:noProof w:val="0"/>
+          <w:color w:val="0F4761" w:themeColor="accent1" w:themeTint="FF" w:themeShade="BF"/>
+          <w:sz w:val="32"/>
+          <w:szCs w:val="32"/>
+          <w:lang w:val="en-US"/>
+        </w:rPr>
+      </w:pPr>
+      <w:r>
+        <w:rPr>
+          <w:rFonts w:ascii="Aptos Display" w:hAnsi="Aptos Display" w:eastAsia="Aptos Display" w:cs="Aptos Display"/>
+          <w:b w:val="0"/>
+          <w:bCs w:val="0"/>
+          <w:i w:val="0"/>
+          <w:iCs w:val="0"/>
+          <w:caps w:val="0"/>
+          <w:smallCaps w:val="0"/>
+          <w:noProof w:val="0"/>
+          <w:color w:val="0F4761" w:themeColor="accent1" w:themeTint="FF" w:themeShade="BF"/>
+          <w:sz w:val="32"/>
+          <w:szCs w:val="32"/>
+          <w:lang w:val="en-US"/>
+        </w:rPr>
+        <w:t>Appendix A: R Code</w:t>
+      </w:r>
+    </w:p>
+    <w:p>
+      <w:pPr>
+        <w:pStyle w:val="FirstParagraph"/>
+        <w:spacing w:before="180" w:after="180"/>
+        <w:rPr>
+          <w:rFonts w:ascii="Aptos" w:hAnsi="Aptos" w:eastAsia="Aptos" w:cs="Aptos"/>
+          <w:b w:val="0"/>
+          <w:bCs w:val="0"/>
+          <w:i w:val="0"/>
+          <w:iCs w:val="0"/>
+          <w:caps w:val="0"/>
+          <w:smallCaps w:val="0"/>
+          <w:noProof w:val="0"/>
+          <w:color w:val="000000" w:themeColor="text1" w:themeTint="FF" w:themeShade="FF"/>
+          <w:sz w:val="24"/>
+          <w:szCs w:val="24"/>
+          <w:lang w:val="en-US"/>
+        </w:rPr>
+      </w:pPr>
+      <w:r>
+        <w:rPr>
+          <w:rFonts w:ascii="Aptos" w:hAnsi="Aptos" w:eastAsia="Aptos" w:cs="Aptos"/>
+          <w:b w:val="0"/>
+          <w:bCs w:val="0"/>
+          <w:i w:val="1"/>
+          <w:iCs w:val="1"/>
+          <w:caps w:val="0"/>
+          <w:smallCaps w:val="0"/>
+          <w:noProof w:val="0"/>
+          <w:color w:val="000000" w:themeColor="text1" w:themeTint="FF" w:themeShade="FF"/>
+          <w:sz w:val="24"/>
+          <w:szCs w:val="24"/>
+          <w:lang w:val="en-US"/>
+        </w:rPr>
+        <w:t>(Insert cleaned R script here.)</w:t>
+      </w:r>
+    </w:p>
+    <w:p>
+      <w:pPr>
+        <w:pStyle w:val="Heading2"/>
+        <w:keepNext w:val="1"/>
+        <w:keepLines w:val="1"/>
+        <w:spacing w:before="160" w:after="80"/>
+        <w:rPr>
+          <w:rFonts w:ascii="Aptos Display" w:hAnsi="Aptos Display" w:eastAsia="Aptos Display" w:cs="Aptos Display"/>
+          <w:b w:val="0"/>
+          <w:bCs w:val="0"/>
+          <w:i w:val="0"/>
+          <w:iCs w:val="0"/>
+          <w:caps w:val="0"/>
+          <w:smallCaps w:val="0"/>
+          <w:noProof w:val="0"/>
+          <w:color w:val="0F4761" w:themeColor="accent1" w:themeTint="FF" w:themeShade="BF"/>
+          <w:sz w:val="32"/>
+          <w:szCs w:val="32"/>
+          <w:lang w:val="en-US"/>
+        </w:rPr>
+      </w:pPr>
+      <w:r>
+        <w:rPr>
+          <w:rFonts w:ascii="Aptos Display" w:hAnsi="Aptos Display" w:eastAsia="Aptos Display" w:cs="Aptos Display"/>
+          <w:b w:val="0"/>
+          <w:bCs w:val="0"/>
+          <w:i w:val="0"/>
+          <w:iCs w:val="0"/>
+          <w:caps w:val="0"/>
+          <w:smallCaps w:val="0"/>
+          <w:noProof w:val="0"/>
+          <w:color w:val="0F4761" w:themeColor="accent1" w:themeTint="FF" w:themeShade="BF"/>
+          <w:sz w:val="32"/>
+          <w:szCs w:val="32"/>
+          <w:lang w:val="en-US"/>
+        </w:rPr>
+        <w:t>Appendix B: GitHub Log Output</w:t>
+      </w:r>
+    </w:p>
+    <w:p>
+      <w:pPr>
+        <w:pStyle w:val="FirstParagraph"/>
+        <w:spacing w:before="180" w:after="180"/>
+        <w:rPr>
+          <w:rFonts w:ascii="Aptos" w:hAnsi="Aptos" w:eastAsia="Aptos" w:cs="Aptos"/>
+          <w:b w:val="0"/>
+          <w:bCs w:val="0"/>
+          <w:i w:val="0"/>
+          <w:iCs w:val="0"/>
+          <w:caps w:val="0"/>
+          <w:smallCaps w:val="0"/>
+          <w:noProof w:val="0"/>
+          <w:color w:val="000000" w:themeColor="text1" w:themeTint="FF" w:themeShade="FF"/>
+          <w:sz w:val="24"/>
+          <w:szCs w:val="24"/>
+          <w:lang w:val="en-US"/>
+        </w:rPr>
+      </w:pPr>
+      <w:r>
+        <w:rPr>
+          <w:rFonts w:ascii="Aptos" w:hAnsi="Aptos" w:eastAsia="Aptos" w:cs="Aptos"/>
+          <w:b w:val="0"/>
+          <w:bCs w:val="0"/>
+          <w:i w:val="1"/>
+          <w:iCs w:val="1"/>
+          <w:caps w:val="0"/>
+          <w:smallCaps w:val="0"/>
+          <w:noProof w:val="0"/>
+          <w:color w:val="000000" w:themeColor="text1" w:themeTint="FF" w:themeShade="FF"/>
+          <w:sz w:val="24"/>
+          <w:szCs w:val="24"/>
+          <w:lang w:val="en-US"/>
+        </w:rPr>
+        <w:t>(Insert GitHub logs and analysis.)</w:t>
+      </w:r>
+    </w:p>
+    <w:p>
+      <w:pPr>
+        <w:pStyle w:val="BodyText"/>
+      </w:pPr>
+    </w:p>
     <w:sectPr>
       <w:footnotePr>
         <w:numRestart w:val="eachSect"/>
       </w:footnotePr>
+      <w:pgMar w:top="1440" w:right="1440" w:bottom="1440" w:left="1440"/>
+      <w:pgSz w:w="12240" w:h="15840" w:orient="portrait"/>
+      <w:cols w:num="1"/>
     </w:sectPr>
   </w:body>
 </w:document>
-</file>
-
-<file path=word/comments.xml><?xml version="1.0" encoding="utf-8"?>
-<w:comments xmlns:w="http://schemas.openxmlformats.org/wordprocessingml/2006/main" xmlns:m="http://schemas.openxmlformats.org/officeDocument/2006/math" xmlns:r="http://schemas.openxmlformats.org/officeDocument/2006/relationships" xmlns:o="urn:schemas-microsoft-com:office:office" xmlns:v="urn:schemas-microsoft-com:vml" xmlns:w10="urn:schemas-microsoft-com:office:word" xmlns:a="http://schemas.openxmlformats.org/drawingml/2006/main" xmlns:pic="http://schemas.openxmlformats.org/drawingml/2006/picture" xmlns:wp="http://schemas.openxmlformats.org/drawingml/2006/wordprocessingDrawing"/>
-</file>
-
-<file path=word/footnotes.xml><?xml version="1.0" encoding="utf-8"?>
-<w:footnotes xmlns:w="http://schemas.openxmlformats.org/wordprocessingml/2006/main" xmlns:m="http://schemas.openxmlformats.org/officeDocument/2006/math" xmlns:r="http://schemas.openxmlformats.org/officeDocument/2006/relationships" xmlns:o="urn:schemas-microsoft-com:office:office" xmlns:v="urn:schemas-microsoft-com:vml" xmlns:w10="urn:schemas-microsoft-com:office:word" xmlns:a="http://schemas.openxmlformats.org/drawingml/2006/main" xmlns:pic="http://schemas.openxmlformats.org/drawingml/2006/picture" xmlns:wp="http://schemas.openxmlformats.org/drawingml/2006/wordprocessingDrawing">
-  <w:footnote w:type="continuationSeparator" w:id="0">
-    <w:p>
-      <w:r>
-        <w:continuationSeparator/>
-      </w:r>
-    </w:p>
-  </w:footnote>
-  <w:footnote w:type="separator" w:id="-1">
-    <w:p>
-      <w:r>
-        <w:separator/>
-      </w:r>
-    </w:p>
-  </w:footnote>
-</w:footnotes>
 </file>
 
 <file path=word/numbering.xml><?xml version="1.0" encoding="utf-8"?>
@@ -1328,14 +3776,14 @@
 </file>
 
 <file path=word/styles.xml><?xml version="1.0" encoding="utf-8"?>
-<w:styles xmlns:r="http://schemas.openxmlformats.org/officeDocument/2006/relationships" xmlns:w="http://schemas.openxmlformats.org/wordprocessingml/2006/main">
+<w:styles xmlns:w14="http://schemas.microsoft.com/office/word/2010/wordml" xmlns:wp14="http://schemas.microsoft.com/office/word/2010/wordprocessingDrawing" xmlns:r="http://schemas.openxmlformats.org/officeDocument/2006/relationships" xmlns:w="http://schemas.openxmlformats.org/wordprocessingml/2006/main" xmlns:mc="http://schemas.openxmlformats.org/markup-compatibility/2006" mc:Ignorable="w14 wp14">
   <w:docDefaults>
     <w:rPrDefault>
       <w:rPr>
-        <w:rFonts w:asciiTheme="minorHAnsi" w:cstheme="minorBidi" w:eastAsiaTheme="minorHAnsi" w:hAnsiTheme="minorHAnsi"/>
+        <w:rFonts w:asciiTheme="minorHAnsi" w:hAnsiTheme="minorHAnsi" w:eastAsiaTheme="minorHAnsi" w:cstheme="minorBidi"/>
         <w:sz w:val="24"/>
         <w:szCs w:val="24"/>
-        <w:lang w:bidi="ar-SA" w:eastAsia="en-US" w:val="en-US"/>
+        <w:lang w:val="en-US" w:eastAsia="en-US" w:bidi="ar-SA"/>
       </w:rPr>
     </w:rPrDefault>
     <w:pPrDefault>
@@ -1344,35 +3792,35 @@
       </w:pPr>
     </w:pPrDefault>
   </w:docDefaults>
-  <w:latentStyles w:count="276" w:defLockedState="0" w:defQFormat="0" w:defSemiHidden="0" w:defUIPriority="0" w:defUnhideWhenUsed="0"/>
-  <w:style w:default="1" w:styleId="Normal" w:type="paragraph">
+  <w:latentStyles w:defLockedState="0" w:defUIPriority="0" w:defSemiHidden="0" w:defUnhideWhenUsed="0" w:defQFormat="0" w:count="276"/>
+  <w:style w:type="paragraph" w:styleId="Normal" w:default="1">
     <w:name w:val="Normal"/>
     <w:qFormat/>
   </w:style>
-  <w:style w:styleId="BodyText" w:type="paragraph">
+  <w:style w:type="paragraph" w:styleId="BodyText">
     <w:name w:val="Body Text"/>
     <w:basedOn w:val="Normal"/>
     <w:link w:val="BodyTextChar"/>
     <w:qFormat/>
     <w:pPr>
-      <w:spacing w:after="180" w:before="180"/>
+      <w:spacing w:before="180" w:after="180"/>
     </w:pPr>
   </w:style>
-  <w:style w:customStyle="1" w:styleId="FirstParagraph" w:type="paragraph">
+  <w:style w:type="paragraph" w:styleId="FirstParagraph" w:customStyle="1">
     <w:name w:val="First Paragraph"/>
     <w:basedOn w:val="BodyText"/>
     <w:next w:val="BodyText"/>
     <w:qFormat/>
   </w:style>
-  <w:style w:customStyle="1" w:styleId="Compact" w:type="paragraph">
+  <w:style w:type="paragraph" w:styleId="Compact" w:customStyle="1">
     <w:name w:val="Compact"/>
     <w:basedOn w:val="BodyText"/>
     <w:qFormat/>
     <w:pPr>
-      <w:spacing w:after="36" w:before="36"/>
+      <w:spacing w:before="36" w:after="36"/>
     </w:pPr>
   </w:style>
-  <w:style w:styleId="Title" w:type="paragraph">
+  <w:style w:type="paragraph" w:styleId="Title">
     <w:name w:val="Title"/>
     <w:basedOn w:val="Normal"/>
     <w:next w:val="BodyText"/>
@@ -1386,28 +3834,28 @@
       <w:jc w:val="center"/>
     </w:pPr>
     <w:rPr>
-      <w:rFonts w:asciiTheme="majorHAnsi" w:cstheme="majorBidi" w:eastAsiaTheme="majorEastAsia" w:hAnsiTheme="majorHAnsi"/>
+      <w:rFonts w:asciiTheme="majorHAnsi" w:hAnsiTheme="majorHAnsi" w:eastAsiaTheme="majorEastAsia" w:cstheme="majorBidi"/>
       <w:spacing w:val="-10"/>
       <w:kern w:val="28"/>
       <w:sz w:val="56"/>
       <w:szCs w:val="56"/>
     </w:rPr>
   </w:style>
-  <w:style w:customStyle="1" w:styleId="TitleChar" w:type="character">
+  <w:style w:type="character" w:styleId="TitleChar" w:customStyle="1">
     <w:name w:val="Title Char"/>
     <w:basedOn w:val="DefaultParagraphFont"/>
     <w:link w:val="Title"/>
     <w:uiPriority w:val="10"/>
     <w:rsid w:val="00A10FD9"/>
     <w:rPr>
-      <w:rFonts w:asciiTheme="majorHAnsi" w:cstheme="majorBidi" w:eastAsiaTheme="majorEastAsia" w:hAnsiTheme="majorHAnsi"/>
+      <w:rFonts w:asciiTheme="majorHAnsi" w:hAnsiTheme="majorHAnsi" w:eastAsiaTheme="majorEastAsia" w:cstheme="majorBidi"/>
       <w:spacing w:val="-10"/>
       <w:kern w:val="28"/>
       <w:sz w:val="56"/>
       <w:szCs w:val="56"/>
     </w:rPr>
   </w:style>
-  <w:style w:styleId="Subtitle" w:type="paragraph">
+  <w:style w:type="paragraph" w:styleId="Subtitle">
     <w:name w:val="Subtitle"/>
     <w:basedOn w:val="Title"/>
     <w:next w:val="BodyText"/>
@@ -1421,27 +3869,27 @@
       </w:numPr>
     </w:pPr>
     <w:rPr>
-      <w:rFonts w:cstheme="majorBidi" w:eastAsiaTheme="majorEastAsia"/>
+      <w:rFonts w:eastAsiaTheme="majorEastAsia" w:cstheme="majorBidi"/>
       <w:spacing w:val="15"/>
       <w:sz w:val="28"/>
       <w:szCs w:val="28"/>
     </w:rPr>
   </w:style>
-  <w:style w:customStyle="1" w:styleId="SubtitleChar" w:type="character">
+  <w:style w:type="character" w:styleId="SubtitleChar" w:customStyle="1">
     <w:name w:val="Subtitle Char"/>
     <w:basedOn w:val="DefaultParagraphFont"/>
     <w:link w:val="Subtitle"/>
     <w:uiPriority w:val="11"/>
     <w:rsid w:val="00A10FD9"/>
     <w:rPr>
-      <w:rFonts w:cstheme="majorBidi" w:eastAsiaTheme="majorEastAsia"/>
-      <w:color w:themeColor="text1" w:themeTint="A6" w:val="595959"/>
+      <w:rFonts w:eastAsiaTheme="majorEastAsia" w:cstheme="majorBidi"/>
+      <w:color w:val="595959" w:themeColor="text1" w:themeTint="A6"/>
       <w:spacing w:val="15"/>
       <w:sz w:val="28"/>
       <w:szCs w:val="28"/>
     </w:rPr>
   </w:style>
-  <w:style w:customStyle="1" w:styleId="Author" w:type="paragraph">
+  <w:style w:type="paragraph" w:styleId="Author" w:customStyle="1">
     <w:name w:val="Author"/>
     <w:next w:val="BodyText"/>
     <w:qFormat/>
@@ -1451,7 +3899,7 @@
       <w:jc w:val="center"/>
     </w:pPr>
   </w:style>
-  <w:style w:styleId="Date" w:type="paragraph">
+  <w:style w:type="paragraph" w:styleId="Date">
     <w:name w:val="Date"/>
     <w:next w:val="BodyText"/>
     <w:qFormat/>
@@ -1461,7 +3909,7 @@
       <w:jc w:val="center"/>
     </w:pPr>
   </w:style>
-  <w:style w:customStyle="1" w:styleId="AbstractTitle" w:type="paragraph">
+  <w:style w:type="paragraph" w:styleId="AbstractTitle" w:customStyle="1">
     <w:name w:val="Abstract Title"/>
     <w:basedOn w:val="Normal"/>
     <w:next w:val="Abstract"/>
@@ -1469,7 +3917,7 @@
     <w:pPr>
       <w:keepNext/>
       <w:keepLines/>
-      <w:spacing w:after="0" w:before="300"/>
+      <w:spacing w:before="300" w:after="0"/>
       <w:jc w:val="center"/>
     </w:pPr>
     <w:rPr>
@@ -1478,7 +3926,7 @@
       <w:szCs w:val="20"/>
     </w:rPr>
   </w:style>
-  <w:style w:customStyle="1" w:styleId="Abstract" w:type="paragraph">
+  <w:style w:type="paragraph" w:styleId="Abstract" w:customStyle="1">
     <w:name w:val="Abstract"/>
     <w:basedOn w:val="Normal"/>
     <w:next w:val="BodyText"/>
@@ -1486,14 +3934,14 @@
     <w:pPr>
       <w:keepNext/>
       <w:keepLines/>
-      <w:spacing w:after="300" w:before="100"/>
+      <w:spacing w:before="100" w:after="300"/>
     </w:pPr>
     <w:rPr>
       <w:sz w:val="20"/>
       <w:szCs w:val="20"/>
     </w:rPr>
   </w:style>
-  <w:style w:styleId="Bibliography" w:type="paragraph">
+  <w:style w:type="paragraph" w:styleId="Bibliography">
     <w:name w:val="Bibliography"/>
     <w:basedOn w:val="Normal"/>
     <w:next w:val="Bibliography"/>
@@ -1501,7 +3949,7 @@
     <w:pPr/>
     <w:rPr/>
   </w:style>
-  <w:style w:styleId="Heading1" w:type="paragraph">
+  <w:style w:type="paragraph" w:styleId="Heading1">
     <w:name w:val="heading 1"/>
     <w:basedOn w:val="Normal"/>
     <w:next w:val="BodyText"/>
@@ -1512,17 +3960,17 @@
     <w:pPr>
       <w:keepNext/>
       <w:keepLines/>
-      <w:spacing w:after="80" w:before="360"/>
+      <w:spacing w:before="360" w:after="80"/>
       <w:outlineLvl w:val="0"/>
     </w:pPr>
     <w:rPr>
-      <w:rFonts w:asciiTheme="majorHAnsi" w:cstheme="majorBidi" w:eastAsiaTheme="majorEastAsia" w:hAnsiTheme="majorHAnsi"/>
-      <w:color w:themeColor="accent1" w:themeShade="BF" w:val="0F4761"/>
+      <w:rFonts w:asciiTheme="majorHAnsi" w:hAnsiTheme="majorHAnsi" w:eastAsiaTheme="majorEastAsia" w:cstheme="majorBidi"/>
+      <w:color w:val="0F4761" w:themeColor="accent1" w:themeShade="BF"/>
       <w:sz w:val="40"/>
       <w:szCs w:val="40"/>
     </w:rPr>
   </w:style>
-  <w:style w:styleId="Heading2" w:type="paragraph">
+  <w:style w:type="paragraph" w:styleId="Heading2">
     <w:name w:val="heading 2"/>
     <w:basedOn w:val="Normal"/>
     <w:next w:val="BodyText"/>
@@ -1535,17 +3983,17 @@
     <w:pPr>
       <w:keepNext/>
       <w:keepLines/>
-      <w:spacing w:after="80" w:before="160"/>
+      <w:spacing w:before="160" w:after="80"/>
       <w:outlineLvl w:val="1"/>
     </w:pPr>
     <w:rPr>
-      <w:rFonts w:asciiTheme="majorHAnsi" w:cstheme="majorBidi" w:eastAsiaTheme="majorEastAsia" w:hAnsiTheme="majorHAnsi"/>
-      <w:color w:themeColor="accent1" w:themeShade="BF" w:val="0F4761"/>
+      <w:rFonts w:asciiTheme="majorHAnsi" w:hAnsiTheme="majorHAnsi" w:eastAsiaTheme="majorEastAsia" w:cstheme="majorBidi"/>
+      <w:color w:val="0F4761" w:themeColor="accent1" w:themeShade="BF"/>
       <w:sz w:val="32"/>
       <w:szCs w:val="32"/>
     </w:rPr>
   </w:style>
-  <w:style w:styleId="Heading3" w:type="paragraph">
+  <w:style w:type="paragraph" w:styleId="Heading3">
     <w:name w:val="heading 3"/>
     <w:basedOn w:val="Normal"/>
     <w:next w:val="BodyText"/>
@@ -1558,17 +4006,17 @@
     <w:pPr>
       <w:keepNext/>
       <w:keepLines/>
-      <w:spacing w:after="80" w:before="160"/>
+      <w:spacing w:before="160" w:after="80"/>
       <w:outlineLvl w:val="2"/>
     </w:pPr>
     <w:rPr>
-      <w:rFonts w:cstheme="majorBidi" w:eastAsiaTheme="majorEastAsia"/>
-      <w:color w:themeColor="accent1" w:themeShade="BF" w:val="0F4761"/>
+      <w:rFonts w:eastAsiaTheme="majorEastAsia" w:cstheme="majorBidi"/>
+      <w:color w:val="0F4761" w:themeColor="accent1" w:themeShade="BF"/>
       <w:sz w:val="28"/>
       <w:szCs w:val="28"/>
     </w:rPr>
   </w:style>
-  <w:style w:styleId="Heading4" w:type="paragraph">
+  <w:style w:type="paragraph" w:styleId="Heading4">
     <w:name w:val="heading 4"/>
     <w:basedOn w:val="Normal"/>
     <w:next w:val="BodyText"/>
@@ -1581,17 +4029,17 @@
     <w:pPr>
       <w:keepNext/>
       <w:keepLines/>
-      <w:spacing w:after="40" w:before="80"/>
+      <w:spacing w:before="80" w:after="40"/>
       <w:outlineLvl w:val="3"/>
     </w:pPr>
     <w:rPr>
-      <w:rFonts w:cstheme="majorBidi" w:eastAsiaTheme="majorEastAsia"/>
+      <w:rFonts w:eastAsiaTheme="majorEastAsia" w:cstheme="majorBidi"/>
       <w:i/>
       <w:iCs/>
-      <w:color w:themeColor="accent1" w:themeShade="BF" w:val="0F4761"/>
-    </w:rPr>
-  </w:style>
-  <w:style w:styleId="Heading5" w:type="paragraph">
+      <w:color w:val="0F4761" w:themeColor="accent1" w:themeShade="BF"/>
+    </w:rPr>
+  </w:style>
+  <w:style w:type="paragraph" w:styleId="Heading5">
     <w:name w:val="heading 5"/>
     <w:basedOn w:val="Normal"/>
     <w:next w:val="BodyText"/>
@@ -1604,15 +4052,15 @@
     <w:pPr>
       <w:keepNext/>
       <w:keepLines/>
-      <w:spacing w:after="40" w:before="80"/>
+      <w:spacing w:before="80" w:after="40"/>
       <w:outlineLvl w:val="4"/>
     </w:pPr>
     <w:rPr>
-      <w:rFonts w:cstheme="majorBidi" w:eastAsiaTheme="majorEastAsia"/>
-      <w:color w:themeColor="accent1" w:themeShade="BF" w:val="0F4761"/>
-    </w:rPr>
-  </w:style>
-  <w:style w:styleId="Heading6" w:type="paragraph">
+      <w:rFonts w:eastAsiaTheme="majorEastAsia" w:cstheme="majorBidi"/>
+      <w:color w:val="0F4761" w:themeColor="accent1" w:themeShade="BF"/>
+    </w:rPr>
+  </w:style>
+  <w:style w:type="paragraph" w:styleId="Heading6">
     <w:name w:val="heading 6"/>
     <w:basedOn w:val="Normal"/>
     <w:next w:val="BodyText"/>
@@ -1625,17 +4073,17 @@
     <w:pPr>
       <w:keepNext/>
       <w:keepLines/>
-      <w:spacing w:after="0" w:before="40"/>
+      <w:spacing w:before="40" w:after="0"/>
       <w:outlineLvl w:val="5"/>
     </w:pPr>
     <w:rPr>
-      <w:rFonts w:cstheme="majorBidi" w:eastAsiaTheme="majorEastAsia"/>
+      <w:rFonts w:eastAsiaTheme="majorEastAsia" w:cstheme="majorBidi"/>
       <w:i/>
       <w:iCs/>
-      <w:color w:themeColor="text1" w:themeTint="A6" w:val="595959"/>
-    </w:rPr>
-  </w:style>
-  <w:style w:styleId="Heading7" w:type="paragraph">
+      <w:color w:val="595959" w:themeColor="text1" w:themeTint="A6"/>
+    </w:rPr>
+  </w:style>
+  <w:style w:type="paragraph" w:styleId="Heading7">
     <w:name w:val="heading 7"/>
     <w:basedOn w:val="Normal"/>
     <w:next w:val="BodyText"/>
@@ -1648,15 +4096,15 @@
     <w:pPr>
       <w:keepNext/>
       <w:keepLines/>
-      <w:spacing w:after="0" w:before="40"/>
+      <w:spacing w:before="40" w:after="0"/>
       <w:outlineLvl w:val="6"/>
     </w:pPr>
     <w:rPr>
-      <w:rFonts w:cstheme="majorBidi" w:eastAsiaTheme="majorEastAsia"/>
-      <w:color w:themeColor="text1" w:themeTint="A6" w:val="595959"/>
-    </w:rPr>
-  </w:style>
-  <w:style w:styleId="Heading8" w:type="paragraph">
+      <w:rFonts w:eastAsiaTheme="majorEastAsia" w:cstheme="majorBidi"/>
+      <w:color w:val="595959" w:themeColor="text1" w:themeTint="A6"/>
+    </w:rPr>
+  </w:style>
+  <w:style w:type="paragraph" w:styleId="Heading8">
     <w:name w:val="heading 8"/>
     <w:basedOn w:val="Normal"/>
     <w:next w:val="BodyText"/>
@@ -1673,13 +4121,13 @@
       <w:outlineLvl w:val="7"/>
     </w:pPr>
     <w:rPr>
-      <w:rFonts w:cstheme="majorBidi" w:eastAsiaTheme="majorEastAsia"/>
+      <w:rFonts w:eastAsiaTheme="majorEastAsia" w:cstheme="majorBidi"/>
       <w:i/>
       <w:iCs/>
-      <w:color w:themeColor="text1" w:themeTint="D8" w:val="272727"/>
-    </w:rPr>
-  </w:style>
-  <w:style w:styleId="Heading9" w:type="paragraph">
+      <w:color w:val="272727" w:themeColor="text1" w:themeTint="D8"/>
+    </w:rPr>
+  </w:style>
+  <w:style w:type="paragraph" w:styleId="Heading9">
     <w:name w:val="heading 9"/>
     <w:basedOn w:val="Normal"/>
     <w:next w:val="BodyText"/>
@@ -1696,24 +4144,24 @@
       <w:outlineLvl w:val="8"/>
     </w:pPr>
     <w:rPr>
-      <w:rFonts w:cstheme="majorBidi" w:eastAsiaTheme="majorEastAsia"/>
-      <w:color w:themeColor="text1" w:themeTint="D8" w:val="272727"/>
-    </w:rPr>
-  </w:style>
-  <w:style w:customStyle="1" w:styleId="Heading1Char" w:type="character">
+      <w:rFonts w:eastAsiaTheme="majorEastAsia" w:cstheme="majorBidi"/>
+      <w:color w:val="272727" w:themeColor="text1" w:themeTint="D8"/>
+    </w:rPr>
+  </w:style>
+  <w:style w:type="character" w:styleId="Heading1Char" w:customStyle="1">
     <w:name w:val="Heading 1 Char"/>
     <w:basedOn w:val="DefaultParagraphFont"/>
     <w:link w:val="Heading1"/>
     <w:uiPriority w:val="9"/>
     <w:rsid w:val="00A10FD9"/>
     <w:rPr>
-      <w:rFonts w:asciiTheme="majorHAnsi" w:cstheme="majorBidi" w:eastAsiaTheme="majorEastAsia" w:hAnsiTheme="majorHAnsi"/>
-      <w:color w:themeColor="accent1" w:themeShade="BF" w:val="0F4761"/>
+      <w:rFonts w:asciiTheme="majorHAnsi" w:hAnsiTheme="majorHAnsi" w:eastAsiaTheme="majorEastAsia" w:cstheme="majorBidi"/>
+      <w:color w:val="0F4761" w:themeColor="accent1" w:themeShade="BF"/>
       <w:sz w:val="40"/>
       <w:szCs w:val="40"/>
     </w:rPr>
   </w:style>
-  <w:style w:customStyle="1" w:styleId="Heading2Char" w:type="character">
+  <w:style w:type="character" w:styleId="Heading2Char" w:customStyle="1">
     <w:name w:val="Heading 2 Char"/>
     <w:basedOn w:val="DefaultParagraphFont"/>
     <w:link w:val="Heading2"/>
@@ -1721,13 +4169,13 @@
     <w:semiHidden/>
     <w:rsid w:val="00A10FD9"/>
     <w:rPr>
-      <w:rFonts w:asciiTheme="majorHAnsi" w:cstheme="majorBidi" w:eastAsiaTheme="majorEastAsia" w:hAnsiTheme="majorHAnsi"/>
-      <w:color w:themeColor="accent1" w:themeShade="BF" w:val="0F4761"/>
+      <w:rFonts w:asciiTheme="majorHAnsi" w:hAnsiTheme="majorHAnsi" w:eastAsiaTheme="majorEastAsia" w:cstheme="majorBidi"/>
+      <w:color w:val="0F4761" w:themeColor="accent1" w:themeShade="BF"/>
       <w:sz w:val="32"/>
       <w:szCs w:val="32"/>
     </w:rPr>
   </w:style>
-  <w:style w:customStyle="1" w:styleId="Heading3Char" w:type="character">
+  <w:style w:type="character" w:styleId="Heading3Char" w:customStyle="1">
     <w:name w:val="Heading 3 Char"/>
     <w:basedOn w:val="DefaultParagraphFont"/>
     <w:link w:val="Heading3"/>
@@ -1735,13 +4183,13 @@
     <w:semiHidden/>
     <w:rsid w:val="00A10FD9"/>
     <w:rPr>
-      <w:rFonts w:cstheme="majorBidi" w:eastAsiaTheme="majorEastAsia"/>
-      <w:color w:themeColor="accent1" w:themeShade="BF" w:val="0F4761"/>
+      <w:rFonts w:eastAsiaTheme="majorEastAsia" w:cstheme="majorBidi"/>
+      <w:color w:val="0F4761" w:themeColor="accent1" w:themeShade="BF"/>
       <w:sz w:val="28"/>
       <w:szCs w:val="28"/>
     </w:rPr>
   </w:style>
-  <w:style w:customStyle="1" w:styleId="Heading4Char" w:type="character">
+  <w:style w:type="character" w:styleId="Heading4Char" w:customStyle="1">
     <w:name w:val="Heading 4 Char"/>
     <w:basedOn w:val="DefaultParagraphFont"/>
     <w:link w:val="Heading4"/>
@@ -1749,13 +4197,13 @@
     <w:semiHidden/>
     <w:rsid w:val="00A10FD9"/>
     <w:rPr>
-      <w:rFonts w:cstheme="majorBidi" w:eastAsiaTheme="majorEastAsia"/>
+      <w:rFonts w:eastAsiaTheme="majorEastAsia" w:cstheme="majorBidi"/>
       <w:i/>
       <w:iCs/>
-      <w:color w:themeColor="accent1" w:themeShade="BF" w:val="0F4761"/>
-    </w:rPr>
-  </w:style>
-  <w:style w:customStyle="1" w:styleId="Heading5Char" w:type="character">
+      <w:color w:val="0F4761" w:themeColor="accent1" w:themeShade="BF"/>
+    </w:rPr>
+  </w:style>
+  <w:style w:type="character" w:styleId="Heading5Char" w:customStyle="1">
     <w:name w:val="Heading 5 Char"/>
     <w:basedOn w:val="DefaultParagraphFont"/>
     <w:link w:val="Heading5"/>
@@ -1763,11 +4211,11 @@
     <w:semiHidden/>
     <w:rsid w:val="00A10FD9"/>
     <w:rPr>
-      <w:rFonts w:cstheme="majorBidi" w:eastAsiaTheme="majorEastAsia"/>
-      <w:color w:themeColor="accent1" w:themeShade="BF" w:val="0F4761"/>
-    </w:rPr>
-  </w:style>
-  <w:style w:customStyle="1" w:styleId="Heading6Char" w:type="character">
+      <w:rFonts w:eastAsiaTheme="majorEastAsia" w:cstheme="majorBidi"/>
+      <w:color w:val="0F4761" w:themeColor="accent1" w:themeShade="BF"/>
+    </w:rPr>
+  </w:style>
+  <w:style w:type="character" w:styleId="Heading6Char" w:customStyle="1">
     <w:name w:val="Heading 6 Char"/>
     <w:basedOn w:val="DefaultParagraphFont"/>
     <w:link w:val="Heading6"/>
@@ -1775,13 +4223,13 @@
     <w:semiHidden/>
     <w:rsid w:val="00A10FD9"/>
     <w:rPr>
-      <w:rFonts w:cstheme="majorBidi" w:eastAsiaTheme="majorEastAsia"/>
+      <w:rFonts w:eastAsiaTheme="majorEastAsia" w:cstheme="majorBidi"/>
       <w:i/>
       <w:iCs/>
-      <w:color w:themeColor="text1" w:themeTint="A6" w:val="595959"/>
-    </w:rPr>
-  </w:style>
-  <w:style w:customStyle="1" w:styleId="Heading7Char" w:type="character">
+      <w:color w:val="595959" w:themeColor="text1" w:themeTint="A6"/>
+    </w:rPr>
+  </w:style>
+  <w:style w:type="character" w:styleId="Heading7Char" w:customStyle="1">
     <w:name w:val="Heading 7 Char"/>
     <w:basedOn w:val="DefaultParagraphFont"/>
     <w:link w:val="Heading7"/>
@@ -1789,11 +4237,11 @@
     <w:semiHidden/>
     <w:rsid w:val="00A10FD9"/>
     <w:rPr>
-      <w:rFonts w:cstheme="majorBidi" w:eastAsiaTheme="majorEastAsia"/>
-      <w:color w:themeColor="text1" w:themeTint="A6" w:val="595959"/>
-    </w:rPr>
-  </w:style>
-  <w:style w:customStyle="1" w:styleId="Heading8Char" w:type="character">
+      <w:rFonts w:eastAsiaTheme="majorEastAsia" w:cstheme="majorBidi"/>
+      <w:color w:val="595959" w:themeColor="text1" w:themeTint="A6"/>
+    </w:rPr>
+  </w:style>
+  <w:style w:type="character" w:styleId="Heading8Char" w:customStyle="1">
     <w:name w:val="Heading 8 Char"/>
     <w:basedOn w:val="DefaultParagraphFont"/>
     <w:link w:val="Heading8"/>
@@ -1801,13 +4249,13 @@
     <w:semiHidden/>
     <w:rsid w:val="00A10FD9"/>
     <w:rPr>
-      <w:rFonts w:cstheme="majorBidi" w:eastAsiaTheme="majorEastAsia"/>
+      <w:rFonts w:eastAsiaTheme="majorEastAsia" w:cstheme="majorBidi"/>
       <w:i/>
       <w:iCs/>
-      <w:color w:themeColor="text1" w:themeTint="D8" w:val="272727"/>
-    </w:rPr>
-  </w:style>
-  <w:style w:customStyle="1" w:styleId="Heading9Char" w:type="character">
+      <w:color w:val="272727" w:themeColor="text1" w:themeTint="D8"/>
+    </w:rPr>
+  </w:style>
+  <w:style w:type="character" w:styleId="Heading9Char" w:customStyle="1">
     <w:name w:val="Heading 9 Char"/>
     <w:basedOn w:val="DefaultParagraphFont"/>
     <w:link w:val="Heading9"/>
@@ -1815,11 +4263,11 @@
     <w:semiHidden/>
     <w:rsid w:val="00A10FD9"/>
     <w:rPr>
-      <w:rFonts w:cstheme="majorBidi" w:eastAsiaTheme="majorEastAsia"/>
-      <w:color w:themeColor="text1" w:themeTint="D8" w:val="272727"/>
-    </w:rPr>
-  </w:style>
-  <w:style w:styleId="BlockText" w:type="paragraph">
+      <w:rFonts w:eastAsiaTheme="majorEastAsia" w:cstheme="majorBidi"/>
+      <w:color w:val="272727" w:themeColor="text1" w:themeTint="D8"/>
+    </w:rPr>
+  </w:style>
+  <w:style w:type="paragraph" w:styleId="BlockText">
     <w:name w:val="Block Text"/>
     <w:basedOn w:val="BodyText"/>
     <w:next w:val="BodyText"/>
@@ -1827,19 +4275,19 @@
     <w:unhideWhenUsed/>
     <w:qFormat/>
     <w:pPr>
-      <w:spacing w:after="100" w:before="100"/>
-      <w:ind w:firstLine="0" w:left="480" w:right="480"/>
+      <w:spacing w:before="100" w:after="100"/>
+      <w:ind w:left="480" w:right="480" w:firstLine="0"/>
     </w:pPr>
   </w:style>
-  <w:style w:styleId="FootnoteText" w:type="paragraph">
-    <w:name w:val="Footnote Text"/>
+  <w:style w:type="paragraph" w:styleId="FootnoteText">
+    <w:name w:val="footnote text"/>
     <w:basedOn w:val="Normal"/>
     <w:next w:val="FootnoteText"/>
     <w:uiPriority w:val="9"/>
     <w:unhideWhenUsed/>
     <w:qFormat/>
   </w:style>
-  <w:style w:styleId="FootnoteBlockText" w:type="paragraph">
+  <w:style w:type="paragraph" w:styleId="FootnoteBlockText">
     <w:name w:val="Footnote Block Text"/>
     <w:basedOn w:val="FootnoteText"/>
     <w:next w:val="FootnoteText"/>
@@ -1847,34 +4295,34 @@
     <w:unhideWhenUsed/>
     <w:qFormat/>
     <w:pPr>
-      <w:spacing w:after="100" w:before="100"/>
-      <w:ind w:firstLine="0" w:left="480" w:right="480"/>
+      <w:spacing w:before="100" w:after="100"/>
+      <w:ind w:left="480" w:right="480" w:firstLine="0"/>
     </w:pPr>
   </w:style>
-  <w:style w:default="1" w:styleId="DefaultParagraphFont" w:type="character">
+  <w:style w:type="character" w:styleId="DefaultParagraphFont" w:default="1">
     <w:name w:val="Default Paragraph Font"/>
     <w:semiHidden/>
     <w:unhideWhenUsed/>
   </w:style>
-  <w:style w:default="1" w:styleId="Table" w:type="table">
+  <w:style w:type="table" w:styleId="Table" w:default="1">
     <w:name w:val="Table"/>
     <w:basedOn w:val="TableNormal"/>
     <w:semiHidden/>
     <w:unhideWhenUsed/>
     <w:qFormat/>
     <w:tblPr>
-      <w:tblInd w:type="dxa" w:w="0"/>
+      <w:tblInd w:w="0" w:type="dxa"/>
       <w:tblCellMar>
-        <w:top w:type="dxa" w:w="0"/>
-        <w:left w:type="dxa" w:w="108"/>
-        <w:bottom w:type="dxa" w:w="0"/>
-        <w:right w:type="dxa" w:w="108"/>
+        <w:top w:w="0" w:type="dxa"/>
+        <w:left w:w="108" w:type="dxa"/>
+        <w:bottom w:w="0" w:type="dxa"/>
+        <w:right w:w="108" w:type="dxa"/>
       </w:tblCellMar>
     </w:tblPr>
     <w:tblStylePr w:type="firstRow">
       <w:tblPr>
         <w:jc w:val="left"/>
-        <w:tblInd w:type="dxa" w:w="0"/>
+        <w:tblInd w:w="0" w:type="dxa"/>
       </w:tblPr>
       <w:trPr>
         <w:jc w:val="left"/>
@@ -1887,7 +4335,7 @@
       </w:tcPr>
     </w:tblStylePr>
   </w:style>
-  <w:style w:customStyle="1" w:styleId="DefinitionTerm" w:type="paragraph">
+  <w:style w:type="paragraph" w:styleId="DefinitionTerm" w:customStyle="1">
     <w:name w:val="Definition Term"/>
     <w:basedOn w:val="Normal"/>
     <w:next w:val="Definition"/>
@@ -1900,49 +4348,49 @@
       <w:b/>
     </w:rPr>
   </w:style>
-  <w:style w:customStyle="1" w:styleId="Definition" w:type="paragraph">
+  <w:style w:type="paragraph" w:styleId="Definition" w:customStyle="1">
     <w:name w:val="Definition"/>
     <w:basedOn w:val="Normal"/>
   </w:style>
-  <w:style w:styleId="Caption" w:type="paragraph">
+  <w:style w:type="paragraph" w:styleId="Caption">
     <w:name w:val="Caption"/>
     <w:basedOn w:val="Normal"/>
     <w:link w:val="BodyTextChar"/>
     <w:pPr>
-      <w:spacing w:after="120" w:before="0"/>
+      <w:spacing w:before="0" w:after="120"/>
     </w:pPr>
     <w:rPr>
       <w:i/>
     </w:rPr>
   </w:style>
-  <w:style w:customStyle="1" w:styleId="TableCaption" w:type="paragraph">
+  <w:style w:type="paragraph" w:styleId="TableCaption" w:customStyle="1">
     <w:name w:val="Table Caption"/>
     <w:basedOn w:val="Caption"/>
     <w:pPr>
       <w:keepNext/>
     </w:pPr>
   </w:style>
-  <w:style w:customStyle="1" w:styleId="ImageCaption" w:type="paragraph">
+  <w:style w:type="paragraph" w:styleId="ImageCaption" w:customStyle="1">
     <w:name w:val="Image Caption"/>
     <w:basedOn w:val="Caption"/>
   </w:style>
-  <w:style w:customStyle="1" w:styleId="Figure" w:type="paragraph">
+  <w:style w:type="paragraph" w:styleId="Figure" w:customStyle="1">
     <w:name w:val="Figure"/>
     <w:basedOn w:val="Normal"/>
   </w:style>
-  <w:style w:customStyle="1" w:styleId="CaptionedFigure" w:type="paragraph">
+  <w:style w:type="paragraph" w:styleId="CaptionedFigure" w:customStyle="1">
     <w:name w:val="Captioned Figure"/>
     <w:basedOn w:val="Figure"/>
     <w:pPr>
       <w:keepNext/>
     </w:pPr>
   </w:style>
-  <w:style w:customStyle="1" w:styleId="BodyTextChar" w:type="character">
+  <w:style w:type="character" w:styleId="BodyTextChar" w:customStyle="1">
     <w:name w:val="Body Text Char"/>
     <w:basedOn w:val="DefaultParagraphFont"/>
     <w:link w:val="BodyText"/>
   </w:style>
-  <w:style w:customStyle="1" w:styleId="VerbatimChar" w:type="character">
+  <w:style w:type="character" w:styleId="VerbatimChar" w:customStyle="1">
     <w:name w:val="Verbatim Char"/>
     <w:basedOn w:val="BodyTextChar"/>
     <w:rPr>
@@ -1950,25 +4398,25 @@
       <w:sz w:val="22"/>
     </w:rPr>
   </w:style>
-  <w:style w:customStyle="1" w:styleId="SectionNumber" w:type="character">
+  <w:style w:type="character" w:styleId="SectionNumber" w:customStyle="1">
     <w:name w:val="Section Number"/>
     <w:basedOn w:val="BodyTextChar"/>
   </w:style>
-  <w:style w:styleId="FootnoteReference" w:type="character">
-    <w:name w:val="Footnote Reference"/>
+  <w:style w:type="character" w:styleId="FootnoteReference">
+    <w:name w:val="footnote reference"/>
     <w:basedOn w:val="BodyTextChar"/>
     <w:rPr>
       <w:vertAlign w:val="superscript"/>
     </w:rPr>
   </w:style>
-  <w:style w:styleId="Hyperlink" w:type="character">
+  <w:style w:type="character" w:styleId="Hyperlink">
     <w:name w:val="Hyperlink"/>
     <w:basedOn w:val="BodyTextChar"/>
     <w:rPr>
-      <w:color w:themeColor="accent1" w:val="4F81BD"/>
-    </w:rPr>
-  </w:style>
-  <w:style w:styleId="TOCHeading" w:type="paragraph">
+      <w:color w:val="4F81BD" w:themeColor="accent1"/>
+    </w:rPr>
+  </w:style>
+  <w:style w:type="paragraph" w:styleId="TOCHeading">
     <w:name w:val="TOC Heading"/>
     <w:basedOn w:val="Heading1"/>
     <w:next w:val="BodyText"/>
@@ -1980,13 +4428,13 @@
       <w:outlineLvl w:val="9"/>
     </w:pPr>
     <w:rPr>
-      <w:rFonts w:asciiTheme="majorHAnsi" w:cstheme="majorBidi" w:eastAsiaTheme="majorEastAsia" w:hAnsiTheme="majorHAnsi"/>
+      <w:rFonts w:asciiTheme="majorHAnsi" w:hAnsiTheme="majorHAnsi" w:eastAsiaTheme="majorEastAsia" w:cstheme="majorBidi"/>
       <w:b w:val="0"/>
       <w:bCs w:val="0"/>
-      <w:color w:themeColor="accent1" w:themeShade="BF" w:val="365F91"/>
-    </w:rPr>
-  </w:style>
-  <w:style w:type="paragraph" w:customStyle="1" w:styleId="SourceCode">
+      <w:color w:val="365F91" w:themeColor="accent1" w:themeShade="BF"/>
+    </w:rPr>
+  </w:style>
+  <w:style w:type="paragraph" w:styleId="SourceCode" w:customStyle="1">
     <w:name w:val="Source Code"/>
     <w:basedOn w:val="Normal"/>
     <w:link w:val="VerbatimChar"/>
@@ -1994,7 +4442,7 @@
       <w:wordWrap w:val="off"/>
     </w:pPr>
   </w:style>
-  <w:style w:type="character" w:customStyle="1" w:styleId="KeywordTok">
+  <w:style w:type="character" w:styleId="KeywordTok" w:customStyle="1">
     <w:name w:val="KeywordTok"/>
     <w:basedOn w:val="VerbatimChar"/>
     <w:rPr>
@@ -2002,77 +4450,77 @@
       <w:color w:val="007020"/>
     </w:rPr>
   </w:style>
-  <w:style w:type="character" w:customStyle="1" w:styleId="DataTypeTok">
+  <w:style w:type="character" w:styleId="DataTypeTok" w:customStyle="1">
     <w:name w:val="DataTypeTok"/>
     <w:basedOn w:val="VerbatimChar"/>
     <w:rPr>
       <w:color w:val="902000"/>
     </w:rPr>
   </w:style>
-  <w:style w:type="character" w:customStyle="1" w:styleId="DecValTok">
+  <w:style w:type="character" w:styleId="DecValTok" w:customStyle="1">
     <w:name w:val="DecValTok"/>
     <w:basedOn w:val="VerbatimChar"/>
     <w:rPr>
       <w:color w:val="40a070"/>
     </w:rPr>
   </w:style>
-  <w:style w:type="character" w:customStyle="1" w:styleId="BaseNTok">
+  <w:style w:type="character" w:styleId="BaseNTok" w:customStyle="1">
     <w:name w:val="BaseNTok"/>
     <w:basedOn w:val="VerbatimChar"/>
     <w:rPr>
       <w:color w:val="40a070"/>
     </w:rPr>
   </w:style>
-  <w:style w:type="character" w:customStyle="1" w:styleId="FloatTok">
+  <w:style w:type="character" w:styleId="FloatTok" w:customStyle="1">
     <w:name w:val="FloatTok"/>
     <w:basedOn w:val="VerbatimChar"/>
     <w:rPr>
       <w:color w:val="40a070"/>
     </w:rPr>
   </w:style>
-  <w:style w:type="character" w:customStyle="1" w:styleId="ConstantTok">
+  <w:style w:type="character" w:styleId="ConstantTok" w:customStyle="1">
     <w:name w:val="ConstantTok"/>
     <w:basedOn w:val="VerbatimChar"/>
     <w:rPr>
       <w:color w:val="880000"/>
     </w:rPr>
   </w:style>
-  <w:style w:type="character" w:customStyle="1" w:styleId="CharTok">
+  <w:style w:type="character" w:styleId="CharTok" w:customStyle="1">
     <w:name w:val="CharTok"/>
     <w:basedOn w:val="VerbatimChar"/>
     <w:rPr>
       <w:color w:val="4070a0"/>
     </w:rPr>
   </w:style>
-  <w:style w:type="character" w:customStyle="1" w:styleId="SpecialCharTok">
+  <w:style w:type="character" w:styleId="SpecialCharTok" w:customStyle="1">
     <w:name w:val="SpecialCharTok"/>
     <w:basedOn w:val="VerbatimChar"/>
     <w:rPr>
       <w:color w:val="4070a0"/>
     </w:rPr>
   </w:style>
-  <w:style w:type="character" w:customStyle="1" w:styleId="StringTok">
+  <w:style w:type="character" w:styleId="StringTok" w:customStyle="1">
     <w:name w:val="StringTok"/>
     <w:basedOn w:val="VerbatimChar"/>
     <w:rPr>
       <w:color w:val="4070a0"/>
     </w:rPr>
   </w:style>
-  <w:style w:type="character" w:customStyle="1" w:styleId="VerbatimStringTok">
+  <w:style w:type="character" w:styleId="VerbatimStringTok" w:customStyle="1">
     <w:name w:val="VerbatimStringTok"/>
     <w:basedOn w:val="VerbatimChar"/>
     <w:rPr>
       <w:color w:val="4070a0"/>
     </w:rPr>
   </w:style>
-  <w:style w:type="character" w:customStyle="1" w:styleId="SpecialStringTok">
+  <w:style w:type="character" w:styleId="SpecialStringTok" w:customStyle="1">
     <w:name w:val="SpecialStringTok"/>
     <w:basedOn w:val="VerbatimChar"/>
     <w:rPr>
       <w:color w:val="bb6688"/>
     </w:rPr>
   </w:style>
-  <w:style w:type="character" w:customStyle="1" w:styleId="ImportTok">
+  <w:style w:type="character" w:styleId="ImportTok" w:customStyle="1">
     <w:name w:val="ImportTok"/>
     <w:basedOn w:val="VerbatimChar"/>
     <w:rPr>
@@ -2080,7 +4528,7 @@
       <w:color w:val="008000"/>
     </w:rPr>
   </w:style>
-  <w:style w:type="character" w:customStyle="1" w:styleId="CommentTok">
+  <w:style w:type="character" w:styleId="CommentTok" w:customStyle="1">
     <w:name w:val="CommentTok"/>
     <w:basedOn w:val="VerbatimChar"/>
     <w:rPr>
@@ -2088,7 +4536,7 @@
       <w:color w:val="60a0b0"/>
     </w:rPr>
   </w:style>
-  <w:style w:type="character" w:customStyle="1" w:styleId="DocumentationTok">
+  <w:style w:type="character" w:styleId="DocumentationTok" w:customStyle="1">
     <w:name w:val="DocumentationTok"/>
     <w:basedOn w:val="VerbatimChar"/>
     <w:rPr>
@@ -2096,7 +4544,7 @@
       <w:color w:val="ba2121"/>
     </w:rPr>
   </w:style>
-  <w:style w:type="character" w:customStyle="1" w:styleId="AnnotationTok">
+  <w:style w:type="character" w:styleId="AnnotationTok" w:customStyle="1">
     <w:name w:val="AnnotationTok"/>
     <w:basedOn w:val="VerbatimChar"/>
     <w:rPr>
@@ -2105,7 +4553,7 @@
       <w:color w:val="60a0b0"/>
     </w:rPr>
   </w:style>
-  <w:style w:type="character" w:customStyle="1" w:styleId="CommentVarTok">
+  <w:style w:type="character" w:styleId="CommentVarTok" w:customStyle="1">
     <w:name w:val="CommentVarTok"/>
     <w:basedOn w:val="VerbatimChar"/>
     <w:rPr>
@@ -2114,28 +4562,28 @@
       <w:color w:val="60a0b0"/>
     </w:rPr>
   </w:style>
-  <w:style w:type="character" w:customStyle="1" w:styleId="OtherTok">
+  <w:style w:type="character" w:styleId="OtherTok" w:customStyle="1">
     <w:name w:val="OtherTok"/>
     <w:basedOn w:val="VerbatimChar"/>
     <w:rPr>
       <w:color w:val="007020"/>
     </w:rPr>
   </w:style>
-  <w:style w:type="character" w:customStyle="1" w:styleId="FunctionTok">
+  <w:style w:type="character" w:styleId="FunctionTok" w:customStyle="1">
     <w:name w:val="FunctionTok"/>
     <w:basedOn w:val="VerbatimChar"/>
     <w:rPr>
       <w:color w:val="06287e"/>
     </w:rPr>
   </w:style>
-  <w:style w:type="character" w:customStyle="1" w:styleId="VariableTok">
+  <w:style w:type="character" w:styleId="VariableTok" w:customStyle="1">
     <w:name w:val="VariableTok"/>
     <w:basedOn w:val="VerbatimChar"/>
     <w:rPr>
       <w:color w:val="19177c"/>
     </w:rPr>
   </w:style>
-  <w:style w:type="character" w:customStyle="1" w:styleId="ControlFlowTok">
+  <w:style w:type="character" w:styleId="ControlFlowTok" w:customStyle="1">
     <w:name w:val="ControlFlowTok"/>
     <w:basedOn w:val="VerbatimChar"/>
     <w:rPr>
@@ -2143,45 +4591,45 @@
       <w:color w:val="007020"/>
     </w:rPr>
   </w:style>
-  <w:style w:type="character" w:customStyle="1" w:styleId="OperatorTok">
+  <w:style w:type="character" w:styleId="OperatorTok" w:customStyle="1">
     <w:name w:val="OperatorTok"/>
     <w:basedOn w:val="VerbatimChar"/>
     <w:rPr>
       <w:color w:val="666666"/>
     </w:rPr>
   </w:style>
-  <w:style w:type="character" w:customStyle="1" w:styleId="BuiltInTok">
+  <w:style w:type="character" w:styleId="BuiltInTok" w:customStyle="1">
     <w:name w:val="BuiltInTok"/>
     <w:basedOn w:val="VerbatimChar"/>
     <w:rPr>
       <w:color w:val="008000"/>
     </w:rPr>
   </w:style>
-  <w:style w:type="character" w:customStyle="1" w:styleId="ExtensionTok">
+  <w:style w:type="character" w:styleId="ExtensionTok" w:customStyle="1">
     <w:name w:val="ExtensionTok"/>
     <w:basedOn w:val="VerbatimChar"/>
     <w:rPr/>
   </w:style>
-  <w:style w:type="character" w:customStyle="1" w:styleId="PreprocessorTok">
+  <w:style w:type="character" w:styleId="PreprocessorTok" w:customStyle="1">
     <w:name w:val="PreprocessorTok"/>
     <w:basedOn w:val="VerbatimChar"/>
     <w:rPr>
       <w:color w:val="bc7a00"/>
     </w:rPr>
   </w:style>
-  <w:style w:type="character" w:customStyle="1" w:styleId="AttributeTok">
+  <w:style w:type="character" w:styleId="AttributeTok" w:customStyle="1">
     <w:name w:val="AttributeTok"/>
     <w:basedOn w:val="VerbatimChar"/>
     <w:rPr>
       <w:color w:val="7d9029"/>
     </w:rPr>
   </w:style>
-  <w:style w:type="character" w:customStyle="1" w:styleId="RegionMarkerTok">
+  <w:style w:type="character" w:styleId="RegionMarkerTok" w:customStyle="1">
     <w:name w:val="RegionMarkerTok"/>
     <w:basedOn w:val="VerbatimChar"/>
     <w:rPr/>
   </w:style>
-  <w:style w:type="character" w:customStyle="1" w:styleId="InformationTok">
+  <w:style w:type="character" w:styleId="InformationTok" w:customStyle="1">
     <w:name w:val="InformationTok"/>
     <w:basedOn w:val="VerbatimChar"/>
     <w:rPr>
@@ -2190,7 +4638,7 @@
       <w:color w:val="60a0b0"/>
     </w:rPr>
   </w:style>
-  <w:style w:type="character" w:customStyle="1" w:styleId="WarningTok">
+  <w:style w:type="character" w:styleId="WarningTok" w:customStyle="1">
     <w:name w:val="WarningTok"/>
     <w:basedOn w:val="VerbatimChar"/>
     <w:rPr>
@@ -2199,7 +4647,7 @@
       <w:color w:val="60a0b0"/>
     </w:rPr>
   </w:style>
-  <w:style w:type="character" w:customStyle="1" w:styleId="AlertTok">
+  <w:style w:type="character" w:styleId="AlertTok" w:customStyle="1">
     <w:name w:val="AlertTok"/>
     <w:basedOn w:val="VerbatimChar"/>
     <w:rPr>
@@ -2207,7 +4655,7 @@
       <w:color w:val="ff0000"/>
     </w:rPr>
   </w:style>
-  <w:style w:type="character" w:customStyle="1" w:styleId="ErrorTok">
+  <w:style w:type="character" w:styleId="ErrorTok" w:customStyle="1">
     <w:name w:val="ErrorTok"/>
     <w:basedOn w:val="VerbatimChar"/>
     <w:rPr>
@@ -2215,7 +4663,7 @@
       <w:color w:val="ff0000"/>
     </w:rPr>
   </w:style>
-  <w:style w:type="character" w:customStyle="1" w:styleId="NormalTok">
+  <w:style w:type="character" w:styleId="NormalTok" w:customStyle="1">
     <w:name w:val="NormalTok"/>
     <w:basedOn w:val="VerbatimChar"/>
     <w:rPr/>
@@ -2224,7 +4672,7 @@
 </file>
 
 <file path=word/theme/theme1.xml><?xml version="1.0" encoding="utf-8"?>
-<a:theme xmlns:a="http://schemas.openxmlformats.org/drawingml/2006/main" name="Office Theme">
+<a:theme xmlns:a="http://schemas.openxmlformats.org/drawingml/2006/main" xmlns:thm15="http://schemas.microsoft.com/office/thememl/2012/main" name="Office Theme">
   <a:themeElements>
     <a:clrScheme name="Office">
       <a:dk1>

--- a/Final Report Edit.docx
+++ b/Final Report Edit.docx
@@ -17,7 +17,7 @@
           <w:noProof/>
         </w:rPr>
         <w:pict w14:anchorId="51506B15">
-          <v:rect id="_x0000_i1032" alt="" style="width:451.3pt;height:.05pt;mso-width-percent:0;mso-height-percent:0;mso-width-percent:0;mso-height-percent:0" o:hralign="center" o:hrstd="t" o:hr="t"/>
+          <v:rect id="_x0000_i1025" alt="" style="width:451.3pt;height:.05pt;mso-width-percent:0;mso-height-percent:0;mso-width-percent:0;mso-height-percent:0" o:hralign="center" o:hrstd="t" o:hr="t"/>
         </w:pict>
       </w:r>
     </w:p>
@@ -120,7 +120,15 @@
         <w:t>•</w:t>
       </w:r>
       <w:r>
-        <w:t>Rishil Boddula [24109106]</w:t>
+        <w:t xml:space="preserve">Rishil </w:t>
+      </w:r>
+      <w:proofErr w:type="spellStart"/>
+      <w:r>
+        <w:t>Boddula</w:t>
+      </w:r>
+      <w:proofErr w:type="spellEnd"/>
+      <w:r>
+        <w:t xml:space="preserve"> [24109106]</w:t>
       </w:r>
       <w:r>
         <w:t xml:space="preserve"> </w:t>
@@ -188,7 +196,7 @@
           <w:noProof/>
         </w:rPr>
         <w:pict w14:anchorId="6E63A2B8">
-          <v:rect id="_x0000_i1031" alt="" style="width:451.3pt;height:.05pt;mso-width-percent:0;mso-height-percent:0;mso-width-percent:0;mso-height-percent:0" o:hralign="center" o:hrstd="t" o:hr="t"/>
+          <v:rect id="_x0000_i1026" alt="" style="width:451.3pt;height:.05pt;mso-width-percent:0;mso-height-percent:0;mso-width-percent:0;mso-height-percent:0" o:hralign="center" o:hrstd="t" o:hr="t"/>
         </w:pict>
       </w:r>
     </w:p>
@@ -227,26 +235,18 @@
       </w:r>
       <w:r>
         <w:br/>
-      </w:r>
-      <w:r>
         <w:t>   1.1 Problem Statement and Research Motivation</w:t>
       </w:r>
       <w:r>
         <w:br/>
-      </w:r>
-      <w:r>
         <w:t>   1.2 The Dataset</w:t>
       </w:r>
       <w:r>
         <w:br/>
-      </w:r>
-      <w:r>
         <w:t>   1.3 Research Question</w:t>
       </w:r>
       <w:r>
         <w:br/>
-      </w:r>
-      <w:r>
         <w:t>   1.4 Null and Alternative Hypotheses (H0/H1)</w:t>
       </w:r>
     </w:p>
@@ -276,9 +276,11 @@
           <w:numId w:val="3"/>
         </w:numPr>
       </w:pPr>
+      <w:proofErr w:type="spellStart"/>
       <w:r>
         <w:t>Visualisation</w:t>
       </w:r>
+      <w:proofErr w:type="spellEnd"/>
       <w:r>
         <w:br/>
         <w:t>   3.1 Primary Graph (Generated from R Script)</w:t>
@@ -388,14 +390,15 @@
       </w:r>
       <w:r>
         <w:br/>
-      </w:r>
-      <w:r>
-        <w:t>   8.1 R Code for Analysis and Visualisation</w:t>
-      </w:r>
+        <w:t xml:space="preserve">   8.1 R Code for Analysis and </w:t>
+      </w:r>
+      <w:proofErr w:type="spellStart"/>
+      <w:r>
+        <w:t>Visualisation</w:t>
+      </w:r>
+      <w:proofErr w:type="spellEnd"/>
       <w:r>
         <w:br/>
-      </w:r>
-      <w:r>
         <w:t>   8.2 GitHub Log Output</w:t>
       </w:r>
     </w:p>
@@ -556,7 +559,27 @@
           <w:bCs/>
           <w:color w:val="000000" w:themeColor="text1"/>
         </w:rPr>
-        <w:t>‘radius_mean’</w:t>
+        <w:t>‘</w:t>
+      </w:r>
+      <w:proofErr w:type="spellStart"/>
+      <w:r>
+        <w:rPr>
+          <w:rFonts w:ascii="Aptos" w:eastAsia="Aptos" w:hAnsi="Aptos" w:cs="Aptos"/>
+          <w:b/>
+          <w:bCs/>
+          <w:color w:val="000000" w:themeColor="text1"/>
+        </w:rPr>
+        <w:t>radius_mean</w:t>
+      </w:r>
+      <w:proofErr w:type="spellEnd"/>
+      <w:r>
+        <w:rPr>
+          <w:rFonts w:ascii="Aptos" w:eastAsia="Aptos" w:hAnsi="Aptos" w:cs="Aptos"/>
+          <w:b/>
+          <w:bCs/>
+          <w:color w:val="000000" w:themeColor="text1"/>
+        </w:rPr>
+        <w:t>’</w:t>
       </w:r>
       <w:r>
         <w:rPr>
@@ -694,7 +717,27 @@
           <w:bCs/>
           <w:color w:val="000000" w:themeColor="text1"/>
         </w:rPr>
-        <w:t>‘radius_mean’</w:t>
+        <w:t>‘</w:t>
+      </w:r>
+      <w:proofErr w:type="spellStart"/>
+      <w:r>
+        <w:rPr>
+          <w:rFonts w:ascii="Aptos" w:eastAsia="Aptos" w:hAnsi="Aptos" w:cs="Aptos"/>
+          <w:b/>
+          <w:bCs/>
+          <w:color w:val="000000" w:themeColor="text1"/>
+        </w:rPr>
+        <w:t>radius_mean</w:t>
+      </w:r>
+      <w:proofErr w:type="spellEnd"/>
+      <w:r>
+        <w:rPr>
+          <w:rFonts w:ascii="Aptos" w:eastAsia="Aptos" w:hAnsi="Aptos" w:cs="Aptos"/>
+          <w:b/>
+          <w:bCs/>
+          <w:color w:val="000000" w:themeColor="text1"/>
+        </w:rPr>
+        <w:t>’</w:t>
       </w:r>
       <w:r>
         <w:rPr>
@@ -1114,7 +1157,31 @@
           <w:b/>
           <w:bCs/>
         </w:rPr>
-        <w:t>Does the mean tumor radius (radius_mean) differ significantly between malignant and benign breast tumo</w:t>
+        <w:t>Does the mean tumor radius (</w:t>
+      </w:r>
+      <w:proofErr w:type="spellStart"/>
+      <w:r>
+        <w:rPr>
+          <w:b/>
+          <w:bCs/>
+        </w:rPr>
+        <w:t>radius_mean</w:t>
+      </w:r>
+      <w:proofErr w:type="spellEnd"/>
+      <w:r>
+        <w:rPr>
+          <w:b/>
+          <w:bCs/>
+        </w:rPr>
+        <w:t xml:space="preserve">) differ significantly between malignant and benign breast </w:t>
+      </w:r>
+      <w:proofErr w:type="spellStart"/>
+      <w:r>
+        <w:rPr>
+          <w:b/>
+          <w:bCs/>
+        </w:rPr>
+        <w:t>tumo</w:t>
       </w:r>
       <w:r>
         <w:rPr>
@@ -1128,7 +1195,15 @@
           <w:b/>
           <w:bCs/>
         </w:rPr>
-        <w:t>rs using the Kaggle Cancer Data dataset?</w:t>
+        <w:t>rs</w:t>
+      </w:r>
+      <w:proofErr w:type="spellEnd"/>
+      <w:r>
+        <w:rPr>
+          <w:b/>
+          <w:bCs/>
+        </w:rPr>
+        <w:t xml:space="preserve"> using the Kaggle Cancer Data dataset?</w:t>
       </w:r>
     </w:p>
     <w:p>
@@ -1145,7 +1220,11 @@
         <w:t>research tries to understand whether the</w:t>
       </w:r>
       <w:r>
-        <w:t xml:space="preserve"> difference in </w:t>
+        <w:t xml:space="preserve"> difference </w:t>
+      </w:r>
+      <w:proofErr w:type="gramStart"/>
+      <w:r>
+        <w:t xml:space="preserve">in </w:t>
       </w:r>
       <w:r>
         <w:t xml:space="preserve"> </w:t>
@@ -1157,12 +1236,22 @@
         </w:rPr>
         <w:t>‘</w:t>
       </w:r>
-      <w:r>
-        <w:rPr>
-          <w:b/>
-          <w:bCs/>
-        </w:rPr>
-        <w:t>radius_mean’</w:t>
+      <w:proofErr w:type="spellStart"/>
+      <w:proofErr w:type="gramEnd"/>
+      <w:r>
+        <w:rPr>
+          <w:b/>
+          <w:bCs/>
+        </w:rPr>
+        <w:t>radius_mean</w:t>
+      </w:r>
+      <w:proofErr w:type="spellEnd"/>
+      <w:r>
+        <w:rPr>
+          <w:b/>
+          <w:bCs/>
+        </w:rPr>
+        <w:t>’</w:t>
       </w:r>
       <w:r>
         <w:t xml:space="preserve"> alone can act as an indicator</w:t>
@@ -1251,8 +1340,13 @@
         <w:t>that</w:t>
       </w:r>
       <w:r>
-        <w:t xml:space="preserve"> assume</w:t>
-      </w:r>
+        <w:t xml:space="preserve"> </w:t>
+      </w:r>
+      <w:proofErr w:type="gramStart"/>
+      <w:r>
+        <w:t>assume</w:t>
+      </w:r>
+      <w:proofErr w:type="gramEnd"/>
     </w:p>
     <w:p>
       <w:pPr>
@@ -1268,6 +1362,7 @@
       <w:r>
         <w:t xml:space="preserve"> There is no significant difference in the mean </w:t>
       </w:r>
+      <w:proofErr w:type="spellStart"/>
       <w:r>
         <w:t>tumo</w:t>
       </w:r>
@@ -1277,9 +1372,11 @@
       <w:r>
         <w:t>r</w:t>
       </w:r>
+      <w:proofErr w:type="spellEnd"/>
       <w:r>
         <w:t xml:space="preserve"> radius between malignant and benign </w:t>
       </w:r>
+      <w:proofErr w:type="spellStart"/>
       <w:r>
         <w:t>tumo</w:t>
       </w:r>
@@ -1289,6 +1386,7 @@
       <w:r>
         <w:t>rs</w:t>
       </w:r>
+      <w:proofErr w:type="spellEnd"/>
       <w:r>
         <w:t>. Th</w:t>
       </w:r>
@@ -1301,6 +1399,7 @@
       <w:r>
         <w:t xml:space="preserve"> </w:t>
       </w:r>
+      <w:proofErr w:type="spellStart"/>
       <w:r>
         <w:t>tumo</w:t>
       </w:r>
@@ -1310,6 +1409,7 @@
       <w:r>
         <w:t>r</w:t>
       </w:r>
+      <w:proofErr w:type="spellEnd"/>
       <w:r>
         <w:t xml:space="preserve"> size alone is not a reliable diagnostic indicator.</w:t>
       </w:r>
@@ -1358,7 +1458,7 @@
         </w:rPr>
         <w:lastRenderedPageBreak/>
         <w:pict w14:anchorId="3EC8B80F">
-          <v:rect id="_x0000_i1030" alt="" style="width:451.3pt;height:.05pt;mso-width-percent:0;mso-height-percent:0;mso-width-percent:0;mso-height-percent:0" o:hralign="center" o:hrstd="t" o:hr="t"/>
+          <v:rect id="_x0000_i1027" alt="" style="width:451.3pt;height:.05pt;mso-width-percent:0;mso-height-percent:0;mso-width-percent:0;mso-height-percent:0" o:hralign="center" o:hrstd="t" o:hr="t"/>
         </w:pict>
       </w:r>
     </w:p>
@@ -1432,107 +1532,130 @@
         <w:t>a particular</w:t>
       </w:r>
       <w:r>
-        <w:t xml:space="preserve"> focus on </w:t>
+        <w:t xml:space="preserve"> focus </w:t>
+      </w:r>
+      <w:proofErr w:type="gramStart"/>
+      <w:r>
+        <w:t xml:space="preserve">on </w:t>
       </w:r>
       <w:r>
         <w:rPr>
           <w:i/>
           <w:iCs/>
         </w:rPr>
-        <w:t xml:space="preserve"> radius_mean</w:t>
-      </w:r>
-      <w:r>
-        <w:t xml:space="preserve">. </w:t>
-      </w:r>
-    </w:p>
-    <w:p>
-      <w:pPr>
-        <w:pStyle w:val="BodyText"/>
-      </w:pPr>
-      <w:r>
-        <w:t xml:space="preserve">From </w:t>
-      </w:r>
-      <w:r>
-        <w:t>the Cancer</w:t>
-      </w:r>
-      <w:r>
         <w:t xml:space="preserve"> </w:t>
       </w:r>
-      <w:r>
-        <w:t>Dataset from Kaggle, the author</w:t>
-      </w:r>
-      <w:r>
-        <w:t>s</w:t>
-      </w:r>
-      <w:r>
-        <w:t xml:space="preserve"> </w:t>
-      </w:r>
-      <w:r>
-        <w:t xml:space="preserve">looked for highly correlated variables using </w:t>
-      </w:r>
-      <w:r>
-        <w:t>correlation matrices</w:t>
-      </w:r>
-      <w:r>
-        <w:t xml:space="preserve"> and </w:t>
-      </w:r>
-      <w:r>
-        <w:t>Variance Inflation Factor</w:t>
-      </w:r>
-      <w:r>
-        <w:t xml:space="preserve"> (VIF). </w:t>
-      </w:r>
-    </w:p>
-    <w:p>
-      <w:pPr>
-        <w:pStyle w:val="BodyText"/>
-      </w:pPr>
-      <w:r>
-        <w:t>The</w:t>
-      </w:r>
-      <w:r>
-        <w:t xml:space="preserve">y then </w:t>
-      </w:r>
-      <w:r>
-        <w:t xml:space="preserve">applied ML models and </w:t>
-      </w:r>
-      <w:r>
-        <w:t>repor</w:t>
-      </w:r>
-      <w:r>
-        <w:t>t</w:t>
-      </w:r>
-      <w:r>
-        <w:t>ed</w:t>
-      </w:r>
-      <w:r>
-        <w:t xml:space="preserve"> that perimeter, area, smoothness, compactness</w:t>
-      </w:r>
-      <w:r>
-        <w:t>, and concave</w:t>
-      </w:r>
-      <w:r>
-        <w:t xml:space="preserve"> points </w:t>
-      </w:r>
-      <w:r>
-        <w:t xml:space="preserve">were </w:t>
-      </w:r>
-      <w:r>
-        <w:t xml:space="preserve">strongly </w:t>
-      </w:r>
-      <w:r>
-        <w:t>related to</w:t>
-      </w:r>
-      <w:r>
-        <w:t xml:space="preserve"> </w:t>
-      </w:r>
+      <w:proofErr w:type="spellStart"/>
       <w:r>
         <w:rPr>
           <w:i/>
           <w:iCs/>
         </w:rPr>
+        <w:t>radius</w:t>
+      </w:r>
+      <w:proofErr w:type="gramEnd"/>
+      <w:r>
+        <w:rPr>
+          <w:i/>
+          <w:iCs/>
+        </w:rPr>
+        <w:t>_mean</w:t>
+      </w:r>
+      <w:proofErr w:type="spellEnd"/>
+      <w:r>
+        <w:t xml:space="preserve">. </w:t>
+      </w:r>
+    </w:p>
+    <w:p>
+      <w:pPr>
+        <w:pStyle w:val="BodyText"/>
+      </w:pPr>
+      <w:r>
+        <w:t xml:space="preserve">From </w:t>
+      </w:r>
+      <w:r>
+        <w:t>the Cancer</w:t>
+      </w:r>
+      <w:r>
+        <w:t xml:space="preserve"> </w:t>
+      </w:r>
+      <w:r>
+        <w:t>Dataset from Kaggle, the author</w:t>
+      </w:r>
+      <w:r>
+        <w:t>s</w:t>
+      </w:r>
+      <w:r>
+        <w:t xml:space="preserve"> </w:t>
+      </w:r>
+      <w:r>
+        <w:t xml:space="preserve">looked for highly correlated variables using </w:t>
+      </w:r>
+      <w:r>
+        <w:t>correlation matrices</w:t>
+      </w:r>
+      <w:r>
+        <w:t xml:space="preserve"> and </w:t>
+      </w:r>
+      <w:r>
+        <w:t>Variance Inflation Factor</w:t>
+      </w:r>
+      <w:r>
+        <w:t xml:space="preserve"> (VIF). </w:t>
+      </w:r>
+    </w:p>
+    <w:p>
+      <w:pPr>
+        <w:pStyle w:val="BodyText"/>
+      </w:pPr>
+      <w:r>
+        <w:t>The</w:t>
+      </w:r>
+      <w:r>
+        <w:t xml:space="preserve">y then </w:t>
+      </w:r>
+      <w:r>
+        <w:t xml:space="preserve">applied ML models and </w:t>
+      </w:r>
+      <w:r>
+        <w:t>repor</w:t>
+      </w:r>
+      <w:r>
+        <w:t>t</w:t>
+      </w:r>
+      <w:r>
+        <w:t>ed</w:t>
+      </w:r>
+      <w:r>
+        <w:t xml:space="preserve"> that perimeter, area, smoothness, compactness</w:t>
+      </w:r>
+      <w:r>
+        <w:t>, and concave</w:t>
+      </w:r>
+      <w:r>
+        <w:t xml:space="preserve"> points </w:t>
+      </w:r>
+      <w:r>
+        <w:t xml:space="preserve">were </w:t>
+      </w:r>
+      <w:r>
+        <w:t xml:space="preserve">strongly </w:t>
+      </w:r>
+      <w:r>
+        <w:t>related to</w:t>
+      </w:r>
+      <w:r>
+        <w:t xml:space="preserve"> </w:t>
+      </w:r>
+      <w:proofErr w:type="spellStart"/>
+      <w:r>
+        <w:rPr>
+          <w:i/>
+          <w:iCs/>
+        </w:rPr>
         <w:t>radius_mean</w:t>
       </w:r>
+      <w:proofErr w:type="spellEnd"/>
       <w:r>
         <w:t>.</w:t>
       </w:r>
@@ -1553,7 +1676,15 @@
         <w:t xml:space="preserve">by </w:t>
       </w:r>
       <w:r>
-        <w:t xml:space="preserve">Girdhar, A., Raju et al.(2022), the </w:t>
+        <w:t xml:space="preserve">Girdhar, A., Raju </w:t>
+      </w:r>
+      <w:proofErr w:type="gramStart"/>
+      <w:r>
+        <w:t>et al.(</w:t>
+      </w:r>
+      <w:proofErr w:type="gramEnd"/>
+      <w:r>
+        <w:t xml:space="preserve">2022), the </w:t>
       </w:r>
       <w:r>
         <w:t xml:space="preserve">authors </w:t>
@@ -1580,7 +1711,15 @@
         <w:t>the two</w:t>
       </w:r>
       <w:r>
-        <w:t xml:space="preserve"> types of cancers.</w:t>
+        <w:t xml:space="preserve"> types of </w:t>
+      </w:r>
+      <w:proofErr w:type="gramStart"/>
+      <w:r>
+        <w:t>cancers</w:t>
+      </w:r>
+      <w:proofErr w:type="gramEnd"/>
+      <w:r>
+        <w:t>.</w:t>
       </w:r>
     </w:p>
     <w:p>
@@ -1590,8 +1729,13 @@
       <w:r>
         <w:br/>
       </w:r>
-      <w:r>
-        <w:t xml:space="preserve">They  collected the </w:t>
+      <w:proofErr w:type="gramStart"/>
+      <w:r>
+        <w:t>They  collected</w:t>
+      </w:r>
+      <w:proofErr w:type="gramEnd"/>
+      <w:r>
+        <w:t xml:space="preserve"> the </w:t>
       </w:r>
       <w:r>
         <w:t>cell</w:t>
@@ -1642,7 +1786,23 @@
           <w:rFonts w:ascii="Aptos" w:eastAsia="Aptos" w:hAnsi="Aptos" w:cs="Aptos"/>
           <w:color w:val="000000" w:themeColor="text1"/>
         </w:rPr>
-        <w:t xml:space="preserve">In the paper Gity et al. (2018), the authors wanted to verify whether breast MRI measurements can help classify breast cancer. </w:t>
+        <w:t xml:space="preserve">In the paper </w:t>
+      </w:r>
+      <w:proofErr w:type="spellStart"/>
+      <w:r>
+        <w:rPr>
+          <w:rFonts w:ascii="Aptos" w:eastAsia="Aptos" w:hAnsi="Aptos" w:cs="Aptos"/>
+          <w:color w:val="000000" w:themeColor="text1"/>
+        </w:rPr>
+        <w:t>Gity</w:t>
+      </w:r>
+      <w:proofErr w:type="spellEnd"/>
+      <w:r>
+        <w:rPr>
+          <w:rFonts w:ascii="Aptos" w:eastAsia="Aptos" w:hAnsi="Aptos" w:cs="Aptos"/>
+          <w:color w:val="000000" w:themeColor="text1"/>
+        </w:rPr>
+        <w:t xml:space="preserve"> et al. (2018), the authors wanted to verify whether breast MRI measurements can help classify breast cancer. </w:t>
       </w:r>
     </w:p>
     <w:p>
@@ -1702,7 +1862,23 @@
           <w:rFonts w:ascii="Aptos" w:eastAsia="Aptos" w:hAnsi="Aptos" w:cs="Aptos"/>
           <w:color w:val="000000" w:themeColor="text1"/>
         </w:rPr>
-        <w:t>They compared the mean lesion sizes and tested their null hypothesis. They found that Malignant  lesion was larger than benign lesion on MRI.</w:t>
+        <w:t xml:space="preserve">They compared the mean lesion sizes and tested their null hypothesis. They found that </w:t>
+      </w:r>
+      <w:proofErr w:type="gramStart"/>
+      <w:r>
+        <w:rPr>
+          <w:rFonts w:ascii="Aptos" w:eastAsia="Aptos" w:hAnsi="Aptos" w:cs="Aptos"/>
+          <w:color w:val="000000" w:themeColor="text1"/>
+        </w:rPr>
+        <w:t>Malignant  lesion</w:t>
+      </w:r>
+      <w:proofErr w:type="gramEnd"/>
+      <w:r>
+        <w:rPr>
+          <w:rFonts w:ascii="Aptos" w:eastAsia="Aptos" w:hAnsi="Aptos" w:cs="Aptos"/>
+          <w:color w:val="000000" w:themeColor="text1"/>
+        </w:rPr>
+        <w:t xml:space="preserve"> was larger than benign lesion on MRI.</w:t>
       </w:r>
     </w:p>
     <w:p>
@@ -1736,17 +1912,33 @@
           <w:noProof/>
         </w:rPr>
         <w:pict w14:anchorId="1148A0F9">
-          <v:rect id="_x0000_i1029" alt="" style="width:451.3pt;height:.05pt;mso-width-percent:0;mso-height-percent:0;mso-width-percent:0;mso-height-percent:0" o:hralign="center" o:hrstd="t" o:hr="t"/>
+          <v:rect id="_x0000_i1028" alt="" style="width:451.3pt;height:.05pt;mso-width-percent:0;mso-height-percent:0;mso-width-percent:0;mso-height-percent:0" o:hralign="center" o:hrstd="t" o:hr="t"/>
         </w:pict>
       </w:r>
       <w:r>
         <w:t xml:space="preserve">From the previous studies </w:t>
       </w:r>
       <w:r>
-        <w:t xml:space="preserve">(Gity et al. (2018) and </w:t>
-      </w:r>
-      <w:r>
-        <w:t>Girdhar, A., Raju et al.(2022)</w:t>
+        <w:t>(</w:t>
+      </w:r>
+      <w:proofErr w:type="spellStart"/>
+      <w:r>
+        <w:t>Gity</w:t>
+      </w:r>
+      <w:proofErr w:type="spellEnd"/>
+      <w:r>
+        <w:t xml:space="preserve"> et al. (2018) and </w:t>
+      </w:r>
+      <w:r>
+        <w:t xml:space="preserve">Girdhar, A., Raju </w:t>
+      </w:r>
+      <w:proofErr w:type="gramStart"/>
+      <w:r>
+        <w:t>et al.(</w:t>
+      </w:r>
+      <w:proofErr w:type="gramEnd"/>
+      <w:r>
+        <w:t>2022)</w:t>
       </w:r>
       <w:r>
         <w:t xml:space="preserve">) we can conclude that </w:t>
@@ -1770,7 +1962,15 @@
         <w:t xml:space="preserve">lesions </w:t>
       </w:r>
       <w:r>
-        <w:t xml:space="preserve">and from  paper </w:t>
+        <w:t xml:space="preserve">and </w:t>
+      </w:r>
+      <w:proofErr w:type="gramStart"/>
+      <w:r>
+        <w:t>from  paper</w:t>
+      </w:r>
+      <w:proofErr w:type="gramEnd"/>
+      <w:r>
+        <w:t xml:space="preserve"> </w:t>
       </w:r>
       <w:r>
         <w:rPr>
@@ -1784,6 +1984,7 @@
         </w:rPr>
         <w:t xml:space="preserve"> features are covariant to </w:t>
       </w:r>
+      <w:proofErr w:type="spellStart"/>
       <w:r>
         <w:rPr>
           <w:rFonts w:ascii="Aptos" w:eastAsia="Aptos" w:hAnsi="Aptos" w:cs="Aptos"/>
@@ -1792,6 +1993,7 @@
         </w:rPr>
         <w:t>radius_mean</w:t>
       </w:r>
+      <w:proofErr w:type="spellEnd"/>
       <w:r>
         <w:rPr>
           <w:rFonts w:ascii="Aptos" w:eastAsia="Aptos" w:hAnsi="Aptos" w:cs="Aptos"/>
@@ -1842,13 +2044,23 @@
         </w:rPr>
         <w:t xml:space="preserve"> </w:t>
       </w:r>
+      <w:proofErr w:type="spellStart"/>
       <w:r>
         <w:rPr>
           <w:rFonts w:ascii="Aptos" w:eastAsia="Aptos" w:hAnsi="Aptos" w:cs="Aptos"/>
           <w:i/>
           <w:iCs/>
         </w:rPr>
-        <w:t xml:space="preserve">radius_mean </w:t>
+        <w:t>radius_mean</w:t>
+      </w:r>
+      <w:proofErr w:type="spellEnd"/>
+      <w:r>
+        <w:rPr>
+          <w:rFonts w:ascii="Aptos" w:eastAsia="Aptos" w:hAnsi="Aptos" w:cs="Aptos"/>
+          <w:i/>
+          <w:iCs/>
+        </w:rPr>
+        <w:t xml:space="preserve"> </w:t>
       </w:r>
       <w:r>
         <w:rPr>
@@ -1873,7 +2085,21 @@
         <w:rPr>
           <w:rFonts w:ascii="Aptos" w:eastAsia="Aptos" w:hAnsi="Aptos" w:cs="Aptos"/>
         </w:rPr>
-        <w:t>By taking only the radius mean we can simplify the classification of the cancer types without using complex models</w:t>
+        <w:t xml:space="preserve">By taking only the radius mean we can simplify the classification of </w:t>
+      </w:r>
+      <w:proofErr w:type="gramStart"/>
+      <w:r>
+        <w:rPr>
+          <w:rFonts w:ascii="Aptos" w:eastAsia="Aptos" w:hAnsi="Aptos" w:cs="Aptos"/>
+        </w:rPr>
+        <w:t>the cancer</w:t>
+      </w:r>
+      <w:proofErr w:type="gramEnd"/>
+      <w:r>
+        <w:rPr>
+          <w:rFonts w:ascii="Aptos" w:eastAsia="Aptos" w:hAnsi="Aptos" w:cs="Aptos"/>
+        </w:rPr>
+        <w:t xml:space="preserve"> types without using complex models</w:t>
       </w:r>
       <w:r>
         <w:rPr>
@@ -2082,7 +2308,23 @@
           <w:b/>
           <w:bCs/>
         </w:rPr>
-        <w:t xml:space="preserve">‘radius_mean’ </w:t>
+        <w:t>‘</w:t>
+      </w:r>
+      <w:proofErr w:type="spellStart"/>
+      <w:r>
+        <w:rPr>
+          <w:b/>
+          <w:bCs/>
+        </w:rPr>
+        <w:t>radius_mean</w:t>
+      </w:r>
+      <w:proofErr w:type="spellEnd"/>
+      <w:r>
+        <w:rPr>
+          <w:b/>
+          <w:bCs/>
+        </w:rPr>
+        <w:t xml:space="preserve">’ </w:t>
       </w:r>
       <w:r>
         <w:t xml:space="preserve">column </w:t>
@@ -2165,7 +2407,23 @@
           <w:b/>
           <w:bCs/>
         </w:rPr>
-        <w:t xml:space="preserve"> radius_mean </w:t>
+        <w:t xml:space="preserve"> </w:t>
+      </w:r>
+      <w:proofErr w:type="spellStart"/>
+      <w:r>
+        <w:rPr>
+          <w:b/>
+          <w:bCs/>
+        </w:rPr>
+        <w:t>radius_mean</w:t>
+      </w:r>
+      <w:proofErr w:type="spellEnd"/>
+      <w:r>
+        <w:rPr>
+          <w:b/>
+          <w:bCs/>
+        </w:rPr>
+        <w:t xml:space="preserve"> </w:t>
       </w:r>
       <w:r>
         <w:t xml:space="preserve">column is </w:t>
@@ -2229,7 +2487,15 @@
         <w:pStyle w:val="BodyText"/>
       </w:pPr>
       <w:r>
-        <w:t xml:space="preserve">The boxplot shows that Malignant tumours have a much higher mean radius </w:t>
+        <w:t xml:space="preserve">The boxplot shows that Malignant </w:t>
+      </w:r>
+      <w:proofErr w:type="spellStart"/>
+      <w:r>
+        <w:t>tumours</w:t>
+      </w:r>
+      <w:proofErr w:type="spellEnd"/>
+      <w:r>
+        <w:t xml:space="preserve"> have a much higher mean radius </w:t>
       </w:r>
       <w:r>
         <w:rPr>
@@ -2249,7 +2515,15 @@
         <w:t>17.46283</w:t>
       </w:r>
       <w:r>
-        <w:t xml:space="preserve"> than Benign tumours </w:t>
+        <w:t xml:space="preserve"> than Benign </w:t>
+      </w:r>
+      <w:proofErr w:type="spellStart"/>
+      <w:r>
+        <w:t>tumours</w:t>
+      </w:r>
+      <w:proofErr w:type="spellEnd"/>
+      <w:r>
+        <w:t xml:space="preserve"> </w:t>
       </w:r>
       <w:r>
         <w:rPr>
@@ -2320,7 +2594,7 @@
           <w:noProof/>
         </w:rPr>
         <w:pict w14:anchorId="6E999511">
-          <v:rect id="_x0000_i1028" alt="" style="width:451.3pt;height:.05pt;mso-width-percent:0;mso-height-percent:0;mso-width-percent:0;mso-height-percent:0" o:hralign="center" o:hrstd="t" o:hr="t"/>
+          <v:rect id="_x0000_i1029" alt="" style="width:451.3pt;height:.05pt;mso-width-percent:0;mso-height-percent:0;mso-width-percent:0;mso-height-percent:0" o:hralign="center" o:hrstd="t" o:hr="t"/>
         </w:pict>
       </w:r>
     </w:p>
@@ -2376,6 +2650,7 @@
         </w:rPr>
         <w:t>‘</w:t>
       </w:r>
+      <w:proofErr w:type="spellStart"/>
       <w:r>
         <w:rPr>
           <w:b/>
@@ -2383,6 +2658,7 @@
         </w:rPr>
         <w:t>radius_mean</w:t>
       </w:r>
+      <w:proofErr w:type="spellEnd"/>
       <w:r>
         <w:rPr>
           <w:b/>
@@ -2423,12 +2699,21 @@
       <w:r>
         <w:t xml:space="preserve">hough the </w:t>
       </w:r>
-      <w:r>
-        <w:rPr>
-          <w:b/>
-          <w:bCs/>
-        </w:rPr>
-        <w:t xml:space="preserve">radius_mean </w:t>
+      <w:proofErr w:type="spellStart"/>
+      <w:r>
+        <w:rPr>
+          <w:b/>
+          <w:bCs/>
+        </w:rPr>
+        <w:t>radius_mean</w:t>
+      </w:r>
+      <w:proofErr w:type="spellEnd"/>
+      <w:r>
+        <w:rPr>
+          <w:b/>
+          <w:bCs/>
+        </w:rPr>
+        <w:t xml:space="preserve"> </w:t>
       </w:r>
       <w:r>
         <w:t xml:space="preserve">is not perfectly normal, </w:t>
@@ -2560,12 +2845,21 @@
       <w:pPr>
         <w:pStyle w:val="FirstParagraph"/>
       </w:pPr>
-      <w:r>
-        <w:rPr>
-          <w:b/>
-          <w:bCs/>
-        </w:rPr>
-        <w:t xml:space="preserve">df = 288.79, </w:t>
+      <w:proofErr w:type="spellStart"/>
+      <w:r>
+        <w:rPr>
+          <w:b/>
+          <w:bCs/>
+        </w:rPr>
+        <w:t>df</w:t>
+      </w:r>
+      <w:proofErr w:type="spellEnd"/>
+      <w:r>
+        <w:rPr>
+          <w:b/>
+          <w:bCs/>
+        </w:rPr>
+        <w:t xml:space="preserve"> = 288.79, </w:t>
       </w:r>
       <w:r>
         <w:rPr>
@@ -2782,6 +3076,7 @@
       <w:r>
         <w:t xml:space="preserve"> that </w:t>
       </w:r>
+      <w:proofErr w:type="spellStart"/>
       <w:r>
         <w:rPr>
           <w:b/>
@@ -2789,6 +3084,7 @@
         </w:rPr>
         <w:t>radius_mean</w:t>
       </w:r>
+      <w:proofErr w:type="spellEnd"/>
       <w:r>
         <w:t xml:space="preserve"> is a strong </w:t>
       </w:r>
@@ -2828,7 +3124,7 @@
           <w:noProof/>
         </w:rPr>
         <w:pict w14:anchorId="02A02641">
-          <v:rect id="_x0000_i1027" alt="" style="width:451.3pt;height:.05pt;mso-width-percent:0;mso-height-percent:0;mso-width-percent:0;mso-height-percent:0" o:hralign="center" o:hrstd="t" o:hr="t"/>
+          <v:rect id="_x0000_i1030" alt="" style="width:451.3pt;height:.05pt;mso-width-percent:0;mso-height-percent:0;mso-width-percent:0;mso-height-percent:0" o:hralign="center" o:hrstd="t" o:hr="t"/>
         </w:pict>
       </w:r>
     </w:p>
@@ -2920,7 +3216,7 @@
           <w:noProof/>
         </w:rPr>
         <w:pict w14:anchorId="56E85457">
-          <v:rect id="_x0000_i1026" alt="" style="width:451.3pt;height:.05pt;mso-width-percent:0;mso-height-percent:0;mso-width-percent:0;mso-height-percent:0" o:hralign="center" o:hrstd="t" o:hr="t"/>
+          <v:rect id="_x0000_i1031" alt="" style="width:451.3pt;height:.05pt;mso-width-percent:0;mso-height-percent:0;mso-width-percent:0;mso-height-percent:0" o:hralign="center" o:hrstd="t" o:hr="t"/>
         </w:pict>
       </w:r>
     </w:p>
@@ -2932,6 +3228,7 @@
       <w:bookmarkEnd w:id="19"/>
       <w:bookmarkEnd w:id="24"/>
       <w:r>
+        <w:lastRenderedPageBreak/>
         <w:t>6. Conclusions</w:t>
       </w:r>
     </w:p>
@@ -2946,17 +3243,11 @@
     </w:p>
     <w:p>
       <w:pPr>
-        <w:pStyle w:val="BodyText"/>
+        <w:pStyle w:val="Heading2"/>
       </w:pPr>
       <w:bookmarkStart w:id="27" w:name="interpretation-of-the-results"/>
       <w:bookmarkEnd w:id="26"/>
-    </w:p>
-    <w:p>
-      <w:pPr>
-        <w:pStyle w:val="Heading2"/>
-      </w:pPr>
-      <w:r>
-        <w:lastRenderedPageBreak/>
+      <w:r>
         <w:t>6.2 Interpretation of the Results</w:t>
       </w:r>
     </w:p>
@@ -2974,11 +3265,6 @@
     </w:p>
     <w:p>
       <w:pPr>
-        <w:pStyle w:val="BodyText"/>
-      </w:pPr>
-    </w:p>
-    <w:p>
-      <w:pPr>
         <w:pStyle w:val="Heading2"/>
       </w:pPr>
       <w:r>
@@ -2986,14 +3272,12 @@
       </w:r>
     </w:p>
     <w:p>
+      <w:pPr>
+        <w:pStyle w:val="Heading1"/>
+      </w:pPr>
       <w:bookmarkStart w:id="29" w:name="reference-list"/>
       <w:bookmarkEnd w:id="25"/>
       <w:bookmarkEnd w:id="28"/>
-    </w:p>
-    <w:p>
-      <w:pPr>
-        <w:pStyle w:val="Heading1"/>
-      </w:pPr>
       <w:r>
         <w:t>7. Reference List</w:t>
       </w:r>
@@ -3017,7 +3301,7 @@
           <w:noProof/>
         </w:rPr>
         <w:pict w14:anchorId="3F637C33">
-          <v:rect id="_x0000_i1025" alt="" style="width:451.3pt;height:.05pt;mso-width-percent:0;mso-height-percent:0;mso-width-percent:0;mso-height-percent:0" o:hralign="center" o:hrstd="t" o:hr="t"/>
+          <v:rect id="_x0000_i1032" alt="" style="width:451.3pt;height:.05pt;mso-width-percent:0;mso-height-percent:0;mso-width-percent:0;mso-height-percent:0" o:hralign="center" o:hrstd="t" o:hr="t"/>
         </w:pict>
       </w:r>
     </w:p>

--- a/Final Report Edit.docx
+++ b/Final Report Edit.docx
@@ -103,10 +103,6 @@
     <w:p>
       <w:pPr>
         <w:pStyle w:val="BodyText"/>
-        <w:rPr>
-          <w:i/>
-          <w:iCs/>
-        </w:rPr>
       </w:pPr>
       <w:r>
         <w:rPr>
@@ -117,7 +113,6 @@
       </w:r>
       <w:r>
         <w:br/>
-        <w:t>•</w:t>
       </w:r>
       <w:r>
         <w:t xml:space="preserve">Rishil </w:t>
@@ -128,39 +123,95 @@
       </w:r>
       <w:proofErr w:type="spellEnd"/>
       <w:r>
-        <w:t xml:space="preserve"> [24109106]</w:t>
-      </w:r>
-      <w:r>
+        <w:t xml:space="preserve"> [24109106] </w:t>
+      </w:r>
+    </w:p>
+    <w:p>
+      <w:pPr>
+        <w:pStyle w:val="BodyText"/>
+        <w:rPr>
+          <w:rFonts w:ascii="Aptos" w:eastAsia="Aptos" w:hAnsi="Aptos" w:cs="Aptos"/>
+        </w:rPr>
+      </w:pPr>
+      <w:r>
+        <w:t xml:space="preserve">Vishnu Kanth Suryanarayan </w:t>
+      </w:r>
+      <w:r>
+        <w:rPr>
+          <w:rFonts w:ascii="Aptos" w:eastAsia="Aptos" w:hAnsi="Aptos" w:cs="Aptos"/>
+        </w:rPr>
+        <w:t>[24167319]</w:t>
+      </w:r>
+      <w:r>
+        <w:rPr>
+          <w:rFonts w:ascii="Aptos" w:eastAsia="Aptos" w:hAnsi="Aptos" w:cs="Aptos"/>
+        </w:rPr>
         <w:t xml:space="preserve"> </w:t>
       </w:r>
       <w:r>
         <w:br/>
-        <w:t>• Vishnu Kanth S</w:t>
-      </w:r>
-      <w:r>
-        <w:t>u</w:t>
-      </w:r>
-      <w:r>
-        <w:t xml:space="preserve">ryanarayan </w:t>
-      </w:r>
-      <w:r>
-        <w:rPr>
-          <w:rFonts w:ascii="Aptos" w:eastAsia="Aptos" w:hAnsi="Aptos" w:cs="Aptos"/>
-        </w:rPr>
-        <w:t>[</w:t>
-      </w:r>
-      <w:r>
-        <w:rPr>
-          <w:rFonts w:ascii="Aptos" w:eastAsia="Aptos" w:hAnsi="Aptos" w:cs="Aptos"/>
-        </w:rPr>
-        <w:t>24167319</w:t>
-      </w:r>
-      <w:r>
-        <w:rPr>
-          <w:rFonts w:ascii="Aptos" w:eastAsia="Aptos" w:hAnsi="Aptos" w:cs="Aptos"/>
-        </w:rPr>
-        <w:t>]</w:t>
-      </w:r>
+      </w:r>
+      <w:proofErr w:type="spellStart"/>
+      <w:r>
+        <w:rPr>
+          <w:rFonts w:ascii="Aptos" w:eastAsia="Aptos" w:hAnsi="Aptos" w:cs="Aptos"/>
+        </w:rPr>
+        <w:t>Rajapandi</w:t>
+      </w:r>
+      <w:proofErr w:type="spellEnd"/>
+      <w:r>
+        <w:rPr>
+          <w:rFonts w:ascii="Aptos" w:eastAsia="Aptos" w:hAnsi="Aptos" w:cs="Aptos"/>
+        </w:rPr>
+        <w:t xml:space="preserve"> </w:t>
+      </w:r>
+      <w:proofErr w:type="gramStart"/>
+      <w:r>
+        <w:rPr>
+          <w:rFonts w:ascii="Aptos" w:eastAsia="Aptos" w:hAnsi="Aptos" w:cs="Aptos"/>
+        </w:rPr>
+        <w:t>Gopal[</w:t>
+      </w:r>
+      <w:proofErr w:type="gramEnd"/>
+      <w:r>
+        <w:rPr>
+          <w:rFonts w:ascii="Aptos" w:eastAsia="Aptos" w:hAnsi="Aptos" w:cs="Aptos"/>
+        </w:rPr>
+        <w:t>24139777]</w:t>
+      </w:r>
+    </w:p>
+    <w:p>
+      <w:pPr>
+        <w:pStyle w:val="BodyText"/>
+        <w:rPr>
+          <w:rFonts w:ascii="Aptos" w:eastAsia="Aptos" w:hAnsi="Aptos" w:cs="Aptos"/>
+        </w:rPr>
+      </w:pPr>
+    </w:p>
+    <w:p>
+      <w:pPr>
+        <w:pStyle w:val="BodyText"/>
+        <w:ind w:left="720"/>
+        <w:rPr>
+          <w:rFonts w:ascii="Aptos" w:eastAsia="Aptos" w:hAnsi="Aptos" w:cs="Aptos"/>
+        </w:rPr>
+      </w:pPr>
+      <w:r>
+        <w:rPr>
+          <w:b/>
+          <w:bCs/>
+        </w:rPr>
+        <w:t xml:space="preserve">       </w:t>
+      </w:r>
+    </w:p>
+    <w:p>
+      <w:pPr>
+        <w:pStyle w:val="BodyText"/>
+        <w:ind w:left="720"/>
+        <w:rPr>
+          <w:rFonts w:ascii="Aptos" w:eastAsia="Aptos" w:hAnsi="Aptos" w:cs="Aptos"/>
+        </w:rPr>
+      </w:pPr>
     </w:p>
     <w:p>
       <w:pPr>
@@ -196,7 +247,7 @@
           <w:noProof/>
         </w:rPr>
         <w:pict w14:anchorId="6E63A2B8">
-          <v:rect id="_x0000_i1026" alt="" style="width:451.3pt;height:.05pt;mso-width-percent:0;mso-height-percent:0;mso-width-percent:0;mso-height-percent:0" o:hralign="center" o:hrstd="t" o:hr="t"/>
+          <v:rect id="_x0000_i1108" alt="" style="width:451.3pt;height:.05pt;mso-width-percent:0;mso-height-percent:0;mso-width-percent:0;mso-height-percent:0" o:hralign="center" o:hrstd="t" o:hr="t"/>
         </w:pict>
       </w:r>
     </w:p>
@@ -219,7 +270,6 @@
         <w:pStyle w:val="Heading1"/>
       </w:pPr>
       <w:r>
-        <w:lastRenderedPageBreak/>
         <w:t>Table of Contents</w:t>
       </w:r>
     </w:p>
@@ -356,6 +406,8 @@
       </w:r>
       <w:r>
         <w:br/>
+      </w:r>
+      <w:r>
         <w:t>   6.1 Results Explained</w:t>
       </w:r>
       <w:r>
@@ -409,6 +461,7 @@
       <w:bookmarkStart w:id="4" w:name="introduction"/>
       <w:bookmarkEnd w:id="3"/>
       <w:r>
+        <w:lastRenderedPageBreak/>
         <w:t>1. Introduction</w:t>
       </w:r>
     </w:p>
@@ -505,7 +558,6 @@
           <w:rFonts w:ascii="Aptos" w:eastAsia="Aptos" w:hAnsi="Aptos" w:cs="Aptos"/>
           <w:color w:val="000000" w:themeColor="text1"/>
         </w:rPr>
-        <w:lastRenderedPageBreak/>
         <w:t xml:space="preserve">Hence, </w:t>
       </w:r>
       <w:r>
@@ -832,11 +884,6 @@
         </w:rPr>
         <w:t>ymptom.</w:t>
       </w:r>
-    </w:p>
-    <w:p>
-      <w:pPr>
-        <w:pStyle w:val="BodyText"/>
-      </w:pPr>
     </w:p>
     <w:p>
       <w:pPr>
@@ -1137,15 +1184,13 @@
     </w:p>
     <w:p>
       <w:pPr>
-        <w:pStyle w:val="BodyText"/>
-      </w:pPr>
-    </w:p>
-    <w:p>
-      <w:pPr>
         <w:pStyle w:val="Heading2"/>
       </w:pPr>
       <w:r>
-        <w:t>1.3 Research Question</w:t>
+        <w:t>1</w:t>
+      </w:r>
+      <w:r>
+        <w:t>.3 Research Question</w:t>
       </w:r>
     </w:p>
     <w:p>
@@ -1456,9 +1501,8 @@
         <w:rPr>
           <w:noProof/>
         </w:rPr>
-        <w:lastRenderedPageBreak/>
         <w:pict w14:anchorId="3EC8B80F">
-          <v:rect id="_x0000_i1027" alt="" style="width:451.3pt;height:.05pt;mso-width-percent:0;mso-height-percent:0;mso-width-percent:0;mso-height-percent:0" o:hralign="center" o:hrstd="t" o:hr="t"/>
+          <v:rect id="_x0000_i1109" alt="" style="width:451.3pt;height:.05pt;mso-width-percent:0;mso-height-percent:0;mso-width-percent:0;mso-height-percent:0" o:hralign="center" o:hrstd="t" o:hr="t"/>
         </w:pict>
       </w:r>
     </w:p>
@@ -1898,6 +1942,7 @@
       <w:bookmarkStart w:id="11" w:name="why-the-rq-is-of-interest-research-gap"/>
       <w:bookmarkEnd w:id="10"/>
       <w:r>
+        <w:lastRenderedPageBreak/>
         <w:t>2.2 Why the RQ Is of Interest (Research Gap)</w:t>
       </w:r>
     </w:p>
@@ -1912,7 +1957,7 @@
           <w:noProof/>
         </w:rPr>
         <w:pict w14:anchorId="1148A0F9">
-          <v:rect id="_x0000_i1028" alt="" style="width:451.3pt;height:.05pt;mso-width-percent:0;mso-height-percent:0;mso-width-percent:0;mso-height-percent:0" o:hralign="center" o:hrstd="t" o:hr="t"/>
+          <v:rect id="_x0000_i1110" alt="" style="width:451.3pt;height:.05pt;mso-width-percent:0;mso-height-percent:0;mso-width-percent:0;mso-height-percent:0" o:hralign="center" o:hrstd="t" o:hr="t"/>
         </w:pict>
       </w:r>
       <w:r>
@@ -2011,7 +2056,6 @@
         <w:rPr>
           <w:rFonts w:ascii="Aptos" w:eastAsia="Aptos" w:hAnsi="Aptos" w:cs="Aptos"/>
         </w:rPr>
-        <w:lastRenderedPageBreak/>
         <w:t>These paper</w:t>
       </w:r>
       <w:r>
@@ -2263,6 +2307,7 @@
       <w:bookmarkStart w:id="14" w:name="X35b16e36b4c1bf441b69e792565c21c0b31f21a"/>
       <w:bookmarkEnd w:id="13"/>
       <w:r>
+        <w:lastRenderedPageBreak/>
         <w:t>Comparing</w:t>
       </w:r>
       <w:r>
@@ -2335,11 +2380,6 @@
       <w:r>
         <w:t>the statistical tests.</w:t>
       </w:r>
-    </w:p>
-    <w:p>
-      <w:pPr>
-        <w:pStyle w:val="BodyText"/>
-      </w:pPr>
     </w:p>
     <w:p>
       <w:pPr>
@@ -2594,7 +2634,7 @@
           <w:noProof/>
         </w:rPr>
         <w:pict w14:anchorId="6E999511">
-          <v:rect id="_x0000_i1029" alt="" style="width:451.3pt;height:.05pt;mso-width-percent:0;mso-height-percent:0;mso-width-percent:0;mso-height-percent:0" o:hralign="center" o:hrstd="t" o:hr="t"/>
+          <v:rect id="_x0000_i1111" alt="" style="width:451.3pt;height:.05pt;mso-width-percent:0;mso-height-percent:0;mso-width-percent:0;mso-height-percent:0" o:hralign="center" o:hrstd="t" o:hr="t"/>
         </w:pict>
       </w:r>
     </w:p>
@@ -2793,6 +2833,7 @@
         <w:pStyle w:val="Heading2"/>
       </w:pPr>
       <w:r>
+        <w:lastRenderedPageBreak/>
         <w:t>4.2 Hypothesis Decision</w:t>
       </w:r>
     </w:p>
@@ -2837,7 +2878,6 @@
           <w:b/>
           <w:bCs/>
         </w:rPr>
-        <w:lastRenderedPageBreak/>
         <w:t xml:space="preserve">t = -22.177, </w:t>
       </w:r>
     </w:p>
@@ -3124,7 +3164,7 @@
           <w:noProof/>
         </w:rPr>
         <w:pict w14:anchorId="02A02641">
-          <v:rect id="_x0000_i1030" alt="" style="width:451.3pt;height:.05pt;mso-width-percent:0;mso-height-percent:0;mso-width-percent:0;mso-height-percent:0" o:hralign="center" o:hrstd="t" o:hr="t"/>
+          <v:rect id="_x0000_i1112" alt="" style="width:451.3pt;height:.05pt;mso-width-percent:0;mso-height-percent:0;mso-width-percent:0;mso-height-percent:0" o:hralign="center" o:hrstd="t" o:hr="t"/>
         </w:pict>
       </w:r>
     </w:p>
@@ -3150,6 +3190,65 @@
     </w:p>
     <w:p>
       <w:pPr>
+        <w:pStyle w:val="BodyText"/>
+      </w:pPr>
+      <w:r>
+        <w:rPr>
+          <w:rFonts w:ascii="Times New Roman" w:eastAsia="Times New Roman" w:hAnsi="Times New Roman" w:cs="Times New Roman"/>
+        </w:rPr>
+        <w:t>We worked together and communicated clearly throughout the project.</w:t>
+      </w:r>
+      <w:r>
+        <w:br/>
+      </w:r>
+      <w:r>
+        <w:br/>
+      </w:r>
+      <w:r>
+        <w:rPr>
+          <w:rFonts w:ascii="Times New Roman" w:eastAsia="Times New Roman" w:hAnsi="Times New Roman" w:cs="Times New Roman"/>
+        </w:rPr>
+        <w:t>Everyone tried sharing their ideas and helped each other to prepare the presentation and final report based on their observation.</w:t>
+      </w:r>
+      <w:r>
+        <w:br/>
+      </w:r>
+      <w:r>
+        <w:br/>
+      </w:r>
+      <w:r>
+        <w:rPr>
+          <w:rFonts w:ascii="Times New Roman" w:eastAsia="Times New Roman" w:hAnsi="Times New Roman" w:cs="Times New Roman"/>
+        </w:rPr>
+        <w:t xml:space="preserve">We cleaned the data, ran the analysis to identify the Null and Alternative Hypotheses, and created the graphs. </w:t>
+      </w:r>
+      <w:r>
+        <w:br/>
+      </w:r>
+      <w:r>
+        <w:br/>
+      </w:r>
+      <w:r>
+        <w:rPr>
+          <w:rFonts w:ascii="Times New Roman" w:eastAsia="Times New Roman" w:hAnsi="Times New Roman" w:cs="Times New Roman"/>
+        </w:rPr>
+        <w:t>Using GitHub helps us track the changes made by the team members and avoid losing work.</w:t>
+      </w:r>
+      <w:r>
+        <w:br/>
+      </w:r>
+      <w:r>
+        <w:rPr>
+          <w:rFonts w:ascii="Times New Roman" w:eastAsia="Times New Roman" w:hAnsi="Times New Roman" w:cs="Times New Roman"/>
+        </w:rPr>
+        <w:t>Overall, the project went smoothly with everyone’s contribution.</w:t>
+      </w:r>
+      <w:r>
+        <w:br/>
+      </w:r>
+    </w:p>
+    <w:p>
+      <w:pPr>
         <w:pStyle w:val="Heading2"/>
       </w:pPr>
       <w:bookmarkStart w:id="21" w:name="points-for-improvement"/>
@@ -3160,6 +3259,37 @@
     </w:p>
     <w:p>
       <w:pPr>
+        <w:rPr>
+          <w:rFonts w:ascii="Times New Roman" w:eastAsia="Times New Roman" w:hAnsi="Times New Roman" w:cs="Times New Roman"/>
+        </w:rPr>
+      </w:pPr>
+      <w:r>
+        <w:rPr>
+          <w:rFonts w:ascii="Times New Roman" w:eastAsia="Times New Roman" w:hAnsi="Times New Roman" w:cs="Times New Roman"/>
+        </w:rPr>
+        <w:t xml:space="preserve">Here, we worked as a group, there were areas we could improve at the beginning, we took some time to understand the dataset and the statistical methods, which slowed us down. We could have planned our weekly goals earlier and divided tasks more clearly. </w:t>
+      </w:r>
+      <w:r>
+        <w:br/>
+      </w:r>
+      <w:r>
+        <w:lastRenderedPageBreak/>
+        <w:br/>
+      </w:r>
+      <w:r>
+        <w:rPr>
+          <w:rFonts w:ascii="Times New Roman" w:eastAsia="Times New Roman" w:hAnsi="Times New Roman" w:cs="Times New Roman"/>
+        </w:rPr>
+        <w:t>Other team members also needed more confidence with R coding. In future projects, we should start discussions sooner, meet-up regularly, and keep notes, scripts, and files from start in-detail.</w:t>
+      </w:r>
+    </w:p>
+    <w:p>
+      <w:pPr>
+        <w:pStyle w:val="BodyText"/>
+      </w:pPr>
+    </w:p>
+    <w:p>
+      <w:pPr>
         <w:pStyle w:val="Heading2"/>
       </w:pPr>
       <w:bookmarkStart w:id="22" w:name="time-management"/>
@@ -3172,6 +3302,17 @@
       <w:pPr>
         <w:pStyle w:val="BodyText"/>
       </w:pPr>
+      <w:r>
+        <w:rPr>
+          <w:rFonts w:ascii="Times New Roman" w:eastAsia="Times New Roman" w:hAnsi="Times New Roman" w:cs="Times New Roman"/>
+        </w:rPr>
+        <w:t>Time management plays an important role here. At first, we spent a lot of time working on the presentation and initial understanding of the project and how to analysis it. Later, we set a deadline, and things became easier but planning earlier would help us to complete it fast.</w:t>
+      </w:r>
+    </w:p>
+    <w:p>
+      <w:pPr>
+        <w:pStyle w:val="BodyText"/>
+      </w:pPr>
       <w:bookmarkStart w:id="23" w:name="projects-overall-judgement"/>
       <w:bookmarkEnd w:id="22"/>
     </w:p>
@@ -3187,6 +3328,31 @@
       <w:pPr>
         <w:pStyle w:val="BodyText"/>
       </w:pPr>
+      <w:r>
+        <w:rPr>
+          <w:rFonts w:ascii="Aptos" w:eastAsia="Aptos" w:hAnsi="Aptos" w:cs="Aptos"/>
+          <w:color w:val="000000" w:themeColor="text1"/>
+        </w:rPr>
+        <w:t xml:space="preserve">Overall, the project was successful. We can answer the research question clearly and use the correct statistical test. </w:t>
+      </w:r>
+      <w:r>
+        <w:br/>
+      </w:r>
+      <w:r>
+        <w:br/>
+      </w:r>
+      <w:r>
+        <w:rPr>
+          <w:rFonts w:ascii="Aptos" w:eastAsia="Aptos" w:hAnsi="Aptos" w:cs="Aptos"/>
+          <w:color w:val="000000" w:themeColor="text1"/>
+        </w:rPr>
+        <w:t>The results were meaningful and easy to understand. Our teamwork, communication, and use of GitHub helped us reach a strong outcome that we are happy with.</w:t>
+      </w:r>
+    </w:p>
+    <w:p>
+      <w:pPr>
+        <w:pStyle w:val="BodyText"/>
+      </w:pPr>
       <w:bookmarkStart w:id="24" w:name="comment-on-the-github-log-output"/>
       <w:bookmarkEnd w:id="23"/>
     </w:p>
@@ -3216,7 +3382,7 @@
           <w:noProof/>
         </w:rPr>
         <w:pict w14:anchorId="56E85457">
-          <v:rect id="_x0000_i1031" alt="" style="width:451.3pt;height:.05pt;mso-width-percent:0;mso-height-percent:0;mso-width-percent:0;mso-height-percent:0" o:hralign="center" o:hrstd="t" o:hr="t"/>
+          <v:rect id="_x0000_i1113" alt="" style="width:451.3pt;height:.05pt;mso-width-percent:0;mso-height-percent:0;mso-width-percent:0;mso-height-percent:0" o:hralign="center" o:hrstd="t" o:hr="t"/>
         </w:pict>
       </w:r>
     </w:p>
@@ -3228,17 +3394,145 @@
       <w:bookmarkEnd w:id="19"/>
       <w:bookmarkEnd w:id="24"/>
       <w:r>
+        <w:t>6. Conclusions</w:t>
+      </w:r>
+    </w:p>
+    <w:p>
+      <w:pPr>
+        <w:pStyle w:val="Heading2"/>
+      </w:pPr>
+      <w:bookmarkStart w:id="26" w:name="results-explained"/>
+      <w:r>
+        <w:t>6.1 Results Explained</w:t>
+      </w:r>
+    </w:p>
+    <w:p>
+      <w:pPr>
+        <w:pStyle w:val="ListParagraph"/>
+        <w:numPr>
+          <w:ilvl w:val="0"/>
+          <w:numId w:val="7"/>
+        </w:numPr>
+        <w:rPr>
+          <w:kern w:val="0"/>
+          <w:lang w:val="en-US"/>
+        </w:rPr>
+      </w:pPr>
+      <w:r>
+        <w:rPr>
+          <w:kern w:val="0"/>
+          <w:lang w:val="en-US"/>
+        </w:rPr>
+        <w:t xml:space="preserve">The analysis shows a clear size difference between tumor groups. </w:t>
+      </w:r>
+    </w:p>
+    <w:p>
+      <w:pPr>
+        <w:pStyle w:val="ListParagraph"/>
+        <w:ind w:left="1440"/>
+        <w:rPr>
+          <w:kern w:val="0"/>
+          <w:lang w:val="en-US"/>
+        </w:rPr>
+      </w:pPr>
+    </w:p>
+    <w:p>
+      <w:pPr>
+        <w:pStyle w:val="ListParagraph"/>
+        <w:numPr>
+          <w:ilvl w:val="0"/>
+          <w:numId w:val="7"/>
+        </w:numPr>
+        <w:rPr>
+          <w:kern w:val="0"/>
+          <w:lang w:val="en-US"/>
+        </w:rPr>
+      </w:pPr>
+      <w:r>
+        <w:rPr>
+          <w:kern w:val="0"/>
+          <w:lang w:val="en-US"/>
+        </w:rPr>
+        <w:t xml:space="preserve">Malignant tumors had a much larger average radius of 17.46 compared to benign tumors, which had an average radius of 12.16. </w:t>
+      </w:r>
+    </w:p>
+    <w:p>
+      <w:pPr>
+        <w:pStyle w:val="ListParagraph"/>
+        <w:ind w:left="1440"/>
+        <w:rPr>
+          <w:kern w:val="0"/>
+          <w:lang w:val="en-US"/>
+        </w:rPr>
+      </w:pPr>
+    </w:p>
+    <w:p>
+      <w:pPr>
+        <w:pStyle w:val="ListParagraph"/>
+        <w:numPr>
+          <w:ilvl w:val="0"/>
+          <w:numId w:val="7"/>
+        </w:numPr>
+        <w:rPr>
+          <w:kern w:val="0"/>
+          <w:lang w:val="en-US"/>
+        </w:rPr>
+      </w:pPr>
+      <w:r>
+        <w:rPr>
+          <w:kern w:val="0"/>
+          <w:lang w:val="en-US"/>
+        </w:rPr>
+        <w:t xml:space="preserve">A statistical test confirmed that this difference is significant and not just random variation. </w:t>
+      </w:r>
+    </w:p>
+    <w:p>
+      <w:pPr>
+        <w:pStyle w:val="ListParagraph"/>
+        <w:ind w:left="1440"/>
+        <w:rPr>
+          <w:kern w:val="0"/>
+          <w:lang w:val="en-US"/>
+        </w:rPr>
+      </w:pPr>
+    </w:p>
+    <w:p>
+      <w:pPr>
+        <w:pStyle w:val="ListParagraph"/>
+        <w:numPr>
+          <w:ilvl w:val="0"/>
+          <w:numId w:val="7"/>
+        </w:numPr>
+        <w:rPr>
+          <w:kern w:val="0"/>
+          <w:lang w:val="en-US"/>
+        </w:rPr>
+      </w:pPr>
+      <w:r>
+        <w:rPr>
+          <w:kern w:val="0"/>
+          <w:lang w:val="en-US"/>
+        </w:rPr>
+        <w:t xml:space="preserve">The very small p-value strongly indicates that malignant tumors are usually larger. </w:t>
+      </w:r>
+    </w:p>
+    <w:p>
+      <w:pPr>
+        <w:pStyle w:val="ListParagraph"/>
+        <w:ind w:left="1440"/>
+        <w:rPr>
+          <w:kern w:val="0"/>
+          <w:lang w:val="en-US"/>
+        </w:rPr>
+      </w:pPr>
+    </w:p>
+    <w:p>
+      <w:pPr>
+        <w:pStyle w:val="BodyText"/>
+      </w:pPr>
+      <w:r>
         <w:lastRenderedPageBreak/>
-        <w:t>6. Conclusions</w:t>
-      </w:r>
-    </w:p>
-    <w:p>
-      <w:pPr>
-        <w:pStyle w:val="Heading2"/>
-      </w:pPr>
-      <w:bookmarkStart w:id="26" w:name="results-explained"/>
-      <w:r>
-        <w:t>6.1 Results Explained</w:t>
+        <w:t>Overall, the findings suggest that tumor size is closely related to whether a tumor is cancerous.</w:t>
       </w:r>
     </w:p>
     <w:p>
@@ -3253,6 +3547,104 @@
     </w:p>
     <w:p>
       <w:pPr>
+        <w:rPr>
+          <w:rFonts w:ascii="Times New Roman" w:eastAsia="Times New Roman" w:hAnsi="Times New Roman" w:cs="Times New Roman"/>
+        </w:rPr>
+      </w:pPr>
+      <w:r>
+        <w:rPr>
+          <w:rFonts w:ascii="Times New Roman" w:eastAsia="Times New Roman" w:hAnsi="Times New Roman" w:cs="Times New Roman"/>
+        </w:rPr>
+        <w:t xml:space="preserve">These results answer the research question by showing that </w:t>
+      </w:r>
+      <w:proofErr w:type="spellStart"/>
+      <w:r>
+        <w:rPr>
+          <w:rFonts w:ascii="Times New Roman" w:eastAsia="Times New Roman" w:hAnsi="Times New Roman" w:cs="Times New Roman"/>
+        </w:rPr>
+        <w:t>tumor</w:t>
+      </w:r>
+      <w:proofErr w:type="spellEnd"/>
+      <w:r>
+        <w:rPr>
+          <w:rFonts w:ascii="Times New Roman" w:eastAsia="Times New Roman" w:hAnsi="Times New Roman" w:cs="Times New Roman"/>
+        </w:rPr>
+        <w:t xml:space="preserve"> </w:t>
+      </w:r>
+      <w:proofErr w:type="spellStart"/>
+      <w:r>
+        <w:rPr>
+          <w:rFonts w:ascii="Times New Roman" w:eastAsia="Times New Roman" w:hAnsi="Times New Roman" w:cs="Times New Roman"/>
+          <w:b/>
+          <w:bCs/>
+        </w:rPr>
+        <w:t>radius_mean</w:t>
+      </w:r>
+      <w:proofErr w:type="spellEnd"/>
+      <w:r>
+        <w:rPr>
+          <w:rFonts w:ascii="Times New Roman" w:eastAsia="Times New Roman" w:hAnsi="Times New Roman" w:cs="Times New Roman"/>
+          <w:b/>
+          <w:bCs/>
+        </w:rPr>
+        <w:t xml:space="preserve"> </w:t>
+      </w:r>
+      <w:r>
+        <w:rPr>
+          <w:rFonts w:ascii="Times New Roman" w:eastAsia="Times New Roman" w:hAnsi="Times New Roman" w:cs="Times New Roman"/>
+        </w:rPr>
+        <w:t xml:space="preserve">can help tell the difference between Malignant and Benign breast </w:t>
+      </w:r>
+      <w:proofErr w:type="spellStart"/>
+      <w:r>
+        <w:rPr>
+          <w:rFonts w:ascii="Times New Roman" w:eastAsia="Times New Roman" w:hAnsi="Times New Roman" w:cs="Times New Roman"/>
+        </w:rPr>
+        <w:t>tumors</w:t>
+      </w:r>
+      <w:proofErr w:type="spellEnd"/>
+      <w:r>
+        <w:rPr>
+          <w:rFonts w:ascii="Times New Roman" w:eastAsia="Times New Roman" w:hAnsi="Times New Roman" w:cs="Times New Roman"/>
+        </w:rPr>
+        <w:t xml:space="preserve">. In simple terms, larger </w:t>
+      </w:r>
+      <w:proofErr w:type="spellStart"/>
+      <w:r>
+        <w:rPr>
+          <w:rFonts w:ascii="Times New Roman" w:eastAsia="Times New Roman" w:hAnsi="Times New Roman" w:cs="Times New Roman"/>
+        </w:rPr>
+        <w:t>tumors</w:t>
+      </w:r>
+      <w:proofErr w:type="spellEnd"/>
+      <w:r>
+        <w:rPr>
+          <w:rFonts w:ascii="Times New Roman" w:eastAsia="Times New Roman" w:hAnsi="Times New Roman" w:cs="Times New Roman"/>
+        </w:rPr>
+        <w:t xml:space="preserve"> were much more likely to be Malignant. </w:t>
+      </w:r>
+    </w:p>
+    <w:p>
+      <w:pPr>
+        <w:rPr>
+          <w:rFonts w:ascii="Times New Roman" w:eastAsia="Times New Roman" w:hAnsi="Times New Roman" w:cs="Times New Roman"/>
+        </w:rPr>
+      </w:pPr>
+      <w:r>
+        <w:rPr>
+          <w:rFonts w:ascii="Times New Roman" w:eastAsia="Times New Roman" w:hAnsi="Times New Roman" w:cs="Times New Roman"/>
+        </w:rPr>
+        <w:t xml:space="preserve">   </w:t>
+      </w:r>
+      <w:r>
+        <w:rPr>
+          <w:rFonts w:ascii="Times New Roman" w:eastAsia="Times New Roman" w:hAnsi="Times New Roman" w:cs="Times New Roman"/>
+        </w:rPr>
+        <w:t>This information could assist doctors in making faster decisions or spotting patients who need additional evaluations. While size alone cannot replace comprehensive medical tests, it can serve as an early warning sign and provide important medical insights.</w:t>
+      </w:r>
+    </w:p>
+    <w:p>
+      <w:pPr>
         <w:pStyle w:val="BodyText"/>
       </w:pPr>
       <w:bookmarkStart w:id="28" w:name="limitations-and-future-work"/>
@@ -3270,6 +3662,136 @@
       <w:r>
         <w:t>6.3 Limitations and Future Work</w:t>
       </w:r>
+    </w:p>
+    <w:p>
+      <w:pPr>
+        <w:pStyle w:val="ListParagraph"/>
+        <w:numPr>
+          <w:ilvl w:val="0"/>
+          <w:numId w:val="12"/>
+        </w:numPr>
+        <w:jc w:val="both"/>
+        <w:rPr>
+          <w:rFonts w:ascii="Times New Roman" w:hAnsi="Times New Roman" w:cs="Times New Roman"/>
+        </w:rPr>
+      </w:pPr>
+      <w:r>
+        <w:rPr>
+          <w:rFonts w:ascii="Times New Roman" w:hAnsi="Times New Roman" w:cs="Times New Roman"/>
+        </w:rPr>
+        <w:t>Additional statistical tests should be performed to strengthen credibility.</w:t>
+      </w:r>
+    </w:p>
+    <w:p>
+      <w:pPr>
+        <w:pStyle w:val="ListParagraph"/>
+        <w:ind w:left="1440"/>
+        <w:jc w:val="both"/>
+        <w:rPr>
+          <w:rFonts w:ascii="Times New Roman" w:hAnsi="Times New Roman" w:cs="Times New Roman"/>
+        </w:rPr>
+      </w:pPr>
+    </w:p>
+    <w:p>
+      <w:pPr>
+        <w:pStyle w:val="ListParagraph"/>
+        <w:numPr>
+          <w:ilvl w:val="0"/>
+          <w:numId w:val="12"/>
+        </w:numPr>
+        <w:jc w:val="both"/>
+        <w:rPr>
+          <w:rFonts w:ascii="Times New Roman" w:hAnsi="Times New Roman" w:cs="Times New Roman"/>
+        </w:rPr>
+      </w:pPr>
+      <w:r>
+        <w:rPr>
+          <w:rFonts w:ascii="Times New Roman" w:hAnsi="Times New Roman" w:cs="Times New Roman"/>
+        </w:rPr>
+        <w:t xml:space="preserve">Multivariate analysis is recommended to explore relationships between </w:t>
+      </w:r>
+      <w:proofErr w:type="spellStart"/>
+      <w:r>
+        <w:rPr>
+          <w:rFonts w:ascii="Times New Roman" w:hAnsi="Times New Roman" w:cs="Times New Roman"/>
+        </w:rPr>
+        <w:t>tumor</w:t>
+      </w:r>
+      <w:proofErr w:type="spellEnd"/>
+      <w:r>
+        <w:rPr>
+          <w:rFonts w:ascii="Times New Roman" w:hAnsi="Times New Roman" w:cs="Times New Roman"/>
+        </w:rPr>
+        <w:t xml:space="preserve"> features.</w:t>
+      </w:r>
+    </w:p>
+    <w:p>
+      <w:pPr>
+        <w:pStyle w:val="ListParagraph"/>
+        <w:ind w:left="1440"/>
+        <w:jc w:val="both"/>
+        <w:rPr>
+          <w:rFonts w:ascii="Times New Roman" w:hAnsi="Times New Roman" w:cs="Times New Roman"/>
+        </w:rPr>
+      </w:pPr>
+    </w:p>
+    <w:p>
+      <w:pPr>
+        <w:pStyle w:val="ListParagraph"/>
+        <w:numPr>
+          <w:ilvl w:val="0"/>
+          <w:numId w:val="12"/>
+        </w:numPr>
+        <w:jc w:val="both"/>
+        <w:rPr>
+          <w:rFonts w:ascii="Times New Roman" w:hAnsi="Times New Roman" w:cs="Times New Roman"/>
+        </w:rPr>
+      </w:pPr>
+      <w:r>
+        <w:rPr>
+          <w:rFonts w:ascii="Times New Roman" w:hAnsi="Times New Roman" w:cs="Times New Roman"/>
+        </w:rPr>
+        <w:t>The sample came from a single source, which may limit generalizability.</w:t>
+      </w:r>
+    </w:p>
+    <w:p>
+      <w:pPr>
+        <w:pStyle w:val="ListParagraph"/>
+        <w:ind w:left="1440"/>
+        <w:jc w:val="both"/>
+        <w:rPr>
+          <w:rFonts w:ascii="Times New Roman" w:hAnsi="Times New Roman" w:cs="Times New Roman"/>
+        </w:rPr>
+      </w:pPr>
+    </w:p>
+    <w:p>
+      <w:pPr>
+        <w:pStyle w:val="ListParagraph"/>
+        <w:numPr>
+          <w:ilvl w:val="0"/>
+          <w:numId w:val="12"/>
+        </w:numPr>
+        <w:rPr>
+          <w:rFonts w:ascii="Times New Roman" w:eastAsia="Times New Roman" w:hAnsi="Times New Roman" w:cs="Times New Roman"/>
+        </w:rPr>
+      </w:pPr>
+      <w:r>
+        <w:rPr>
+          <w:rFonts w:ascii="Times New Roman" w:hAnsi="Times New Roman" w:cs="Times New Roman"/>
+        </w:rPr>
+        <w:t>Using diverse data sources could improve the accuracy and applicability of the findings.</w:t>
+      </w:r>
+      <w:r>
+        <w:rPr>
+          <w:rFonts w:ascii="Times New Roman" w:hAnsi="Times New Roman" w:cs="Times New Roman"/>
+        </w:rPr>
+        <w:br/>
+      </w:r>
+    </w:p>
+    <w:p>
+      <w:pPr>
+        <w:pStyle w:val="BodyText"/>
+      </w:pPr>
     </w:p>
     <w:p>
       <w:pPr>
@@ -3284,8 +3806,276 @@
     </w:p>
     <w:p>
       <w:pPr>
+        <w:ind w:left="720"/>
+        <w:rPr>
+          <w:rFonts w:ascii="Times New Roman" w:eastAsia="Times New Roman" w:hAnsi="Times New Roman" w:cs="Times New Roman"/>
+        </w:rPr>
+      </w:pPr>
+      <w:r>
+        <w:rPr>
+          <w:rFonts w:ascii="Times New Roman" w:eastAsia="Times New Roman" w:hAnsi="Times New Roman" w:cs="Times New Roman"/>
+        </w:rPr>
+        <w:t xml:space="preserve">1] Nakashima et al. (1997) </w:t>
+      </w:r>
+      <w:r>
+        <w:br/>
+      </w:r>
+      <w:r>
+        <w:rPr>
+          <w:rFonts w:ascii="Times New Roman" w:eastAsia="Times New Roman" w:hAnsi="Times New Roman" w:cs="Times New Roman"/>
+        </w:rPr>
+        <w:t xml:space="preserve">Nakashima, J., Ueno, M., Nagata, Y., Horiguchi, Y., Nakashima, S., Tsumura, H. and Murai, M., 1997. Differential diagnosis of primary benign and malignant retroperitoneal tumors. International Journal of Urology, 4(5), pp.441–446. </w:t>
+      </w:r>
+      <w:r>
+        <w:br/>
+      </w:r>
+    </w:p>
+    <w:p>
+      <w:pPr>
+        <w:ind w:left="720"/>
+        <w:rPr>
+          <w:rFonts w:ascii="Times New Roman" w:eastAsia="Times New Roman" w:hAnsi="Times New Roman" w:cs="Times New Roman"/>
+        </w:rPr>
+      </w:pPr>
+      <w:r>
+        <w:rPr>
+          <w:rFonts w:ascii="Times New Roman" w:eastAsia="Times New Roman" w:hAnsi="Times New Roman" w:cs="Times New Roman"/>
+        </w:rPr>
+        <w:t xml:space="preserve">2] </w:t>
+      </w:r>
+      <w:proofErr w:type="spellStart"/>
+      <w:r>
+        <w:rPr>
+          <w:rFonts w:ascii="Times New Roman" w:eastAsia="Times New Roman" w:hAnsi="Times New Roman" w:cs="Times New Roman"/>
+        </w:rPr>
+        <w:t>Gity</w:t>
+      </w:r>
+      <w:proofErr w:type="spellEnd"/>
+      <w:r>
+        <w:rPr>
+          <w:rFonts w:ascii="Times New Roman" w:eastAsia="Times New Roman" w:hAnsi="Times New Roman" w:cs="Times New Roman"/>
+        </w:rPr>
+        <w:t xml:space="preserve"> et al. (2018) </w:t>
+      </w:r>
+      <w:r>
+        <w:br/>
+      </w:r>
+      <w:proofErr w:type="spellStart"/>
+      <w:r>
+        <w:rPr>
+          <w:rFonts w:ascii="Times New Roman" w:eastAsia="Times New Roman" w:hAnsi="Times New Roman" w:cs="Times New Roman"/>
+        </w:rPr>
+        <w:t>Gity</w:t>
+      </w:r>
+      <w:proofErr w:type="spellEnd"/>
+      <w:r>
+        <w:rPr>
+          <w:rFonts w:ascii="Times New Roman" w:eastAsia="Times New Roman" w:hAnsi="Times New Roman" w:cs="Times New Roman"/>
+        </w:rPr>
+        <w:t xml:space="preserve">, M., Donnelly, E.D., Kennedy, S., O’Keeffe, S., Britton, H., McWilliams, S. and Ryan, J., 2018. Diagnostic value of breast MRI: contribution of lesion size in differentiating benign and malignant masses. </w:t>
+      </w:r>
+      <w:proofErr w:type="spellStart"/>
+      <w:r>
+        <w:rPr>
+          <w:rFonts w:ascii="Times New Roman" w:eastAsia="Times New Roman" w:hAnsi="Times New Roman" w:cs="Times New Roman"/>
+        </w:rPr>
+        <w:t>RöFo</w:t>
+      </w:r>
+      <w:proofErr w:type="spellEnd"/>
+      <w:r>
+        <w:rPr>
+          <w:rFonts w:ascii="Times New Roman" w:eastAsia="Times New Roman" w:hAnsi="Times New Roman" w:cs="Times New Roman"/>
+        </w:rPr>
+        <w:t xml:space="preserve"> – </w:t>
+      </w:r>
+      <w:proofErr w:type="spellStart"/>
+      <w:r>
+        <w:rPr>
+          <w:rFonts w:ascii="Times New Roman" w:eastAsia="Times New Roman" w:hAnsi="Times New Roman" w:cs="Times New Roman"/>
+        </w:rPr>
+        <w:t>Fortschritte</w:t>
+      </w:r>
+      <w:proofErr w:type="spellEnd"/>
+      <w:r>
+        <w:rPr>
+          <w:rFonts w:ascii="Times New Roman" w:eastAsia="Times New Roman" w:hAnsi="Times New Roman" w:cs="Times New Roman"/>
+        </w:rPr>
+        <w:t xml:space="preserve"> auf dem </w:t>
+      </w:r>
+      <w:proofErr w:type="spellStart"/>
+      <w:r>
+        <w:rPr>
+          <w:rFonts w:ascii="Times New Roman" w:eastAsia="Times New Roman" w:hAnsi="Times New Roman" w:cs="Times New Roman"/>
+        </w:rPr>
+        <w:t>Gebiet</w:t>
+      </w:r>
+      <w:proofErr w:type="spellEnd"/>
+      <w:r>
+        <w:rPr>
+          <w:rFonts w:ascii="Times New Roman" w:eastAsia="Times New Roman" w:hAnsi="Times New Roman" w:cs="Times New Roman"/>
+        </w:rPr>
+        <w:t xml:space="preserve"> der </w:t>
+      </w:r>
+      <w:proofErr w:type="spellStart"/>
+      <w:r>
+        <w:rPr>
+          <w:rFonts w:ascii="Times New Roman" w:eastAsia="Times New Roman" w:hAnsi="Times New Roman" w:cs="Times New Roman"/>
+        </w:rPr>
+        <w:t>Röntgenstrahlen</w:t>
+      </w:r>
+      <w:proofErr w:type="spellEnd"/>
+      <w:r>
+        <w:rPr>
+          <w:rFonts w:ascii="Times New Roman" w:eastAsia="Times New Roman" w:hAnsi="Times New Roman" w:cs="Times New Roman"/>
+        </w:rPr>
+        <w:t xml:space="preserve"> und der </w:t>
+      </w:r>
+      <w:proofErr w:type="spellStart"/>
+      <w:r>
+        <w:rPr>
+          <w:rFonts w:ascii="Times New Roman" w:eastAsia="Times New Roman" w:hAnsi="Times New Roman" w:cs="Times New Roman"/>
+        </w:rPr>
+        <w:t>bildgebenden</w:t>
+      </w:r>
+      <w:proofErr w:type="spellEnd"/>
+      <w:r>
+        <w:rPr>
+          <w:rFonts w:ascii="Times New Roman" w:eastAsia="Times New Roman" w:hAnsi="Times New Roman" w:cs="Times New Roman"/>
+        </w:rPr>
+        <w:t xml:space="preserve"> </w:t>
+      </w:r>
+      <w:proofErr w:type="spellStart"/>
+      <w:r>
+        <w:rPr>
+          <w:rFonts w:ascii="Times New Roman" w:eastAsia="Times New Roman" w:hAnsi="Times New Roman" w:cs="Times New Roman"/>
+        </w:rPr>
+        <w:t>Verfahren</w:t>
+      </w:r>
+      <w:proofErr w:type="spellEnd"/>
+      <w:r>
+        <w:rPr>
+          <w:rFonts w:ascii="Times New Roman" w:eastAsia="Times New Roman" w:hAnsi="Times New Roman" w:cs="Times New Roman"/>
+        </w:rPr>
+        <w:t xml:space="preserve">, 190(09), pp.861–867. </w:t>
+      </w:r>
+      <w:r>
+        <w:br/>
+      </w:r>
+      <w:r>
+        <w:br/>
+      </w:r>
+    </w:p>
+    <w:p>
+      <w:pPr>
+        <w:ind w:left="720"/>
+      </w:pPr>
+      <w:r>
+        <w:rPr>
+          <w:rFonts w:ascii="Times New Roman" w:eastAsia="Times New Roman" w:hAnsi="Times New Roman" w:cs="Times New Roman"/>
+        </w:rPr>
+        <w:t xml:space="preserve">3] WBCD-based study (Cell nuclear radius analysis) </w:t>
+      </w:r>
+    </w:p>
+    <w:p>
+      <w:pPr>
+        <w:ind w:left="720"/>
+        <w:rPr>
+          <w:rFonts w:ascii="Times New Roman" w:eastAsia="Times New Roman" w:hAnsi="Times New Roman" w:cs="Times New Roman"/>
+        </w:rPr>
+      </w:pPr>
+      <w:r>
+        <w:rPr>
+          <w:rFonts w:ascii="Times New Roman" w:eastAsia="Times New Roman" w:hAnsi="Times New Roman" w:cs="Times New Roman"/>
+        </w:rPr>
+        <w:lastRenderedPageBreak/>
+        <w:t xml:space="preserve">Wolberg, W.H., Street, W.N. and Mangasarian, O.L., 1995. Machine learning techniques to diagnose breast cancer from fine-needle aspirates. Cancer Letters, 77(2–3), pp.163–171. </w:t>
+      </w:r>
+      <w:r>
+        <w:br/>
+      </w:r>
+    </w:p>
+    <w:p>
+      <w:pPr>
+        <w:ind w:left="720"/>
+        <w:rPr>
+          <w:rFonts w:ascii="Times New Roman" w:eastAsia="Times New Roman" w:hAnsi="Times New Roman" w:cs="Times New Roman"/>
+        </w:rPr>
+      </w:pPr>
+      <w:r>
+        <w:rPr>
+          <w:rFonts w:ascii="Times New Roman" w:eastAsia="Times New Roman" w:hAnsi="Times New Roman" w:cs="Times New Roman"/>
+        </w:rPr>
+        <w:t xml:space="preserve">4] Abo El Nasr, M. M., Abdelmegaly, </w:t>
+      </w:r>
+      <w:proofErr w:type="gramStart"/>
+      <w:r>
+        <w:rPr>
+          <w:rFonts w:ascii="Times New Roman" w:eastAsia="Times New Roman" w:hAnsi="Times New Roman" w:cs="Times New Roman"/>
+        </w:rPr>
+        <w:t>A.</w:t>
+      </w:r>
+      <w:proofErr w:type="gramEnd"/>
+      <w:r>
+        <w:rPr>
+          <w:rFonts w:ascii="Times New Roman" w:eastAsia="Times New Roman" w:hAnsi="Times New Roman" w:cs="Times New Roman"/>
+        </w:rPr>
+        <w:t xml:space="preserve"> A. &amp; Abdo, D. A. (</w:t>
+      </w:r>
+      <w:proofErr w:type="gramStart"/>
+      <w:r>
+        <w:rPr>
+          <w:rFonts w:ascii="Times New Roman" w:eastAsia="Times New Roman" w:hAnsi="Times New Roman" w:cs="Times New Roman"/>
+        </w:rPr>
+        <w:t>2024) ‘</w:t>
+      </w:r>
+      <w:proofErr w:type="gramEnd"/>
+      <w:r>
+        <w:rPr>
+          <w:rFonts w:ascii="Times New Roman" w:eastAsia="Times New Roman" w:hAnsi="Times New Roman" w:cs="Times New Roman"/>
+        </w:rPr>
+        <w:t xml:space="preserve">Performance evaluation of different regression models: application in breast cancer patient data’, Scientific Reports, 14, Article number: 62627. doi:10.1038/s41598-024-62627-6 </w:t>
+      </w:r>
+      <w:r>
+        <w:br/>
+      </w:r>
+      <w:r>
+        <w:br/>
+      </w:r>
+    </w:p>
+    <w:p>
+      <w:pPr>
+        <w:ind w:left="720"/>
+      </w:pPr>
+      <w:r>
+        <w:rPr>
+          <w:rFonts w:ascii="Times New Roman" w:eastAsia="Times New Roman" w:hAnsi="Times New Roman" w:cs="Times New Roman"/>
+        </w:rPr>
+        <w:t xml:space="preserve">5] Girdhar, A., Raju, K.I.V. &amp; Sreeramulu, P.N. (2022) ‘Significance of nuclear morphometry in breast lesions: A cross-sectional study’, </w:t>
+      </w:r>
+      <w:proofErr w:type="spellStart"/>
+      <w:r>
+        <w:rPr>
+          <w:rFonts w:ascii="Times New Roman" w:eastAsia="Times New Roman" w:hAnsi="Times New Roman" w:cs="Times New Roman"/>
+        </w:rPr>
+        <w:t>Cureus</w:t>
+      </w:r>
+      <w:proofErr w:type="spellEnd"/>
+      <w:r>
+        <w:rPr>
+          <w:rFonts w:ascii="Times New Roman" w:eastAsia="Times New Roman" w:hAnsi="Times New Roman" w:cs="Times New Roman"/>
+        </w:rPr>
+        <w:t xml:space="preserve">, 14(8), e144889. doi:10.7759/cureus.144889. </w:t>
+      </w:r>
+    </w:p>
+    <w:p>
+      <w:pPr>
         <w:pStyle w:val="BodyText"/>
       </w:pPr>
+    </w:p>
+    <w:p>
+      <w:pPr>
+        <w:pStyle w:val="BodyText"/>
+      </w:pPr>
       <w:r>
         <w:t>.</w:t>
       </w:r>
@@ -3301,7 +4091,7 @@
           <w:noProof/>
         </w:rPr>
         <w:pict w14:anchorId="3F637C33">
-          <v:rect id="_x0000_i1032" alt="" style="width:451.3pt;height:.05pt;mso-width-percent:0;mso-height-percent:0;mso-width-percent:0;mso-height-percent:0" o:hralign="center" o:hrstd="t" o:hr="t"/>
+          <v:rect id="_x0000_i1114" alt="" style="width:451.3pt;height:.05pt;mso-width-percent:0;mso-height-percent:0;mso-width-percent:0;mso-height-percent:0" o:hralign="center" o:hrstd="t" o:hr="t"/>
         </w:pict>
       </w:r>
     </w:p>
@@ -3638,6 +4428,1195 @@
       </w:rPr>
     </w:lvl>
     <w:lvl w:ilvl="8" w:tplc="65086A30">
+      <w:start w:val="1"/>
+      <w:numFmt w:val="bullet"/>
+      <w:lvlText w:val=""/>
+      <w:lvlJc w:val="left"/>
+      <w:pPr>
+        <w:ind w:left="6480" w:hanging="360"/>
+      </w:pPr>
+      <w:rPr>
+        <w:rFonts w:ascii="Wingdings" w:hAnsi="Wingdings" w:hint="default"/>
+      </w:rPr>
+    </w:lvl>
+  </w:abstractNum>
+  <w:abstractNum w:abstractNumId="3" w15:restartNumberingAfterBreak="0">
+    <w:nsid w:val="256B3A7E"/>
+    <w:multiLevelType w:val="hybridMultilevel"/>
+    <w:tmpl w:val="77707106"/>
+    <w:lvl w:ilvl="0" w:tplc="08090001">
+      <w:start w:val="1"/>
+      <w:numFmt w:val="bullet"/>
+      <w:lvlText w:val=""/>
+      <w:lvlJc w:val="left"/>
+      <w:pPr>
+        <w:ind w:left="2160" w:hanging="360"/>
+      </w:pPr>
+      <w:rPr>
+        <w:rFonts w:ascii="Symbol" w:hAnsi="Symbol" w:hint="default"/>
+      </w:rPr>
+    </w:lvl>
+    <w:lvl w:ilvl="1" w:tplc="08090003" w:tentative="1">
+      <w:start w:val="1"/>
+      <w:numFmt w:val="bullet"/>
+      <w:lvlText w:val="o"/>
+      <w:lvlJc w:val="left"/>
+      <w:pPr>
+        <w:ind w:left="2880" w:hanging="360"/>
+      </w:pPr>
+      <w:rPr>
+        <w:rFonts w:ascii="Courier New" w:hAnsi="Courier New" w:cs="Courier New" w:hint="default"/>
+      </w:rPr>
+    </w:lvl>
+    <w:lvl w:ilvl="2" w:tplc="08090005" w:tentative="1">
+      <w:start w:val="1"/>
+      <w:numFmt w:val="bullet"/>
+      <w:lvlText w:val=""/>
+      <w:lvlJc w:val="left"/>
+      <w:pPr>
+        <w:ind w:left="3600" w:hanging="360"/>
+      </w:pPr>
+      <w:rPr>
+        <w:rFonts w:ascii="Wingdings" w:hAnsi="Wingdings" w:hint="default"/>
+      </w:rPr>
+    </w:lvl>
+    <w:lvl w:ilvl="3" w:tplc="08090001" w:tentative="1">
+      <w:start w:val="1"/>
+      <w:numFmt w:val="bullet"/>
+      <w:lvlText w:val=""/>
+      <w:lvlJc w:val="left"/>
+      <w:pPr>
+        <w:ind w:left="4320" w:hanging="360"/>
+      </w:pPr>
+      <w:rPr>
+        <w:rFonts w:ascii="Symbol" w:hAnsi="Symbol" w:hint="default"/>
+      </w:rPr>
+    </w:lvl>
+    <w:lvl w:ilvl="4" w:tplc="08090003" w:tentative="1">
+      <w:start w:val="1"/>
+      <w:numFmt w:val="bullet"/>
+      <w:lvlText w:val="o"/>
+      <w:lvlJc w:val="left"/>
+      <w:pPr>
+        <w:ind w:left="5040" w:hanging="360"/>
+      </w:pPr>
+      <w:rPr>
+        <w:rFonts w:ascii="Courier New" w:hAnsi="Courier New" w:cs="Courier New" w:hint="default"/>
+      </w:rPr>
+    </w:lvl>
+    <w:lvl w:ilvl="5" w:tplc="08090005" w:tentative="1">
+      <w:start w:val="1"/>
+      <w:numFmt w:val="bullet"/>
+      <w:lvlText w:val=""/>
+      <w:lvlJc w:val="left"/>
+      <w:pPr>
+        <w:ind w:left="5760" w:hanging="360"/>
+      </w:pPr>
+      <w:rPr>
+        <w:rFonts w:ascii="Wingdings" w:hAnsi="Wingdings" w:hint="default"/>
+      </w:rPr>
+    </w:lvl>
+    <w:lvl w:ilvl="6" w:tplc="08090001" w:tentative="1">
+      <w:start w:val="1"/>
+      <w:numFmt w:val="bullet"/>
+      <w:lvlText w:val=""/>
+      <w:lvlJc w:val="left"/>
+      <w:pPr>
+        <w:ind w:left="6480" w:hanging="360"/>
+      </w:pPr>
+      <w:rPr>
+        <w:rFonts w:ascii="Symbol" w:hAnsi="Symbol" w:hint="default"/>
+      </w:rPr>
+    </w:lvl>
+    <w:lvl w:ilvl="7" w:tplc="08090003" w:tentative="1">
+      <w:start w:val="1"/>
+      <w:numFmt w:val="bullet"/>
+      <w:lvlText w:val="o"/>
+      <w:lvlJc w:val="left"/>
+      <w:pPr>
+        <w:ind w:left="7200" w:hanging="360"/>
+      </w:pPr>
+      <w:rPr>
+        <w:rFonts w:ascii="Courier New" w:hAnsi="Courier New" w:cs="Courier New" w:hint="default"/>
+      </w:rPr>
+    </w:lvl>
+    <w:lvl w:ilvl="8" w:tplc="08090005" w:tentative="1">
+      <w:start w:val="1"/>
+      <w:numFmt w:val="bullet"/>
+      <w:lvlText w:val=""/>
+      <w:lvlJc w:val="left"/>
+      <w:pPr>
+        <w:ind w:left="7920" w:hanging="360"/>
+      </w:pPr>
+      <w:rPr>
+        <w:rFonts w:ascii="Wingdings" w:hAnsi="Wingdings" w:hint="default"/>
+      </w:rPr>
+    </w:lvl>
+  </w:abstractNum>
+  <w:abstractNum w:abstractNumId="4" w15:restartNumberingAfterBreak="0">
+    <w:nsid w:val="3C4F5AE1"/>
+    <w:multiLevelType w:val="hybridMultilevel"/>
+    <w:tmpl w:val="44524A78"/>
+    <w:lvl w:ilvl="0" w:tplc="08090001">
+      <w:start w:val="1"/>
+      <w:numFmt w:val="bullet"/>
+      <w:lvlText w:val=""/>
+      <w:lvlJc w:val="left"/>
+      <w:pPr>
+        <w:ind w:left="720" w:hanging="360"/>
+      </w:pPr>
+      <w:rPr>
+        <w:rFonts w:ascii="Symbol" w:hAnsi="Symbol" w:hint="default"/>
+      </w:rPr>
+    </w:lvl>
+    <w:lvl w:ilvl="1" w:tplc="08090003" w:tentative="1">
+      <w:start w:val="1"/>
+      <w:numFmt w:val="bullet"/>
+      <w:lvlText w:val="o"/>
+      <w:lvlJc w:val="left"/>
+      <w:pPr>
+        <w:ind w:left="1440" w:hanging="360"/>
+      </w:pPr>
+      <w:rPr>
+        <w:rFonts w:ascii="Courier New" w:hAnsi="Courier New" w:cs="Courier New" w:hint="default"/>
+      </w:rPr>
+    </w:lvl>
+    <w:lvl w:ilvl="2" w:tplc="08090005" w:tentative="1">
+      <w:start w:val="1"/>
+      <w:numFmt w:val="bullet"/>
+      <w:lvlText w:val=""/>
+      <w:lvlJc w:val="left"/>
+      <w:pPr>
+        <w:ind w:left="2160" w:hanging="360"/>
+      </w:pPr>
+      <w:rPr>
+        <w:rFonts w:ascii="Wingdings" w:hAnsi="Wingdings" w:hint="default"/>
+      </w:rPr>
+    </w:lvl>
+    <w:lvl w:ilvl="3" w:tplc="08090001" w:tentative="1">
+      <w:start w:val="1"/>
+      <w:numFmt w:val="bullet"/>
+      <w:lvlText w:val=""/>
+      <w:lvlJc w:val="left"/>
+      <w:pPr>
+        <w:ind w:left="2880" w:hanging="360"/>
+      </w:pPr>
+      <w:rPr>
+        <w:rFonts w:ascii="Symbol" w:hAnsi="Symbol" w:hint="default"/>
+      </w:rPr>
+    </w:lvl>
+    <w:lvl w:ilvl="4" w:tplc="08090003" w:tentative="1">
+      <w:start w:val="1"/>
+      <w:numFmt w:val="bullet"/>
+      <w:lvlText w:val="o"/>
+      <w:lvlJc w:val="left"/>
+      <w:pPr>
+        <w:ind w:left="3600" w:hanging="360"/>
+      </w:pPr>
+      <w:rPr>
+        <w:rFonts w:ascii="Courier New" w:hAnsi="Courier New" w:cs="Courier New" w:hint="default"/>
+      </w:rPr>
+    </w:lvl>
+    <w:lvl w:ilvl="5" w:tplc="08090005" w:tentative="1">
+      <w:start w:val="1"/>
+      <w:numFmt w:val="bullet"/>
+      <w:lvlText w:val=""/>
+      <w:lvlJc w:val="left"/>
+      <w:pPr>
+        <w:ind w:left="4320" w:hanging="360"/>
+      </w:pPr>
+      <w:rPr>
+        <w:rFonts w:ascii="Wingdings" w:hAnsi="Wingdings" w:hint="default"/>
+      </w:rPr>
+    </w:lvl>
+    <w:lvl w:ilvl="6" w:tplc="08090001" w:tentative="1">
+      <w:start w:val="1"/>
+      <w:numFmt w:val="bullet"/>
+      <w:lvlText w:val=""/>
+      <w:lvlJc w:val="left"/>
+      <w:pPr>
+        <w:ind w:left="5040" w:hanging="360"/>
+      </w:pPr>
+      <w:rPr>
+        <w:rFonts w:ascii="Symbol" w:hAnsi="Symbol" w:hint="default"/>
+      </w:rPr>
+    </w:lvl>
+    <w:lvl w:ilvl="7" w:tplc="08090003" w:tentative="1">
+      <w:start w:val="1"/>
+      <w:numFmt w:val="bullet"/>
+      <w:lvlText w:val="o"/>
+      <w:lvlJc w:val="left"/>
+      <w:pPr>
+        <w:ind w:left="5760" w:hanging="360"/>
+      </w:pPr>
+      <w:rPr>
+        <w:rFonts w:ascii="Courier New" w:hAnsi="Courier New" w:cs="Courier New" w:hint="default"/>
+      </w:rPr>
+    </w:lvl>
+    <w:lvl w:ilvl="8" w:tplc="08090005" w:tentative="1">
+      <w:start w:val="1"/>
+      <w:numFmt w:val="bullet"/>
+      <w:lvlText w:val=""/>
+      <w:lvlJc w:val="left"/>
+      <w:pPr>
+        <w:ind w:left="6480" w:hanging="360"/>
+      </w:pPr>
+      <w:rPr>
+        <w:rFonts w:ascii="Wingdings" w:hAnsi="Wingdings" w:hint="default"/>
+      </w:rPr>
+    </w:lvl>
+  </w:abstractNum>
+  <w:abstractNum w:abstractNumId="5" w15:restartNumberingAfterBreak="0">
+    <w:nsid w:val="40C93122"/>
+    <w:multiLevelType w:val="hybridMultilevel"/>
+    <w:tmpl w:val="23A27332"/>
+    <w:lvl w:ilvl="0" w:tplc="08090001">
+      <w:start w:val="1"/>
+      <w:numFmt w:val="bullet"/>
+      <w:lvlText w:val=""/>
+      <w:lvlJc w:val="left"/>
+      <w:pPr>
+        <w:ind w:left="720" w:hanging="360"/>
+      </w:pPr>
+      <w:rPr>
+        <w:rFonts w:ascii="Symbol" w:hAnsi="Symbol" w:hint="default"/>
+      </w:rPr>
+    </w:lvl>
+    <w:lvl w:ilvl="1" w:tplc="08090003">
+      <w:start w:val="1"/>
+      <w:numFmt w:val="bullet"/>
+      <w:lvlText w:val="o"/>
+      <w:lvlJc w:val="left"/>
+      <w:pPr>
+        <w:ind w:left="1440" w:hanging="360"/>
+      </w:pPr>
+      <w:rPr>
+        <w:rFonts w:ascii="Courier New" w:hAnsi="Courier New" w:cs="Courier New" w:hint="default"/>
+      </w:rPr>
+    </w:lvl>
+    <w:lvl w:ilvl="2" w:tplc="08090005" w:tentative="1">
+      <w:start w:val="1"/>
+      <w:numFmt w:val="bullet"/>
+      <w:lvlText w:val=""/>
+      <w:lvlJc w:val="left"/>
+      <w:pPr>
+        <w:ind w:left="2160" w:hanging="360"/>
+      </w:pPr>
+      <w:rPr>
+        <w:rFonts w:ascii="Wingdings" w:hAnsi="Wingdings" w:hint="default"/>
+      </w:rPr>
+    </w:lvl>
+    <w:lvl w:ilvl="3" w:tplc="08090001" w:tentative="1">
+      <w:start w:val="1"/>
+      <w:numFmt w:val="bullet"/>
+      <w:lvlText w:val=""/>
+      <w:lvlJc w:val="left"/>
+      <w:pPr>
+        <w:ind w:left="2880" w:hanging="360"/>
+      </w:pPr>
+      <w:rPr>
+        <w:rFonts w:ascii="Symbol" w:hAnsi="Symbol" w:hint="default"/>
+      </w:rPr>
+    </w:lvl>
+    <w:lvl w:ilvl="4" w:tplc="08090003" w:tentative="1">
+      <w:start w:val="1"/>
+      <w:numFmt w:val="bullet"/>
+      <w:lvlText w:val="o"/>
+      <w:lvlJc w:val="left"/>
+      <w:pPr>
+        <w:ind w:left="3600" w:hanging="360"/>
+      </w:pPr>
+      <w:rPr>
+        <w:rFonts w:ascii="Courier New" w:hAnsi="Courier New" w:cs="Courier New" w:hint="default"/>
+      </w:rPr>
+    </w:lvl>
+    <w:lvl w:ilvl="5" w:tplc="08090005" w:tentative="1">
+      <w:start w:val="1"/>
+      <w:numFmt w:val="bullet"/>
+      <w:lvlText w:val=""/>
+      <w:lvlJc w:val="left"/>
+      <w:pPr>
+        <w:ind w:left="4320" w:hanging="360"/>
+      </w:pPr>
+      <w:rPr>
+        <w:rFonts w:ascii="Wingdings" w:hAnsi="Wingdings" w:hint="default"/>
+      </w:rPr>
+    </w:lvl>
+    <w:lvl w:ilvl="6" w:tplc="08090001" w:tentative="1">
+      <w:start w:val="1"/>
+      <w:numFmt w:val="bullet"/>
+      <w:lvlText w:val=""/>
+      <w:lvlJc w:val="left"/>
+      <w:pPr>
+        <w:ind w:left="5040" w:hanging="360"/>
+      </w:pPr>
+      <w:rPr>
+        <w:rFonts w:ascii="Symbol" w:hAnsi="Symbol" w:hint="default"/>
+      </w:rPr>
+    </w:lvl>
+    <w:lvl w:ilvl="7" w:tplc="08090003" w:tentative="1">
+      <w:start w:val="1"/>
+      <w:numFmt w:val="bullet"/>
+      <w:lvlText w:val="o"/>
+      <w:lvlJc w:val="left"/>
+      <w:pPr>
+        <w:ind w:left="5760" w:hanging="360"/>
+      </w:pPr>
+      <w:rPr>
+        <w:rFonts w:ascii="Courier New" w:hAnsi="Courier New" w:cs="Courier New" w:hint="default"/>
+      </w:rPr>
+    </w:lvl>
+    <w:lvl w:ilvl="8" w:tplc="08090005" w:tentative="1">
+      <w:start w:val="1"/>
+      <w:numFmt w:val="bullet"/>
+      <w:lvlText w:val=""/>
+      <w:lvlJc w:val="left"/>
+      <w:pPr>
+        <w:ind w:left="6480" w:hanging="360"/>
+      </w:pPr>
+      <w:rPr>
+        <w:rFonts w:ascii="Wingdings" w:hAnsi="Wingdings" w:hint="default"/>
+      </w:rPr>
+    </w:lvl>
+  </w:abstractNum>
+  <w:abstractNum w:abstractNumId="6" w15:restartNumberingAfterBreak="0">
+    <w:nsid w:val="47025580"/>
+    <w:multiLevelType w:val="hybridMultilevel"/>
+    <w:tmpl w:val="B25C0AC4"/>
+    <w:lvl w:ilvl="0" w:tplc="08090001">
+      <w:start w:val="1"/>
+      <w:numFmt w:val="bullet"/>
+      <w:lvlText w:val=""/>
+      <w:lvlJc w:val="left"/>
+      <w:pPr>
+        <w:ind w:left="720" w:hanging="360"/>
+      </w:pPr>
+      <w:rPr>
+        <w:rFonts w:ascii="Symbol" w:hAnsi="Symbol" w:hint="default"/>
+      </w:rPr>
+    </w:lvl>
+    <w:lvl w:ilvl="1" w:tplc="08090003" w:tentative="1">
+      <w:start w:val="1"/>
+      <w:numFmt w:val="bullet"/>
+      <w:lvlText w:val="o"/>
+      <w:lvlJc w:val="left"/>
+      <w:pPr>
+        <w:ind w:left="1440" w:hanging="360"/>
+      </w:pPr>
+      <w:rPr>
+        <w:rFonts w:ascii="Courier New" w:hAnsi="Courier New" w:cs="Courier New" w:hint="default"/>
+      </w:rPr>
+    </w:lvl>
+    <w:lvl w:ilvl="2" w:tplc="08090005" w:tentative="1">
+      <w:start w:val="1"/>
+      <w:numFmt w:val="bullet"/>
+      <w:lvlText w:val=""/>
+      <w:lvlJc w:val="left"/>
+      <w:pPr>
+        <w:ind w:left="2160" w:hanging="360"/>
+      </w:pPr>
+      <w:rPr>
+        <w:rFonts w:ascii="Wingdings" w:hAnsi="Wingdings" w:hint="default"/>
+      </w:rPr>
+    </w:lvl>
+    <w:lvl w:ilvl="3" w:tplc="08090001" w:tentative="1">
+      <w:start w:val="1"/>
+      <w:numFmt w:val="bullet"/>
+      <w:lvlText w:val=""/>
+      <w:lvlJc w:val="left"/>
+      <w:pPr>
+        <w:ind w:left="2880" w:hanging="360"/>
+      </w:pPr>
+      <w:rPr>
+        <w:rFonts w:ascii="Symbol" w:hAnsi="Symbol" w:hint="default"/>
+      </w:rPr>
+    </w:lvl>
+    <w:lvl w:ilvl="4" w:tplc="08090003" w:tentative="1">
+      <w:start w:val="1"/>
+      <w:numFmt w:val="bullet"/>
+      <w:lvlText w:val="o"/>
+      <w:lvlJc w:val="left"/>
+      <w:pPr>
+        <w:ind w:left="3600" w:hanging="360"/>
+      </w:pPr>
+      <w:rPr>
+        <w:rFonts w:ascii="Courier New" w:hAnsi="Courier New" w:cs="Courier New" w:hint="default"/>
+      </w:rPr>
+    </w:lvl>
+    <w:lvl w:ilvl="5" w:tplc="08090005" w:tentative="1">
+      <w:start w:val="1"/>
+      <w:numFmt w:val="bullet"/>
+      <w:lvlText w:val=""/>
+      <w:lvlJc w:val="left"/>
+      <w:pPr>
+        <w:ind w:left="4320" w:hanging="360"/>
+      </w:pPr>
+      <w:rPr>
+        <w:rFonts w:ascii="Wingdings" w:hAnsi="Wingdings" w:hint="default"/>
+      </w:rPr>
+    </w:lvl>
+    <w:lvl w:ilvl="6" w:tplc="08090001" w:tentative="1">
+      <w:start w:val="1"/>
+      <w:numFmt w:val="bullet"/>
+      <w:lvlText w:val=""/>
+      <w:lvlJc w:val="left"/>
+      <w:pPr>
+        <w:ind w:left="5040" w:hanging="360"/>
+      </w:pPr>
+      <w:rPr>
+        <w:rFonts w:ascii="Symbol" w:hAnsi="Symbol" w:hint="default"/>
+      </w:rPr>
+    </w:lvl>
+    <w:lvl w:ilvl="7" w:tplc="08090003" w:tentative="1">
+      <w:start w:val="1"/>
+      <w:numFmt w:val="bullet"/>
+      <w:lvlText w:val="o"/>
+      <w:lvlJc w:val="left"/>
+      <w:pPr>
+        <w:ind w:left="5760" w:hanging="360"/>
+      </w:pPr>
+      <w:rPr>
+        <w:rFonts w:ascii="Courier New" w:hAnsi="Courier New" w:cs="Courier New" w:hint="default"/>
+      </w:rPr>
+    </w:lvl>
+    <w:lvl w:ilvl="8" w:tplc="08090005" w:tentative="1">
+      <w:start w:val="1"/>
+      <w:numFmt w:val="bullet"/>
+      <w:lvlText w:val=""/>
+      <w:lvlJc w:val="left"/>
+      <w:pPr>
+        <w:ind w:left="6480" w:hanging="360"/>
+      </w:pPr>
+      <w:rPr>
+        <w:rFonts w:ascii="Wingdings" w:hAnsi="Wingdings" w:hint="default"/>
+      </w:rPr>
+    </w:lvl>
+  </w:abstractNum>
+  <w:abstractNum w:abstractNumId="7" w15:restartNumberingAfterBreak="0">
+    <w:nsid w:val="5CCA0AA0"/>
+    <w:multiLevelType w:val="hybridMultilevel"/>
+    <w:tmpl w:val="8E56EE64"/>
+    <w:lvl w:ilvl="0" w:tplc="08090001">
+      <w:start w:val="1"/>
+      <w:numFmt w:val="bullet"/>
+      <w:lvlText w:val=""/>
+      <w:lvlJc w:val="left"/>
+      <w:pPr>
+        <w:ind w:left="720" w:hanging="360"/>
+      </w:pPr>
+      <w:rPr>
+        <w:rFonts w:ascii="Symbol" w:hAnsi="Symbol" w:hint="default"/>
+      </w:rPr>
+    </w:lvl>
+    <w:lvl w:ilvl="1" w:tplc="08090003" w:tentative="1">
+      <w:start w:val="1"/>
+      <w:numFmt w:val="bullet"/>
+      <w:lvlText w:val="o"/>
+      <w:lvlJc w:val="left"/>
+      <w:pPr>
+        <w:ind w:left="1440" w:hanging="360"/>
+      </w:pPr>
+      <w:rPr>
+        <w:rFonts w:ascii="Courier New" w:hAnsi="Courier New" w:cs="Courier New" w:hint="default"/>
+      </w:rPr>
+    </w:lvl>
+    <w:lvl w:ilvl="2" w:tplc="08090005" w:tentative="1">
+      <w:start w:val="1"/>
+      <w:numFmt w:val="bullet"/>
+      <w:lvlText w:val=""/>
+      <w:lvlJc w:val="left"/>
+      <w:pPr>
+        <w:ind w:left="2160" w:hanging="360"/>
+      </w:pPr>
+      <w:rPr>
+        <w:rFonts w:ascii="Wingdings" w:hAnsi="Wingdings" w:hint="default"/>
+      </w:rPr>
+    </w:lvl>
+    <w:lvl w:ilvl="3" w:tplc="08090001" w:tentative="1">
+      <w:start w:val="1"/>
+      <w:numFmt w:val="bullet"/>
+      <w:lvlText w:val=""/>
+      <w:lvlJc w:val="left"/>
+      <w:pPr>
+        <w:ind w:left="2880" w:hanging="360"/>
+      </w:pPr>
+      <w:rPr>
+        <w:rFonts w:ascii="Symbol" w:hAnsi="Symbol" w:hint="default"/>
+      </w:rPr>
+    </w:lvl>
+    <w:lvl w:ilvl="4" w:tplc="08090003" w:tentative="1">
+      <w:start w:val="1"/>
+      <w:numFmt w:val="bullet"/>
+      <w:lvlText w:val="o"/>
+      <w:lvlJc w:val="left"/>
+      <w:pPr>
+        <w:ind w:left="3600" w:hanging="360"/>
+      </w:pPr>
+      <w:rPr>
+        <w:rFonts w:ascii="Courier New" w:hAnsi="Courier New" w:cs="Courier New" w:hint="default"/>
+      </w:rPr>
+    </w:lvl>
+    <w:lvl w:ilvl="5" w:tplc="08090005" w:tentative="1">
+      <w:start w:val="1"/>
+      <w:numFmt w:val="bullet"/>
+      <w:lvlText w:val=""/>
+      <w:lvlJc w:val="left"/>
+      <w:pPr>
+        <w:ind w:left="4320" w:hanging="360"/>
+      </w:pPr>
+      <w:rPr>
+        <w:rFonts w:ascii="Wingdings" w:hAnsi="Wingdings" w:hint="default"/>
+      </w:rPr>
+    </w:lvl>
+    <w:lvl w:ilvl="6" w:tplc="08090001" w:tentative="1">
+      <w:start w:val="1"/>
+      <w:numFmt w:val="bullet"/>
+      <w:lvlText w:val=""/>
+      <w:lvlJc w:val="left"/>
+      <w:pPr>
+        <w:ind w:left="5040" w:hanging="360"/>
+      </w:pPr>
+      <w:rPr>
+        <w:rFonts w:ascii="Symbol" w:hAnsi="Symbol" w:hint="default"/>
+      </w:rPr>
+    </w:lvl>
+    <w:lvl w:ilvl="7" w:tplc="08090003" w:tentative="1">
+      <w:start w:val="1"/>
+      <w:numFmt w:val="bullet"/>
+      <w:lvlText w:val="o"/>
+      <w:lvlJc w:val="left"/>
+      <w:pPr>
+        <w:ind w:left="5760" w:hanging="360"/>
+      </w:pPr>
+      <w:rPr>
+        <w:rFonts w:ascii="Courier New" w:hAnsi="Courier New" w:cs="Courier New" w:hint="default"/>
+      </w:rPr>
+    </w:lvl>
+    <w:lvl w:ilvl="8" w:tplc="08090005" w:tentative="1">
+      <w:start w:val="1"/>
+      <w:numFmt w:val="bullet"/>
+      <w:lvlText w:val=""/>
+      <w:lvlJc w:val="left"/>
+      <w:pPr>
+        <w:ind w:left="6480" w:hanging="360"/>
+      </w:pPr>
+      <w:rPr>
+        <w:rFonts w:ascii="Wingdings" w:hAnsi="Wingdings" w:hint="default"/>
+      </w:rPr>
+    </w:lvl>
+  </w:abstractNum>
+  <w:abstractNum w:abstractNumId="8" w15:restartNumberingAfterBreak="0">
+    <w:nsid w:val="64424843"/>
+    <w:multiLevelType w:val="hybridMultilevel"/>
+    <w:tmpl w:val="FFFFFFFF"/>
+    <w:lvl w:ilvl="0" w:tplc="E4007C72">
+      <w:start w:val="1"/>
+      <w:numFmt w:val="upperLetter"/>
+      <w:lvlText w:val="%1."/>
+      <w:lvlJc w:val="left"/>
+      <w:pPr>
+        <w:ind w:left="1440" w:hanging="360"/>
+      </w:pPr>
+    </w:lvl>
+    <w:lvl w:ilvl="1" w:tplc="9E2212F4">
+      <w:start w:val="1"/>
+      <w:numFmt w:val="lowerLetter"/>
+      <w:lvlText w:val="%2."/>
+      <w:lvlJc w:val="left"/>
+      <w:pPr>
+        <w:ind w:left="2160" w:hanging="360"/>
+      </w:pPr>
+    </w:lvl>
+    <w:lvl w:ilvl="2" w:tplc="6142B532">
+      <w:start w:val="1"/>
+      <w:numFmt w:val="lowerRoman"/>
+      <w:lvlText w:val="%3."/>
+      <w:lvlJc w:val="right"/>
+      <w:pPr>
+        <w:ind w:left="2880" w:hanging="180"/>
+      </w:pPr>
+    </w:lvl>
+    <w:lvl w:ilvl="3" w:tplc="E7AE9BC0">
+      <w:start w:val="1"/>
+      <w:numFmt w:val="decimal"/>
+      <w:lvlText w:val="%4."/>
+      <w:lvlJc w:val="left"/>
+      <w:pPr>
+        <w:ind w:left="3600" w:hanging="360"/>
+      </w:pPr>
+    </w:lvl>
+    <w:lvl w:ilvl="4" w:tplc="C4683F40">
+      <w:start w:val="1"/>
+      <w:numFmt w:val="lowerLetter"/>
+      <w:lvlText w:val="%5."/>
+      <w:lvlJc w:val="left"/>
+      <w:pPr>
+        <w:ind w:left="4320" w:hanging="360"/>
+      </w:pPr>
+    </w:lvl>
+    <w:lvl w:ilvl="5" w:tplc="D10C38AC">
+      <w:start w:val="1"/>
+      <w:numFmt w:val="lowerRoman"/>
+      <w:lvlText w:val="%6."/>
+      <w:lvlJc w:val="right"/>
+      <w:pPr>
+        <w:ind w:left="5040" w:hanging="180"/>
+      </w:pPr>
+    </w:lvl>
+    <w:lvl w:ilvl="6" w:tplc="753AB128">
+      <w:start w:val="1"/>
+      <w:numFmt w:val="decimal"/>
+      <w:lvlText w:val="%7."/>
+      <w:lvlJc w:val="left"/>
+      <w:pPr>
+        <w:ind w:left="5760" w:hanging="360"/>
+      </w:pPr>
+    </w:lvl>
+    <w:lvl w:ilvl="7" w:tplc="E27C49B6">
+      <w:start w:val="1"/>
+      <w:numFmt w:val="lowerLetter"/>
+      <w:lvlText w:val="%8."/>
+      <w:lvlJc w:val="left"/>
+      <w:pPr>
+        <w:ind w:left="6480" w:hanging="360"/>
+      </w:pPr>
+    </w:lvl>
+    <w:lvl w:ilvl="8" w:tplc="22B85A5E">
+      <w:start w:val="1"/>
+      <w:numFmt w:val="lowerRoman"/>
+      <w:lvlText w:val="%9."/>
+      <w:lvlJc w:val="right"/>
+      <w:pPr>
+        <w:ind w:left="7200" w:hanging="180"/>
+      </w:pPr>
+    </w:lvl>
+  </w:abstractNum>
+  <w:abstractNum w:abstractNumId="9" w15:restartNumberingAfterBreak="0">
+    <w:nsid w:val="64556185"/>
+    <w:multiLevelType w:val="hybridMultilevel"/>
+    <w:tmpl w:val="FEA2527A"/>
+    <w:lvl w:ilvl="0" w:tplc="08090001">
+      <w:start w:val="1"/>
+      <w:numFmt w:val="bullet"/>
+      <w:lvlText w:val=""/>
+      <w:lvlJc w:val="left"/>
+      <w:pPr>
+        <w:ind w:left="720" w:hanging="360"/>
+      </w:pPr>
+      <w:rPr>
+        <w:rFonts w:ascii="Symbol" w:hAnsi="Symbol" w:hint="default"/>
+      </w:rPr>
+    </w:lvl>
+    <w:lvl w:ilvl="1" w:tplc="08090003" w:tentative="1">
+      <w:start w:val="1"/>
+      <w:numFmt w:val="bullet"/>
+      <w:lvlText w:val="o"/>
+      <w:lvlJc w:val="left"/>
+      <w:pPr>
+        <w:ind w:left="1440" w:hanging="360"/>
+      </w:pPr>
+      <w:rPr>
+        <w:rFonts w:ascii="Courier New" w:hAnsi="Courier New" w:cs="Courier New" w:hint="default"/>
+      </w:rPr>
+    </w:lvl>
+    <w:lvl w:ilvl="2" w:tplc="08090005" w:tentative="1">
+      <w:start w:val="1"/>
+      <w:numFmt w:val="bullet"/>
+      <w:lvlText w:val=""/>
+      <w:lvlJc w:val="left"/>
+      <w:pPr>
+        <w:ind w:left="2160" w:hanging="360"/>
+      </w:pPr>
+      <w:rPr>
+        <w:rFonts w:ascii="Wingdings" w:hAnsi="Wingdings" w:hint="default"/>
+      </w:rPr>
+    </w:lvl>
+    <w:lvl w:ilvl="3" w:tplc="08090001" w:tentative="1">
+      <w:start w:val="1"/>
+      <w:numFmt w:val="bullet"/>
+      <w:lvlText w:val=""/>
+      <w:lvlJc w:val="left"/>
+      <w:pPr>
+        <w:ind w:left="2880" w:hanging="360"/>
+      </w:pPr>
+      <w:rPr>
+        <w:rFonts w:ascii="Symbol" w:hAnsi="Symbol" w:hint="default"/>
+      </w:rPr>
+    </w:lvl>
+    <w:lvl w:ilvl="4" w:tplc="08090003" w:tentative="1">
+      <w:start w:val="1"/>
+      <w:numFmt w:val="bullet"/>
+      <w:lvlText w:val="o"/>
+      <w:lvlJc w:val="left"/>
+      <w:pPr>
+        <w:ind w:left="3600" w:hanging="360"/>
+      </w:pPr>
+      <w:rPr>
+        <w:rFonts w:ascii="Courier New" w:hAnsi="Courier New" w:cs="Courier New" w:hint="default"/>
+      </w:rPr>
+    </w:lvl>
+    <w:lvl w:ilvl="5" w:tplc="08090005" w:tentative="1">
+      <w:start w:val="1"/>
+      <w:numFmt w:val="bullet"/>
+      <w:lvlText w:val=""/>
+      <w:lvlJc w:val="left"/>
+      <w:pPr>
+        <w:ind w:left="4320" w:hanging="360"/>
+      </w:pPr>
+      <w:rPr>
+        <w:rFonts w:ascii="Wingdings" w:hAnsi="Wingdings" w:hint="default"/>
+      </w:rPr>
+    </w:lvl>
+    <w:lvl w:ilvl="6" w:tplc="08090001" w:tentative="1">
+      <w:start w:val="1"/>
+      <w:numFmt w:val="bullet"/>
+      <w:lvlText w:val=""/>
+      <w:lvlJc w:val="left"/>
+      <w:pPr>
+        <w:ind w:left="5040" w:hanging="360"/>
+      </w:pPr>
+      <w:rPr>
+        <w:rFonts w:ascii="Symbol" w:hAnsi="Symbol" w:hint="default"/>
+      </w:rPr>
+    </w:lvl>
+    <w:lvl w:ilvl="7" w:tplc="08090003" w:tentative="1">
+      <w:start w:val="1"/>
+      <w:numFmt w:val="bullet"/>
+      <w:lvlText w:val="o"/>
+      <w:lvlJc w:val="left"/>
+      <w:pPr>
+        <w:ind w:left="5760" w:hanging="360"/>
+      </w:pPr>
+      <w:rPr>
+        <w:rFonts w:ascii="Courier New" w:hAnsi="Courier New" w:cs="Courier New" w:hint="default"/>
+      </w:rPr>
+    </w:lvl>
+    <w:lvl w:ilvl="8" w:tplc="08090005" w:tentative="1">
+      <w:start w:val="1"/>
+      <w:numFmt w:val="bullet"/>
+      <w:lvlText w:val=""/>
+      <w:lvlJc w:val="left"/>
+      <w:pPr>
+        <w:ind w:left="6480" w:hanging="360"/>
+      </w:pPr>
+      <w:rPr>
+        <w:rFonts w:ascii="Wingdings" w:hAnsi="Wingdings" w:hint="default"/>
+      </w:rPr>
+    </w:lvl>
+  </w:abstractNum>
+  <w:abstractNum w:abstractNumId="10" w15:restartNumberingAfterBreak="0">
+    <w:nsid w:val="6989EEEE"/>
+    <w:multiLevelType w:val="multilevel"/>
+    <w:tmpl w:val="FFFFFFFF"/>
+    <w:lvl w:ilvl="0">
+      <w:start w:val="1"/>
+      <w:numFmt w:val="decimal"/>
+      <w:lvlText w:val="%1."/>
+      <w:lvlJc w:val="left"/>
+      <w:pPr>
+        <w:ind w:left="720" w:hanging="360"/>
+      </w:pPr>
+    </w:lvl>
+    <w:lvl w:ilvl="1">
+      <w:start w:val="1"/>
+      <w:numFmt w:val="decimal"/>
+      <w:lvlText w:val="%1.%2."/>
+      <w:lvlJc w:val="left"/>
+      <w:pPr>
+        <w:ind w:left="1440" w:hanging="360"/>
+      </w:pPr>
+    </w:lvl>
+    <w:lvl w:ilvl="2">
+      <w:start w:val="1"/>
+      <w:numFmt w:val="lowerRoman"/>
+      <w:lvlText w:val="%3."/>
+      <w:lvlJc w:val="right"/>
+      <w:pPr>
+        <w:ind w:left="2160" w:hanging="180"/>
+      </w:pPr>
+    </w:lvl>
+    <w:lvl w:ilvl="3">
+      <w:start w:val="1"/>
+      <w:numFmt w:val="decimal"/>
+      <w:lvlText w:val="%4."/>
+      <w:lvlJc w:val="left"/>
+      <w:pPr>
+        <w:ind w:left="2880" w:hanging="360"/>
+      </w:pPr>
+    </w:lvl>
+    <w:lvl w:ilvl="4">
+      <w:start w:val="1"/>
+      <w:numFmt w:val="lowerLetter"/>
+      <w:lvlText w:val="%5."/>
+      <w:lvlJc w:val="left"/>
+      <w:pPr>
+        <w:ind w:left="3600" w:hanging="360"/>
+      </w:pPr>
+    </w:lvl>
+    <w:lvl w:ilvl="5">
+      <w:start w:val="1"/>
+      <w:numFmt w:val="lowerRoman"/>
+      <w:lvlText w:val="%6."/>
+      <w:lvlJc w:val="right"/>
+      <w:pPr>
+        <w:ind w:left="4320" w:hanging="180"/>
+      </w:pPr>
+    </w:lvl>
+    <w:lvl w:ilvl="6">
+      <w:start w:val="1"/>
+      <w:numFmt w:val="decimal"/>
+      <w:lvlText w:val="%7."/>
+      <w:lvlJc w:val="left"/>
+      <w:pPr>
+        <w:ind w:left="5040" w:hanging="360"/>
+      </w:pPr>
+    </w:lvl>
+    <w:lvl w:ilvl="7">
+      <w:start w:val="1"/>
+      <w:numFmt w:val="lowerLetter"/>
+      <w:lvlText w:val="%8."/>
+      <w:lvlJc w:val="left"/>
+      <w:pPr>
+        <w:ind w:left="5760" w:hanging="360"/>
+      </w:pPr>
+    </w:lvl>
+    <w:lvl w:ilvl="8">
+      <w:start w:val="1"/>
+      <w:numFmt w:val="lowerRoman"/>
+      <w:lvlText w:val="%9."/>
+      <w:lvlJc w:val="right"/>
+      <w:pPr>
+        <w:ind w:left="6480" w:hanging="180"/>
+      </w:pPr>
+    </w:lvl>
+  </w:abstractNum>
+  <w:abstractNum w:abstractNumId="11" w15:restartNumberingAfterBreak="0">
+    <w:nsid w:val="6D7A1E28"/>
+    <w:multiLevelType w:val="hybridMultilevel"/>
+    <w:tmpl w:val="3A18FFCE"/>
+    <w:lvl w:ilvl="0" w:tplc="08090001">
+      <w:start w:val="1"/>
+      <w:numFmt w:val="bullet"/>
+      <w:lvlText w:val=""/>
+      <w:lvlJc w:val="left"/>
+      <w:pPr>
+        <w:ind w:left="2160" w:hanging="360"/>
+      </w:pPr>
+      <w:rPr>
+        <w:rFonts w:ascii="Symbol" w:hAnsi="Symbol" w:hint="default"/>
+      </w:rPr>
+    </w:lvl>
+    <w:lvl w:ilvl="1" w:tplc="08090003" w:tentative="1">
+      <w:start w:val="1"/>
+      <w:numFmt w:val="bullet"/>
+      <w:lvlText w:val="o"/>
+      <w:lvlJc w:val="left"/>
+      <w:pPr>
+        <w:ind w:left="2880" w:hanging="360"/>
+      </w:pPr>
+      <w:rPr>
+        <w:rFonts w:ascii="Courier New" w:hAnsi="Courier New" w:cs="Courier New" w:hint="default"/>
+      </w:rPr>
+    </w:lvl>
+    <w:lvl w:ilvl="2" w:tplc="08090005" w:tentative="1">
+      <w:start w:val="1"/>
+      <w:numFmt w:val="bullet"/>
+      <w:lvlText w:val=""/>
+      <w:lvlJc w:val="left"/>
+      <w:pPr>
+        <w:ind w:left="3600" w:hanging="360"/>
+      </w:pPr>
+      <w:rPr>
+        <w:rFonts w:ascii="Wingdings" w:hAnsi="Wingdings" w:hint="default"/>
+      </w:rPr>
+    </w:lvl>
+    <w:lvl w:ilvl="3" w:tplc="08090001" w:tentative="1">
+      <w:start w:val="1"/>
+      <w:numFmt w:val="bullet"/>
+      <w:lvlText w:val=""/>
+      <w:lvlJc w:val="left"/>
+      <w:pPr>
+        <w:ind w:left="4320" w:hanging="360"/>
+      </w:pPr>
+      <w:rPr>
+        <w:rFonts w:ascii="Symbol" w:hAnsi="Symbol" w:hint="default"/>
+      </w:rPr>
+    </w:lvl>
+    <w:lvl w:ilvl="4" w:tplc="08090003" w:tentative="1">
+      <w:start w:val="1"/>
+      <w:numFmt w:val="bullet"/>
+      <w:lvlText w:val="o"/>
+      <w:lvlJc w:val="left"/>
+      <w:pPr>
+        <w:ind w:left="5040" w:hanging="360"/>
+      </w:pPr>
+      <w:rPr>
+        <w:rFonts w:ascii="Courier New" w:hAnsi="Courier New" w:cs="Courier New" w:hint="default"/>
+      </w:rPr>
+    </w:lvl>
+    <w:lvl w:ilvl="5" w:tplc="08090005" w:tentative="1">
+      <w:start w:val="1"/>
+      <w:numFmt w:val="bullet"/>
+      <w:lvlText w:val=""/>
+      <w:lvlJc w:val="left"/>
+      <w:pPr>
+        <w:ind w:left="5760" w:hanging="360"/>
+      </w:pPr>
+      <w:rPr>
+        <w:rFonts w:ascii="Wingdings" w:hAnsi="Wingdings" w:hint="default"/>
+      </w:rPr>
+    </w:lvl>
+    <w:lvl w:ilvl="6" w:tplc="08090001" w:tentative="1">
+      <w:start w:val="1"/>
+      <w:numFmt w:val="bullet"/>
+      <w:lvlText w:val=""/>
+      <w:lvlJc w:val="left"/>
+      <w:pPr>
+        <w:ind w:left="6480" w:hanging="360"/>
+      </w:pPr>
+      <w:rPr>
+        <w:rFonts w:ascii="Symbol" w:hAnsi="Symbol" w:hint="default"/>
+      </w:rPr>
+    </w:lvl>
+    <w:lvl w:ilvl="7" w:tplc="08090003" w:tentative="1">
+      <w:start w:val="1"/>
+      <w:numFmt w:val="bullet"/>
+      <w:lvlText w:val="o"/>
+      <w:lvlJc w:val="left"/>
+      <w:pPr>
+        <w:ind w:left="7200" w:hanging="360"/>
+      </w:pPr>
+      <w:rPr>
+        <w:rFonts w:ascii="Courier New" w:hAnsi="Courier New" w:cs="Courier New" w:hint="default"/>
+      </w:rPr>
+    </w:lvl>
+    <w:lvl w:ilvl="8" w:tplc="08090005" w:tentative="1">
+      <w:start w:val="1"/>
+      <w:numFmt w:val="bullet"/>
+      <w:lvlText w:val=""/>
+      <w:lvlJc w:val="left"/>
+      <w:pPr>
+        <w:ind w:left="7920" w:hanging="360"/>
+      </w:pPr>
+      <w:rPr>
+        <w:rFonts w:ascii="Wingdings" w:hAnsi="Wingdings" w:hint="default"/>
+      </w:rPr>
+    </w:lvl>
+  </w:abstractNum>
+  <w:abstractNum w:abstractNumId="12" w15:restartNumberingAfterBreak="0">
+    <w:nsid w:val="6DC610FF"/>
+    <w:multiLevelType w:val="hybridMultilevel"/>
+    <w:tmpl w:val="84425062"/>
+    <w:lvl w:ilvl="0" w:tplc="08090001">
+      <w:start w:val="1"/>
+      <w:numFmt w:val="bullet"/>
+      <w:lvlText w:val=""/>
+      <w:lvlJc w:val="left"/>
+      <w:pPr>
+        <w:ind w:left="2160" w:hanging="360"/>
+      </w:pPr>
+      <w:rPr>
+        <w:rFonts w:ascii="Symbol" w:hAnsi="Symbol" w:hint="default"/>
+      </w:rPr>
+    </w:lvl>
+    <w:lvl w:ilvl="1" w:tplc="08090003" w:tentative="1">
+      <w:start w:val="1"/>
+      <w:numFmt w:val="bullet"/>
+      <w:lvlText w:val="o"/>
+      <w:lvlJc w:val="left"/>
+      <w:pPr>
+        <w:ind w:left="2880" w:hanging="360"/>
+      </w:pPr>
+      <w:rPr>
+        <w:rFonts w:ascii="Courier New" w:hAnsi="Courier New" w:cs="Courier New" w:hint="default"/>
+      </w:rPr>
+    </w:lvl>
+    <w:lvl w:ilvl="2" w:tplc="08090005" w:tentative="1">
+      <w:start w:val="1"/>
+      <w:numFmt w:val="bullet"/>
+      <w:lvlText w:val=""/>
+      <w:lvlJc w:val="left"/>
+      <w:pPr>
+        <w:ind w:left="3600" w:hanging="360"/>
+      </w:pPr>
+      <w:rPr>
+        <w:rFonts w:ascii="Wingdings" w:hAnsi="Wingdings" w:hint="default"/>
+      </w:rPr>
+    </w:lvl>
+    <w:lvl w:ilvl="3" w:tplc="08090001" w:tentative="1">
+      <w:start w:val="1"/>
+      <w:numFmt w:val="bullet"/>
+      <w:lvlText w:val=""/>
+      <w:lvlJc w:val="left"/>
+      <w:pPr>
+        <w:ind w:left="4320" w:hanging="360"/>
+      </w:pPr>
+      <w:rPr>
+        <w:rFonts w:ascii="Symbol" w:hAnsi="Symbol" w:hint="default"/>
+      </w:rPr>
+    </w:lvl>
+    <w:lvl w:ilvl="4" w:tplc="08090003" w:tentative="1">
+      <w:start w:val="1"/>
+      <w:numFmt w:val="bullet"/>
+      <w:lvlText w:val="o"/>
+      <w:lvlJc w:val="left"/>
+      <w:pPr>
+        <w:ind w:left="5040" w:hanging="360"/>
+      </w:pPr>
+      <w:rPr>
+        <w:rFonts w:ascii="Courier New" w:hAnsi="Courier New" w:cs="Courier New" w:hint="default"/>
+      </w:rPr>
+    </w:lvl>
+    <w:lvl w:ilvl="5" w:tplc="08090005" w:tentative="1">
+      <w:start w:val="1"/>
+      <w:numFmt w:val="bullet"/>
+      <w:lvlText w:val=""/>
+      <w:lvlJc w:val="left"/>
+      <w:pPr>
+        <w:ind w:left="5760" w:hanging="360"/>
+      </w:pPr>
+      <w:rPr>
+        <w:rFonts w:ascii="Wingdings" w:hAnsi="Wingdings" w:hint="default"/>
+      </w:rPr>
+    </w:lvl>
+    <w:lvl w:ilvl="6" w:tplc="08090001" w:tentative="1">
+      <w:start w:val="1"/>
+      <w:numFmt w:val="bullet"/>
+      <w:lvlText w:val=""/>
+      <w:lvlJc w:val="left"/>
+      <w:pPr>
+        <w:ind w:left="6480" w:hanging="360"/>
+      </w:pPr>
+      <w:rPr>
+        <w:rFonts w:ascii="Symbol" w:hAnsi="Symbol" w:hint="default"/>
+      </w:rPr>
+    </w:lvl>
+    <w:lvl w:ilvl="7" w:tplc="08090003" w:tentative="1">
+      <w:start w:val="1"/>
+      <w:numFmt w:val="bullet"/>
+      <w:lvlText w:val="o"/>
+      <w:lvlJc w:val="left"/>
+      <w:pPr>
+        <w:ind w:left="7200" w:hanging="360"/>
+      </w:pPr>
+      <w:rPr>
+        <w:rFonts w:ascii="Courier New" w:hAnsi="Courier New" w:cs="Courier New" w:hint="default"/>
+      </w:rPr>
+    </w:lvl>
+    <w:lvl w:ilvl="8" w:tplc="08090005" w:tentative="1">
+      <w:start w:val="1"/>
+      <w:numFmt w:val="bullet"/>
+      <w:lvlText w:val=""/>
+      <w:lvlJc w:val="left"/>
+      <w:pPr>
+        <w:ind w:left="7920" w:hanging="360"/>
+      </w:pPr>
+      <w:rPr>
+        <w:rFonts w:ascii="Wingdings" w:hAnsi="Wingdings" w:hint="default"/>
+      </w:rPr>
+    </w:lvl>
+  </w:abstractNum>
+  <w:abstractNum w:abstractNumId="13" w15:restartNumberingAfterBreak="0">
+    <w:nsid w:val="77C46914"/>
+    <w:multiLevelType w:val="hybridMultilevel"/>
+    <w:tmpl w:val="E5DA8FD8"/>
+    <w:lvl w:ilvl="0" w:tplc="08090001">
+      <w:start w:val="1"/>
+      <w:numFmt w:val="bullet"/>
+      <w:lvlText w:val=""/>
+      <w:lvlJc w:val="left"/>
+      <w:pPr>
+        <w:ind w:left="720" w:hanging="360"/>
+      </w:pPr>
+      <w:rPr>
+        <w:rFonts w:ascii="Symbol" w:hAnsi="Symbol" w:hint="default"/>
+      </w:rPr>
+    </w:lvl>
+    <w:lvl w:ilvl="1" w:tplc="08090003" w:tentative="1">
+      <w:start w:val="1"/>
+      <w:numFmt w:val="bullet"/>
+      <w:lvlText w:val="o"/>
+      <w:lvlJc w:val="left"/>
+      <w:pPr>
+        <w:ind w:left="1440" w:hanging="360"/>
+      </w:pPr>
+      <w:rPr>
+        <w:rFonts w:ascii="Courier New" w:hAnsi="Courier New" w:cs="Courier New" w:hint="default"/>
+      </w:rPr>
+    </w:lvl>
+    <w:lvl w:ilvl="2" w:tplc="08090005" w:tentative="1">
+      <w:start w:val="1"/>
+      <w:numFmt w:val="bullet"/>
+      <w:lvlText w:val=""/>
+      <w:lvlJc w:val="left"/>
+      <w:pPr>
+        <w:ind w:left="2160" w:hanging="360"/>
+      </w:pPr>
+      <w:rPr>
+        <w:rFonts w:ascii="Wingdings" w:hAnsi="Wingdings" w:hint="default"/>
+      </w:rPr>
+    </w:lvl>
+    <w:lvl w:ilvl="3" w:tplc="08090001" w:tentative="1">
+      <w:start w:val="1"/>
+      <w:numFmt w:val="bullet"/>
+      <w:lvlText w:val=""/>
+      <w:lvlJc w:val="left"/>
+      <w:pPr>
+        <w:ind w:left="2880" w:hanging="360"/>
+      </w:pPr>
+      <w:rPr>
+        <w:rFonts w:ascii="Symbol" w:hAnsi="Symbol" w:hint="default"/>
+      </w:rPr>
+    </w:lvl>
+    <w:lvl w:ilvl="4" w:tplc="08090003" w:tentative="1">
+      <w:start w:val="1"/>
+      <w:numFmt w:val="bullet"/>
+      <w:lvlText w:val="o"/>
+      <w:lvlJc w:val="left"/>
+      <w:pPr>
+        <w:ind w:left="3600" w:hanging="360"/>
+      </w:pPr>
+      <w:rPr>
+        <w:rFonts w:ascii="Courier New" w:hAnsi="Courier New" w:cs="Courier New" w:hint="default"/>
+      </w:rPr>
+    </w:lvl>
+    <w:lvl w:ilvl="5" w:tplc="08090005" w:tentative="1">
+      <w:start w:val="1"/>
+      <w:numFmt w:val="bullet"/>
+      <w:lvlText w:val=""/>
+      <w:lvlJc w:val="left"/>
+      <w:pPr>
+        <w:ind w:left="4320" w:hanging="360"/>
+      </w:pPr>
+      <w:rPr>
+        <w:rFonts w:ascii="Wingdings" w:hAnsi="Wingdings" w:hint="default"/>
+      </w:rPr>
+    </w:lvl>
+    <w:lvl w:ilvl="6" w:tplc="08090001" w:tentative="1">
+      <w:start w:val="1"/>
+      <w:numFmt w:val="bullet"/>
+      <w:lvlText w:val=""/>
+      <w:lvlJc w:val="left"/>
+      <w:pPr>
+        <w:ind w:left="5040" w:hanging="360"/>
+      </w:pPr>
+      <w:rPr>
+        <w:rFonts w:ascii="Symbol" w:hAnsi="Symbol" w:hint="default"/>
+      </w:rPr>
+    </w:lvl>
+    <w:lvl w:ilvl="7" w:tplc="08090003" w:tentative="1">
+      <w:start w:val="1"/>
+      <w:numFmt w:val="bullet"/>
+      <w:lvlText w:val="o"/>
+      <w:lvlJc w:val="left"/>
+      <w:pPr>
+        <w:ind w:left="5760" w:hanging="360"/>
+      </w:pPr>
+      <w:rPr>
+        <w:rFonts w:ascii="Courier New" w:hAnsi="Courier New" w:cs="Courier New" w:hint="default"/>
+      </w:rPr>
+    </w:lvl>
+    <w:lvl w:ilvl="8" w:tplc="08090005" w:tentative="1">
       <w:start w:val="1"/>
       <w:numFmt w:val="bullet"/>
       <w:lvlText w:val=""/>
@@ -3685,6 +5664,39 @@
     <w:lvlOverride w:ilvl="8">
       <w:startOverride w:val="1"/>
     </w:lvlOverride>
+  </w:num>
+  <w:num w:numId="4" w16cid:durableId="1470439137">
+    <w:abstractNumId w:val="7"/>
+  </w:num>
+  <w:num w:numId="5" w16cid:durableId="510920411">
+    <w:abstractNumId w:val="4"/>
+  </w:num>
+  <w:num w:numId="6" w16cid:durableId="194125300">
+    <w:abstractNumId w:val="5"/>
+  </w:num>
+  <w:num w:numId="7" w16cid:durableId="1334721926">
+    <w:abstractNumId w:val="12"/>
+  </w:num>
+  <w:num w:numId="8" w16cid:durableId="1541163011">
+    <w:abstractNumId w:val="11"/>
+  </w:num>
+  <w:num w:numId="9" w16cid:durableId="2006858979">
+    <w:abstractNumId w:val="8"/>
+  </w:num>
+  <w:num w:numId="10" w16cid:durableId="186406669">
+    <w:abstractNumId w:val="10"/>
+  </w:num>
+  <w:num w:numId="11" w16cid:durableId="1232741093">
+    <w:abstractNumId w:val="9"/>
+  </w:num>
+  <w:num w:numId="12" w16cid:durableId="1236087314">
+    <w:abstractNumId w:val="3"/>
+  </w:num>
+  <w:num w:numId="13" w16cid:durableId="729428214">
+    <w:abstractNumId w:val="13"/>
+  </w:num>
+  <w:num w:numId="14" w16cid:durableId="1357076680">
+    <w:abstractNumId w:val="6"/>
   </w:num>
 </w:numbering>
 </file>
@@ -3771,6 +5783,7 @@
     <w:lsdException w:name="Medium Shading 1 Accent 1"/>
     <w:lsdException w:name="Medium Shading 2 Accent 1"/>
     <w:lsdException w:name="Medium List 1 Accent 1"/>
+    <w:lsdException w:name="List Paragraph" w:uiPriority="34" w:qFormat="1"/>
     <w:lsdException w:name="Medium List 2 Accent 1"/>
     <w:lsdException w:name="Medium Grid 1 Accent 1"/>
     <w:lsdException w:name="Medium Grid 2 Accent 1"/>
@@ -4156,7 +6169,6 @@
   <w:style w:type="character" w:default="1" w:styleId="DefaultParagraphFont">
     <w:name w:val="Default Paragraph Font"/>
     <w:uiPriority w:val="1"/>
-    <w:semiHidden/>
     <w:unhideWhenUsed/>
   </w:style>
   <w:style w:type="table" w:default="1" w:styleId="TableNormal">
@@ -4183,6 +6195,7 @@
   <w:style w:type="paragraph" w:styleId="BodyText">
     <w:name w:val="Body Text"/>
     <w:basedOn w:val="Normal"/>
+    <w:link w:val="BodyTextChar"/>
     <w:qFormat/>
     <w:pPr>
       <w:spacing w:before="180" w:after="180"/>
@@ -4898,6 +6911,28 @@
       <w:rFonts w:ascii="Consolas" w:hAnsi="Consolas"/>
       <w:sz w:val="22"/>
     </w:rPr>
+  </w:style>
+  <w:style w:type="paragraph" w:styleId="ListParagraph">
+    <w:name w:val="List Paragraph"/>
+    <w:basedOn w:val="Normal"/>
+    <w:uiPriority w:val="34"/>
+    <w:qFormat/>
+    <w:rsid w:val="00686076"/>
+    <w:pPr>
+      <w:spacing w:after="0"/>
+      <w:ind w:left="720"/>
+      <w:contextualSpacing/>
+    </w:pPr>
+    <w:rPr>
+      <w:kern w:val="2"/>
+      <w:lang w:val="en-GB"/>
+    </w:rPr>
+  </w:style>
+  <w:style w:type="character" w:customStyle="1" w:styleId="BodyTextChar">
+    <w:name w:val="Body Text Char"/>
+    <w:basedOn w:val="DefaultParagraphFont"/>
+    <w:link w:val="BodyText"/>
+    <w:rsid w:val="00F26B08"/>
   </w:style>
 </w:styles>
 </file>
